--- a/ak/labs zvity/Михалевич_Павло_ПЗ-23_АК_ЛР_6.docx
+++ b/ak/labs zvity/Михалевич_Павло_ПЗ-23_АК_ЛР_6.docx
@@ -1,10 +1,11 @@
 
 <file path=word/document.xml><?xml version="1.0" encoding="utf-8"?>
-<w:document xmlns:wpc="http://schemas.microsoft.com/office/word/2010/wordprocessingCanvas" xmlns:cx="http://schemas.microsoft.com/office/drawing/2014/chartex" xmlns:mc="http://schemas.openxmlformats.org/markup-compatibility/2006" xmlns:o="urn:schemas-microsoft-com:office:office" xmlns:r="http://schemas.openxmlformats.org/officeDocument/2006/relationships" xmlns:m="http://schemas.openxmlformats.org/officeDocument/2006/math" xmlns:v="urn:schemas-microsoft-com:vml" xmlns:wp14="http://schemas.microsoft.com/office/word/2010/wordprocessingDrawing" xmlns:wp="http://schemas.openxmlformats.org/drawingml/2006/wordprocessingDrawing" xmlns:w10="urn:schemas-microsoft-com:office:word" xmlns:w="http://schemas.openxmlformats.org/wordprocessingml/2006/main" xmlns:w14="http://schemas.microsoft.com/office/word/2010/wordml" xmlns:w15="http://schemas.microsoft.com/office/word/2012/wordml" xmlns:w16se="http://schemas.microsoft.com/office/word/2015/wordml/symex" xmlns:wpg="http://schemas.microsoft.com/office/word/2010/wordprocessingGroup" xmlns:wpi="http://schemas.microsoft.com/office/word/2010/wordprocessingInk" xmlns:wne="http://schemas.microsoft.com/office/word/2006/wordml" xmlns:wps="http://schemas.microsoft.com/office/word/2010/wordprocessingShape" mc:Ignorable="w14 w15 w16se wp14">
+<w:document xmlns:o="urn:schemas-microsoft-com:office:office" xmlns:r="http://schemas.openxmlformats.org/officeDocument/2006/relationships" xmlns:v="urn:schemas-microsoft-com:vml" xmlns:w="http://schemas.openxmlformats.org/wordprocessingml/2006/main" xmlns:w10="urn:schemas-microsoft-com:office:word" xmlns:wp="http://schemas.openxmlformats.org/drawingml/2006/wordprocessingDrawing" xmlns:wps="http://schemas.microsoft.com/office/word/2010/wordprocessingShape" xmlns:wpg="http://schemas.microsoft.com/office/word/2010/wordprocessingGroup" xmlns:mc="http://schemas.openxmlformats.org/markup-compatibility/2006" xmlns:wp14="http://schemas.microsoft.com/office/word/2010/wordprocessingDrawing" xmlns:w14="http://schemas.microsoft.com/office/word/2010/wordml" mc:Ignorable="w14 wp14">
   <w:body>
     <w:p>
       <w:pPr>
-        <w:spacing w:after="0"/>
+        <w:pStyle w:val="Normal"/>
+        <w:spacing w:before="0" w:after="0"/>
         <w:jc w:val="center"/>
         <w:rPr>
           <w:rFonts w:ascii="Times New Roman" w:hAnsi="Times New Roman" w:cs="Times New Roman"/>
@@ -14,7 +15,7 @@
       </w:pPr>
       <w:r>
         <w:rPr>
-          <w:rFonts w:ascii="Times New Roman" w:hAnsi="Times New Roman" w:cs="Times New Roman"/>
+          <w:rFonts w:cs="Times New Roman" w:ascii="Times New Roman" w:hAnsi="Times New Roman"/>
           <w:sz w:val="28"/>
           <w:szCs w:val="28"/>
         </w:rPr>
@@ -22,7 +23,7 @@
       </w:r>
       <w:r>
         <w:rPr>
-          <w:rFonts w:ascii="Times New Roman" w:hAnsi="Times New Roman" w:cs="Times New Roman"/>
+          <w:rFonts w:cs="Times New Roman" w:ascii="Times New Roman" w:hAnsi="Times New Roman"/>
           <w:sz w:val="28"/>
           <w:szCs w:val="28"/>
           <w:lang w:val="ru-RU"/>
@@ -31,7 +32,7 @@
       </w:r>
       <w:r>
         <w:rPr>
-          <w:rFonts w:ascii="Times New Roman" w:hAnsi="Times New Roman" w:cs="Times New Roman"/>
+          <w:rFonts w:cs="Times New Roman" w:ascii="Times New Roman" w:hAnsi="Times New Roman"/>
           <w:sz w:val="28"/>
           <w:szCs w:val="28"/>
         </w:rPr>
@@ -39,42 +40,18 @@
       </w:r>
       <w:r>
         <w:rPr>
-          <w:rFonts w:ascii="Times New Roman" w:hAnsi="Times New Roman" w:cs="Times New Roman"/>
+          <w:rFonts w:cs="Times New Roman" w:ascii="Times New Roman" w:hAnsi="Times New Roman"/>
           <w:sz w:val="28"/>
           <w:szCs w:val="28"/>
           <w:lang w:val="ru-RU"/>
         </w:rPr>
         <w:t>”</w:t>
-      </w:r>
-      <w:r>
-        <w:rPr>
-          <w:rFonts w:ascii="Times New Roman" w:hAnsi="Times New Roman" w:cs="Times New Roman"/>
-          <w:sz w:val="28"/>
-          <w:szCs w:val="28"/>
-        </w:rPr>
-        <w:t>ІНСТИТУТ КОМП</w:t>
-      </w:r>
-      <w:r>
-        <w:rPr>
-          <w:rFonts w:ascii="Times New Roman" w:hAnsi="Times New Roman" w:cs="Times New Roman"/>
-          <w:sz w:val="28"/>
-          <w:szCs w:val="28"/>
-          <w:lang w:val="ru-RU"/>
-        </w:rPr>
-        <w:t>’</w:t>
-      </w:r>
-      <w:r>
-        <w:rPr>
-          <w:rFonts w:ascii="Times New Roman" w:hAnsi="Times New Roman" w:cs="Times New Roman"/>
-          <w:sz w:val="28"/>
-          <w:szCs w:val="28"/>
-        </w:rPr>
-        <w:t>ЮТЕРНИХ НАУК ТА ІНФОРМАЦІЙНИХ ТЕХНОЛОГІЙ</w:t>
       </w:r>
     </w:p>
     <w:p>
       <w:pPr>
-        <w:spacing w:after="0"/>
+        <w:pStyle w:val="Normal"/>
+        <w:spacing w:before="0" w:after="0"/>
         <w:jc w:val="center"/>
         <w:rPr>
           <w:rFonts w:ascii="Times New Roman" w:hAnsi="Times New Roman" w:cs="Times New Roman"/>
@@ -84,17 +61,35 @@
       </w:pPr>
       <w:r>
         <w:rPr>
-          <w:rFonts w:ascii="Times New Roman" w:hAnsi="Times New Roman" w:cs="Times New Roman"/>
-          <w:sz w:val="28"/>
-          <w:szCs w:val="28"/>
-        </w:rPr>
-        <w:t>КАФЕДРА ПРОГРАМНОГО ЗАБЕЗПЕЧЕННЯ</w:t>
+          <w:rFonts w:cs="Times New Roman" w:ascii="Times New Roman" w:hAnsi="Times New Roman"/>
+          <w:sz w:val="28"/>
+          <w:szCs w:val="28"/>
+        </w:rPr>
+        <w:t>ІНСТИТУТ КОМП</w:t>
+      </w:r>
+      <w:r>
+        <w:rPr>
+          <w:rFonts w:cs="Times New Roman" w:ascii="Times New Roman" w:hAnsi="Times New Roman"/>
+          <w:sz w:val="28"/>
+          <w:szCs w:val="28"/>
+          <w:lang w:val="ru-RU"/>
+        </w:rPr>
+        <w:t>’</w:t>
+      </w:r>
+      <w:r>
+        <w:rPr>
+          <w:rFonts w:cs="Times New Roman" w:ascii="Times New Roman" w:hAnsi="Times New Roman"/>
+          <w:sz w:val="28"/>
+          <w:szCs w:val="28"/>
+        </w:rPr>
+        <w:t>ЮТЕРНИХ НАУК ТА ІНФОРМАЦІЙНИХ ТЕХНОЛОГІЙ</w:t>
       </w:r>
     </w:p>
     <w:p>
       <w:pPr>
-        <w:spacing w:after="0"/>
-        <w:ind w:left="3600"/>
+        <w:pStyle w:val="Normal"/>
+        <w:spacing w:before="0" w:after="0"/>
+        <w:jc w:val="center"/>
         <w:rPr>
           <w:rFonts w:ascii="Times New Roman" w:hAnsi="Times New Roman" w:cs="Times New Roman"/>
           <w:sz w:val="28"/>
@@ -103,17 +98,31 @@
       </w:pPr>
       <w:r>
         <w:rPr>
+          <w:rFonts w:cs="Times New Roman" w:ascii="Times New Roman" w:hAnsi="Times New Roman"/>
+          <w:sz w:val="28"/>
+          <w:szCs w:val="28"/>
+        </w:rPr>
+        <w:t>КАФЕДРА ПРОГРАМНОГО ЗАБЕЗПЕЧЕННЯ</w:t>
+      </w:r>
+    </w:p>
+    <w:p>
+      <w:pPr>
+        <w:pStyle w:val="Normal"/>
+        <w:spacing w:before="0" w:after="0"/>
+        <w:ind w:left="3600" w:hanging="0"/>
+        <w:rPr>
           <w:rFonts w:ascii="Times New Roman" w:hAnsi="Times New Roman" w:cs="Times New Roman"/>
-          <w:noProof/>
-          <w:sz w:val="28"/>
-          <w:szCs w:val="28"/>
-          <w:lang w:eastAsia="uk-UA"/>
-        </w:rPr>
+          <w:sz w:val="28"/>
+          <w:szCs w:val="28"/>
+        </w:rPr>
+      </w:pPr>
+      <w:r>
+        <w:rPr/>
         <w:drawing>
-          <wp:inline distT="0" distB="0" distL="0" distR="0" wp14:anchorId="167BE2F4" wp14:editId="29BE6F34">
+          <wp:inline distT="0" distB="0" distL="0" distR="0">
             <wp:extent cx="1590675" cy="1905000"/>
-            <wp:effectExtent l="0" t="0" r="9525" b="0"/>
-            <wp:docPr id="4" name="Рисунок 4" descr="Герб Львівської політехніки"/>
+            <wp:effectExtent l="0" t="0" r="0" b="0"/>
+            <wp:docPr id="1" name="Рисунок 4" descr="Герб Львівської політехніки"/>
             <wp:cNvGraphicFramePr>
               <a:graphicFrameLocks xmlns:a="http://schemas.openxmlformats.org/drawingml/2006/main" noChangeAspect="1"/>
             </wp:cNvGraphicFramePr>
@@ -121,20 +130,13 @@
               <a:graphicData uri="http://schemas.openxmlformats.org/drawingml/2006/picture">
                 <pic:pic xmlns:pic="http://schemas.openxmlformats.org/drawingml/2006/picture">
                   <pic:nvPicPr>
-                    <pic:cNvPr id="0" name="Рисунок 1" descr="Герб Львівської політехніки"/>
+                    <pic:cNvPr id="1" name="Рисунок 4" descr="Герб Львівської політехніки"/>
                     <pic:cNvPicPr>
                       <a:picLocks noChangeAspect="1" noChangeArrowheads="1"/>
                     </pic:cNvPicPr>
                   </pic:nvPicPr>
                   <pic:blipFill>
-                    <a:blip r:embed="rId4">
-                      <a:extLst>
-                        <a:ext uri="{28A0092B-C50C-407E-A947-70E740481C1C}">
-                          <a14:useLocalDpi xmlns:a14="http://schemas.microsoft.com/office/drawing/2010/main" val="0"/>
-                        </a:ext>
-                      </a:extLst>
-                    </a:blip>
-                    <a:srcRect/>
+                    <a:blip r:embed="rId2"/>
                     <a:stretch>
                       <a:fillRect/>
                     </a:stretch>
@@ -147,10 +149,6 @@
                     <a:prstGeom prst="rect">
                       <a:avLst/>
                     </a:prstGeom>
-                    <a:noFill/>
-                    <a:ln>
-                      <a:noFill/>
-                    </a:ln>
                   </pic:spPr>
                 </pic:pic>
               </a:graphicData>
@@ -161,6 +159,7 @@
     </w:p>
     <w:p>
       <w:pPr>
+        <w:pStyle w:val="Normal"/>
         <w:spacing w:before="120" w:after="0"/>
         <w:jc w:val="center"/>
         <w:rPr>
@@ -169,9 +168,17 @@
           <w:szCs w:val="28"/>
         </w:rPr>
       </w:pPr>
+      <w:r>
+        <w:rPr>
+          <w:rFonts w:cs="Times New Roman" w:ascii="Times New Roman" w:hAnsi="Times New Roman"/>
+          <w:sz w:val="28"/>
+          <w:szCs w:val="28"/>
+        </w:rPr>
+      </w:r>
     </w:p>
     <w:p>
       <w:pPr>
+        <w:pStyle w:val="Normal"/>
         <w:spacing w:before="120" w:after="0"/>
         <w:jc w:val="center"/>
         <w:rPr>
@@ -180,14 +187,23 @@
           <w:szCs w:val="28"/>
         </w:rPr>
       </w:pPr>
+      <w:r>
+        <w:rPr>
+          <w:rFonts w:cs="Times New Roman" w:ascii="Times New Roman" w:hAnsi="Times New Roman"/>
+          <w:sz w:val="28"/>
+          <w:szCs w:val="28"/>
+        </w:rPr>
+      </w:r>
     </w:p>
     <w:p>
       <w:pPr>
+        <w:pStyle w:val="Normal"/>
         <w:spacing w:before="120" w:after="0"/>
         <w:jc w:val="center"/>
         <w:rPr>
           <w:rFonts w:ascii="Times New Roman" w:hAnsi="Times New Roman" w:cs="Times New Roman"/>
           <w:b/>
+          <w:b/>
           <w:sz w:val="28"/>
           <w:szCs w:val="28"/>
           <w:lang w:val="ru-RU"/>
@@ -195,7 +211,7 @@
       </w:pPr>
       <w:r>
         <w:rPr>
-          <w:rFonts w:ascii="Times New Roman" w:hAnsi="Times New Roman" w:cs="Times New Roman"/>
+          <w:rFonts w:cs="Times New Roman" w:ascii="Times New Roman" w:hAnsi="Times New Roman"/>
           <w:b/>
           <w:sz w:val="28"/>
           <w:szCs w:val="28"/>
@@ -206,11 +222,13 @@
     </w:p>
     <w:p>
       <w:pPr>
+        <w:pStyle w:val="Normal"/>
         <w:spacing w:before="120" w:after="0"/>
         <w:jc w:val="center"/>
         <w:rPr>
           <w:rFonts w:ascii="Times New Roman" w:hAnsi="Times New Roman" w:cs="Times New Roman"/>
           <w:b/>
+          <w:b/>
           <w:sz w:val="28"/>
           <w:szCs w:val="28"/>
           <w:lang w:val="ru-RU"/>
@@ -218,34 +236,26 @@
       </w:pPr>
       <w:r>
         <w:rPr>
-          <w:rFonts w:ascii="Times New Roman" w:hAnsi="Times New Roman" w:cs="Times New Roman"/>
+          <w:rFonts w:cs="Times New Roman" w:ascii="Times New Roman" w:hAnsi="Times New Roman"/>
           <w:b/>
           <w:sz w:val="28"/>
           <w:szCs w:val="28"/>
           <w:lang w:val="ru-RU"/>
         </w:rPr>
-        <w:t>Про в</w:t>
-      </w:r>
-      <w:r>
-        <w:rPr>
-          <w:rFonts w:ascii="Times New Roman" w:hAnsi="Times New Roman" w:cs="Times New Roman"/>
-          <w:b/>
-          <w:sz w:val="28"/>
-          <w:szCs w:val="28"/>
-          <w:lang w:val="ru-RU"/>
-        </w:rPr>
-        <w:t>иконання лабораторної роботи № 6</w:t>
+        <w:t>Про виконання лабораторної роботи № 6</w:t>
       </w:r>
       <w:bookmarkStart w:id="0" w:name="_GoBack"/>
       <w:bookmarkEnd w:id="0"/>
     </w:p>
     <w:p>
       <w:pPr>
+        <w:pStyle w:val="Normal"/>
         <w:spacing w:before="120" w:after="0"/>
         <w:jc w:val="center"/>
         <w:rPr>
           <w:rFonts w:ascii="Times New Roman" w:hAnsi="Times New Roman" w:cs="Times New Roman"/>
           <w:b/>
+          <w:b/>
           <w:sz w:val="28"/>
           <w:szCs w:val="28"/>
           <w:lang w:val="ru-RU"/>
@@ -253,88 +263,72 @@
       </w:pPr>
       <w:r>
         <w:rPr>
-          <w:rFonts w:ascii="Times New Roman" w:hAnsi="Times New Roman" w:cs="Times New Roman"/>
+          <w:rFonts w:cs="Times New Roman" w:ascii="Times New Roman" w:hAnsi="Times New Roman"/>
           <w:b/>
           <w:sz w:val="28"/>
           <w:szCs w:val="28"/>
           <w:lang w:val="ru-RU"/>
         </w:rPr>
-        <w:t>з дисципліни «</w:t>
-      </w:r>
-      <w:r>
-        <w:rPr>
-          <w:rFonts w:ascii="Times New Roman" w:hAnsi="Times New Roman" w:cs="Times New Roman"/>
-          <w:b/>
-          <w:sz w:val="28"/>
-          <w:szCs w:val="28"/>
-          <w:lang w:val="ru-RU"/>
-        </w:rPr>
-        <w:t>Архітектура комп</w:t>
-      </w:r>
-      <w:r>
-        <w:rPr>
-          <w:rFonts w:ascii="Times New Roman" w:hAnsi="Times New Roman" w:cs="Times New Roman"/>
-          <w:b/>
-          <w:sz w:val="28"/>
-          <w:szCs w:val="28"/>
-          <w:lang w:val="ru-RU"/>
-        </w:rPr>
-        <w:t>’</w:t>
-      </w:r>
-      <w:r>
-        <w:rPr>
-          <w:rFonts w:ascii="Times New Roman" w:hAnsi="Times New Roman" w:cs="Times New Roman"/>
-          <w:b/>
-          <w:sz w:val="28"/>
-          <w:szCs w:val="28"/>
-          <w:lang w:val="ru-RU"/>
-        </w:rPr>
-        <w:t>ютера</w:t>
-      </w:r>
-      <w:r>
-        <w:rPr>
-          <w:rFonts w:ascii="Times New Roman" w:hAnsi="Times New Roman" w:cs="Times New Roman"/>
-          <w:b/>
-          <w:sz w:val="28"/>
-          <w:szCs w:val="28"/>
-          <w:lang w:val="ru-RU"/>
-        </w:rPr>
-        <w:t>»</w:t>
+        <w:t>з дисципліни «Архітектура комп’ютера»</w:t>
       </w:r>
     </w:p>
     <w:p>
       <w:pPr>
+        <w:pStyle w:val="Normal"/>
         <w:spacing w:before="120" w:after="0"/>
         <w:jc w:val="center"/>
         <w:rPr>
           <w:rFonts w:ascii="Times New Roman" w:hAnsi="Times New Roman" w:cs="Times New Roman"/>
           <w:b/>
+          <w:b/>
           <w:sz w:val="28"/>
           <w:szCs w:val="28"/>
           <w:lang w:val="ru-RU"/>
         </w:rPr>
       </w:pPr>
+      <w:r>
+        <w:rPr>
+          <w:rFonts w:cs="Times New Roman" w:ascii="Times New Roman" w:hAnsi="Times New Roman"/>
+          <w:b/>
+          <w:sz w:val="28"/>
+          <w:szCs w:val="28"/>
+          <w:lang w:val="ru-RU"/>
+        </w:rPr>
+      </w:r>
     </w:p>
     <w:p>
       <w:pPr>
+        <w:pStyle w:val="Normal"/>
         <w:spacing w:before="120" w:after="0"/>
         <w:jc w:val="center"/>
         <w:rPr>
           <w:rFonts w:ascii="Times New Roman" w:hAnsi="Times New Roman" w:cs="Times New Roman"/>
           <w:b/>
+          <w:b/>
           <w:sz w:val="28"/>
           <w:szCs w:val="28"/>
           <w:lang w:val="ru-RU"/>
         </w:rPr>
       </w:pPr>
+      <w:r>
+        <w:rPr>
+          <w:rFonts w:cs="Times New Roman" w:ascii="Times New Roman" w:hAnsi="Times New Roman"/>
+          <w:b/>
+          <w:sz w:val="28"/>
+          <w:szCs w:val="28"/>
+          <w:lang w:val="ru-RU"/>
+        </w:rPr>
+      </w:r>
     </w:p>
     <w:p>
       <w:pPr>
+        <w:pStyle w:val="Normal"/>
         <w:spacing w:before="120" w:after="0"/>
         <w:jc w:val="right"/>
         <w:rPr>
           <w:rFonts w:ascii="Times New Roman" w:hAnsi="Times New Roman" w:cs="Times New Roman"/>
           <w:b/>
+          <w:b/>
           <w:sz w:val="28"/>
           <w:szCs w:val="28"/>
           <w:lang w:val="ru-RU"/>
@@ -342,7 +336,7 @@
       </w:pPr>
       <w:r>
         <w:rPr>
-          <w:rFonts w:ascii="Times New Roman" w:hAnsi="Times New Roman" w:cs="Times New Roman"/>
+          <w:rFonts w:cs="Times New Roman" w:ascii="Times New Roman" w:hAnsi="Times New Roman"/>
           <w:b/>
           <w:sz w:val="28"/>
           <w:szCs w:val="28"/>
@@ -353,6 +347,7 @@
     </w:p>
     <w:p>
       <w:pPr>
+        <w:pStyle w:val="Normal"/>
         <w:spacing w:before="120" w:after="0"/>
         <w:jc w:val="right"/>
         <w:rPr>
@@ -364,7 +359,7 @@
       </w:pPr>
       <w:r>
         <w:rPr>
-          <w:rFonts w:ascii="Times New Roman" w:hAnsi="Times New Roman" w:cs="Times New Roman"/>
+          <w:rFonts w:cs="Times New Roman" w:ascii="Times New Roman" w:hAnsi="Times New Roman"/>
           <w:sz w:val="28"/>
           <w:szCs w:val="28"/>
           <w:lang w:val="ru-RU"/>
@@ -374,12 +369,14 @@
     </w:p>
     <w:p>
       <w:pPr>
+        <w:pStyle w:val="Normal"/>
         <w:spacing w:before="120" w:after="0"/>
         <w:ind w:left="720" w:firstLine="720"/>
         <w:jc w:val="right"/>
         <w:rPr>
           <w:rFonts w:ascii="Times New Roman" w:hAnsi="Times New Roman" w:cs="Times New Roman"/>
           <w:b/>
+          <w:b/>
           <w:sz w:val="28"/>
           <w:szCs w:val="28"/>
           <w:lang w:val="ru-RU"/>
@@ -387,27 +384,18 @@
       </w:pPr>
       <w:r>
         <w:rPr>
-          <w:rFonts w:ascii="Times New Roman" w:hAnsi="Times New Roman" w:cs="Times New Roman"/>
+          <w:rFonts w:cs="Times New Roman" w:ascii="Times New Roman" w:hAnsi="Times New Roman"/>
           <w:b/>
           <w:sz w:val="28"/>
           <w:szCs w:val="28"/>
           <w:lang w:val="ru-RU"/>
         </w:rPr>
-        <w:t>Виконав</w:t>
-      </w:r>
-      <w:r>
-        <w:rPr>
-          <w:rFonts w:ascii="Times New Roman" w:hAnsi="Times New Roman" w:cs="Times New Roman"/>
-          <w:b/>
-          <w:sz w:val="28"/>
-          <w:szCs w:val="28"/>
-          <w:lang w:val="ru-RU"/>
-        </w:rPr>
-        <w:t>:</w:t>
+        <w:t>Виконав:</w:t>
       </w:r>
     </w:p>
     <w:p>
       <w:pPr>
+        <w:pStyle w:val="Normal"/>
         <w:spacing w:before="120" w:after="0"/>
         <w:jc w:val="right"/>
         <w:rPr>
@@ -419,7 +407,7 @@
       </w:pPr>
       <w:r>
         <w:rPr>
-          <w:rFonts w:ascii="Times New Roman" w:hAnsi="Times New Roman" w:cs="Times New Roman"/>
+          <w:rFonts w:cs="Times New Roman" w:ascii="Times New Roman" w:hAnsi="Times New Roman"/>
           <w:sz w:val="28"/>
           <w:szCs w:val="28"/>
           <w:lang w:val="ru-RU"/>
@@ -429,6 +417,7 @@
     </w:p>
     <w:p>
       <w:pPr>
+        <w:pStyle w:val="Normal"/>
         <w:spacing w:before="120" w:after="0"/>
         <w:jc w:val="right"/>
         <w:rPr>
@@ -440,7 +429,7 @@
       </w:pPr>
       <w:r>
         <w:rPr>
-          <w:rFonts w:ascii="Times New Roman" w:hAnsi="Times New Roman" w:cs="Times New Roman"/>
+          <w:rFonts w:cs="Times New Roman" w:ascii="Times New Roman" w:hAnsi="Times New Roman"/>
           <w:sz w:val="28"/>
           <w:szCs w:val="28"/>
           <w:lang w:val="ru-RU"/>
@@ -450,11 +439,13 @@
     </w:p>
     <w:p>
       <w:pPr>
+        <w:pStyle w:val="Normal"/>
         <w:spacing w:before="120" w:after="0"/>
         <w:jc w:val="right"/>
         <w:rPr>
           <w:rFonts w:ascii="Times New Roman" w:hAnsi="Times New Roman" w:cs="Times New Roman"/>
           <w:b/>
+          <w:b/>
           <w:sz w:val="28"/>
           <w:szCs w:val="28"/>
           <w:lang w:val="ru-RU"/>
@@ -462,27 +453,18 @@
       </w:pPr>
       <w:r>
         <w:rPr>
-          <w:rFonts w:ascii="Times New Roman" w:hAnsi="Times New Roman" w:cs="Times New Roman"/>
+          <w:rFonts w:cs="Times New Roman" w:ascii="Times New Roman" w:hAnsi="Times New Roman"/>
           <w:b/>
           <w:sz w:val="28"/>
           <w:szCs w:val="28"/>
           <w:lang w:val="ru-RU"/>
         </w:rPr>
-        <w:t>Прийняв</w:t>
-      </w:r>
-      <w:r>
-        <w:rPr>
-          <w:rFonts w:ascii="Times New Roman" w:hAnsi="Times New Roman" w:cs="Times New Roman"/>
-          <w:b/>
-          <w:sz w:val="28"/>
-          <w:szCs w:val="28"/>
-          <w:lang w:val="ru-RU"/>
-        </w:rPr>
-        <w:t>:</w:t>
+        <w:t>Прийняв:</w:t>
       </w:r>
     </w:p>
     <w:p>
       <w:pPr>
+        <w:pStyle w:val="Normal"/>
         <w:spacing w:before="120" w:after="0"/>
         <w:jc w:val="right"/>
         <w:rPr>
@@ -494,7 +476,7 @@
       </w:pPr>
       <w:r>
         <w:rPr>
-          <w:rFonts w:ascii="Times New Roman" w:hAnsi="Times New Roman" w:cs="Times New Roman"/>
+          <w:rFonts w:cs="Times New Roman" w:ascii="Times New Roman" w:hAnsi="Times New Roman"/>
           <w:sz w:val="28"/>
           <w:szCs w:val="28"/>
           <w:lang w:val="ru-RU"/>
@@ -504,6 +486,7 @@
     </w:p>
     <w:p>
       <w:pPr>
+        <w:pStyle w:val="Normal"/>
         <w:spacing w:before="120" w:after="0"/>
         <w:jc w:val="right"/>
         <w:rPr>
@@ -513,9 +496,18 @@
           <w:lang w:val="ru-RU"/>
         </w:rPr>
       </w:pPr>
+      <w:r>
+        <w:rPr>
+          <w:rFonts w:cs="Times New Roman" w:ascii="Times New Roman" w:hAnsi="Times New Roman"/>
+          <w:sz w:val="28"/>
+          <w:szCs w:val="28"/>
+          <w:lang w:val="ru-RU"/>
+        </w:rPr>
+      </w:r>
     </w:p>
     <w:p>
       <w:pPr>
+        <w:pStyle w:val="Normal"/>
         <w:spacing w:before="120" w:after="0"/>
         <w:jc w:val="right"/>
         <w:rPr>
@@ -527,7 +519,7 @@
       </w:pPr>
       <w:r>
         <w:rPr>
-          <w:rFonts w:ascii="Times New Roman" w:hAnsi="Times New Roman" w:cs="Times New Roman"/>
+          <w:rFonts w:cs="Times New Roman" w:ascii="Times New Roman" w:hAnsi="Times New Roman"/>
           <w:sz w:val="28"/>
           <w:szCs w:val="28"/>
           <w:lang w:val="ru-RU"/>
@@ -537,6 +529,7 @@
     </w:p>
     <w:p>
       <w:pPr>
+        <w:pStyle w:val="Normal"/>
         <w:spacing w:before="120" w:after="0"/>
         <w:jc w:val="right"/>
         <w:rPr>
@@ -547,16 +540,26 @@
       </w:pPr>
       <w:r>
         <w:rPr>
-          <w:rFonts w:ascii="Times New Roman" w:hAnsi="Times New Roman" w:cs="Times New Roman"/>
+          <w:rFonts w:cs="Times New Roman" w:ascii="Times New Roman" w:hAnsi="Times New Roman"/>
           <w:sz w:val="28"/>
           <w:szCs w:val="28"/>
           <w:lang w:val="ru-RU"/>
         </w:rPr>
-        <w:t>∑ = ____  ___________</w:t>
+        <w:t xml:space="preserve">∑ </w:t>
+      </w:r>
+      <w:r>
+        <w:rPr>
+          <w:rFonts w:cs="Times New Roman" w:ascii="Times New Roman" w:hAnsi="Times New Roman"/>
+          <w:sz w:val="28"/>
+          <w:szCs w:val="28"/>
+          <w:lang w:val="ru-RU"/>
+        </w:rPr>
+        <w:t>= ____  ___________</w:t>
       </w:r>
     </w:p>
     <w:p>
       <w:pPr>
+        <w:pStyle w:val="Normal"/>
         <w:spacing w:before="120" w:after="0"/>
         <w:jc w:val="center"/>
         <w:rPr>
@@ -566,9 +569,18 @@
           <w:lang w:val="ru-RU"/>
         </w:rPr>
       </w:pPr>
+      <w:r>
+        <w:rPr>
+          <w:rFonts w:cs="Times New Roman" w:ascii="Times New Roman" w:hAnsi="Times New Roman"/>
+          <w:sz w:val="28"/>
+          <w:szCs w:val="28"/>
+          <w:lang w:val="ru-RU"/>
+        </w:rPr>
+      </w:r>
     </w:p>
     <w:p>
       <w:pPr>
+        <w:pStyle w:val="Normal"/>
         <w:spacing w:before="120" w:after="0"/>
         <w:jc w:val="center"/>
         <w:rPr>
@@ -578,9 +590,18 @@
           <w:lang w:val="ru-RU"/>
         </w:rPr>
       </w:pPr>
+      <w:r>
+        <w:rPr>
+          <w:rFonts w:cs="Times New Roman" w:ascii="Times New Roman" w:hAnsi="Times New Roman"/>
+          <w:sz w:val="28"/>
+          <w:szCs w:val="28"/>
+          <w:lang w:val="ru-RU"/>
+        </w:rPr>
+      </w:r>
     </w:p>
     <w:p>
       <w:pPr>
+        <w:pStyle w:val="Normal"/>
         <w:spacing w:before="120" w:after="0"/>
         <w:jc w:val="center"/>
         <w:rPr>
@@ -592,7 +613,7 @@
       </w:pPr>
       <w:r>
         <w:rPr>
-          <w:rFonts w:ascii="Times New Roman" w:hAnsi="Times New Roman" w:cs="Times New Roman"/>
+          <w:rFonts w:cs="Times New Roman" w:ascii="Times New Roman" w:hAnsi="Times New Roman"/>
           <w:sz w:val="28"/>
           <w:szCs w:val="28"/>
           <w:lang w:val="ru-RU"/>
@@ -602,37 +623,61 @@
     </w:p>
     <w:p>
       <w:pPr>
+        <w:pStyle w:val="Normal"/>
         <w:rPr>
           <w:lang w:val="ru-RU"/>
         </w:rPr>
       </w:pPr>
+      <w:r>
+        <w:rPr>
+          <w:lang w:val="ru-RU"/>
+        </w:rPr>
+      </w:r>
     </w:p>
     <w:p>
       <w:pPr>
+        <w:pStyle w:val="Normal"/>
         <w:rPr>
           <w:lang w:val="ru-RU"/>
         </w:rPr>
       </w:pPr>
+      <w:r>
+        <w:rPr>
+          <w:lang w:val="ru-RU"/>
+        </w:rPr>
+      </w:r>
     </w:p>
     <w:p>
       <w:pPr>
+        <w:pStyle w:val="Normal"/>
         <w:rPr>
           <w:lang w:val="ru-RU"/>
         </w:rPr>
       </w:pPr>
+      <w:r>
+        <w:rPr>
+          <w:lang w:val="ru-RU"/>
+        </w:rPr>
+      </w:r>
     </w:p>
     <w:p>
       <w:pPr>
+        <w:pStyle w:val="Normal"/>
         <w:rPr>
           <w:lang w:val="ru-RU"/>
         </w:rPr>
       </w:pPr>
+      <w:r>
+        <w:rPr>
+          <w:lang w:val="ru-RU"/>
+        </w:rPr>
+      </w:r>
     </w:p>
     <w:p>
       <w:pPr>
-        <w:pStyle w:val="a3"/>
-        <w:spacing w:line="242" w:lineRule="auto"/>
-        <w:ind w:left="0" w:right="0"/>
+        <w:pStyle w:val="Title"/>
+        <w:spacing w:lineRule="auto" w:line="240"/>
+        <w:ind w:left="0" w:right="0" w:hanging="0"/>
         <w:jc w:val="both"/>
         <w:rPr>
           <w:lang w:val="uk-UA"/>
@@ -642,58 +687,57 @@
         <w:rPr>
           <w:lang w:val="ru-RU"/>
         </w:rPr>
-        <w:lastRenderedPageBreak/>
         <w:t>Тема:</w:t>
       </w:r>
       <w:r>
         <w:rPr>
-          <w:b w:val="0"/>
+          <w:b w:val="false"/>
           <w:lang w:val="ru-RU"/>
         </w:rPr>
         <w:t xml:space="preserve"> </w:t>
       </w:r>
       <w:r>
         <w:rPr>
-          <w:b w:val="0"/>
+          <w:b w:val="false"/>
         </w:rPr>
         <w:t>C</w:t>
       </w:r>
       <w:r>
         <w:rPr>
-          <w:b w:val="0"/>
+          <w:b w:val="false"/>
           <w:lang w:val="ru-RU"/>
         </w:rPr>
         <w:t>кл</w:t>
       </w:r>
       <w:r>
         <w:rPr>
-          <w:b w:val="0"/>
+          <w:b w:val="false"/>
         </w:rPr>
         <w:t>a</w:t>
       </w:r>
       <w:r>
         <w:rPr>
-          <w:b w:val="0"/>
+          <w:b w:val="false"/>
           <w:lang w:val="ru-RU"/>
         </w:rPr>
         <w:t>д</w:t>
       </w:r>
       <w:r>
         <w:rPr>
-          <w:b w:val="0"/>
+          <w:b w:val="false"/>
         </w:rPr>
         <w:t>e</w:t>
       </w:r>
       <w:r>
         <w:rPr>
-          <w:b w:val="0"/>
+          <w:b w:val="false"/>
           <w:lang w:val="ru-RU"/>
         </w:rPr>
         <w:t>ння</w:t>
       </w:r>
       <w:r>
         <w:rPr>
-          <w:b w:val="0"/>
+          <w:b w:val="false"/>
           <w:spacing w:val="-8"/>
           <w:lang w:val="ru-RU"/>
         </w:rPr>
@@ -701,20 +745,20 @@
       </w:r>
       <w:r>
         <w:rPr>
-          <w:b w:val="0"/>
+          <w:b w:val="false"/>
           <w:lang w:val="ru-RU"/>
         </w:rPr>
         <w:t>т</w:t>
       </w:r>
       <w:r>
         <w:rPr>
-          <w:b w:val="0"/>
+          <w:b w:val="false"/>
         </w:rPr>
         <w:t>a</w:t>
       </w:r>
       <w:r>
         <w:rPr>
-          <w:b w:val="0"/>
+          <w:b w:val="false"/>
           <w:spacing w:val="-8"/>
           <w:lang w:val="ru-RU"/>
         </w:rPr>
@@ -722,66 +766,66 @@
       </w:r>
       <w:r>
         <w:rPr>
-          <w:b w:val="0"/>
+          <w:b w:val="false"/>
           <w:lang w:val="ru-RU"/>
         </w:rPr>
         <w:t>в</w:t>
       </w:r>
       <w:r>
         <w:rPr>
-          <w:b w:val="0"/>
+          <w:b w:val="false"/>
         </w:rPr>
         <w:t>i</w:t>
       </w:r>
       <w:r>
         <w:rPr>
-          <w:b w:val="0"/>
+          <w:b w:val="false"/>
           <w:lang w:val="ru-RU"/>
         </w:rPr>
         <w:t>дл</w:t>
       </w:r>
       <w:r>
         <w:rPr>
-          <w:b w:val="0"/>
+          <w:b w:val="false"/>
         </w:rPr>
         <w:t>a</w:t>
       </w:r>
       <w:r>
         <w:rPr>
-          <w:b w:val="0"/>
+          <w:b w:val="false"/>
           <w:lang w:val="ru-RU"/>
         </w:rPr>
         <w:t>г</w:t>
       </w:r>
       <w:r>
         <w:rPr>
-          <w:b w:val="0"/>
+          <w:b w:val="false"/>
         </w:rPr>
         <w:t>o</w:t>
       </w:r>
       <w:r>
         <w:rPr>
-          <w:b w:val="0"/>
+          <w:b w:val="false"/>
           <w:lang w:val="ru-RU"/>
         </w:rPr>
         <w:t>дж</w:t>
       </w:r>
       <w:r>
         <w:rPr>
-          <w:b w:val="0"/>
+          <w:b w:val="false"/>
         </w:rPr>
         <w:t>e</w:t>
       </w:r>
       <w:r>
         <w:rPr>
-          <w:b w:val="0"/>
+          <w:b w:val="false"/>
           <w:lang w:val="ru-RU"/>
         </w:rPr>
         <w:t>ння</w:t>
       </w:r>
       <w:r>
         <w:rPr>
-          <w:b w:val="0"/>
+          <w:b w:val="false"/>
           <w:spacing w:val="-8"/>
           <w:lang w:val="ru-RU"/>
         </w:rPr>
@@ -789,40 +833,40 @@
       </w:r>
       <w:r>
         <w:rPr>
-          <w:b w:val="0"/>
+          <w:b w:val="false"/>
           <w:lang w:val="ru-RU"/>
         </w:rPr>
         <w:t>цикл</w:t>
       </w:r>
       <w:r>
         <w:rPr>
-          <w:b w:val="0"/>
+          <w:b w:val="false"/>
         </w:rPr>
         <w:t>i</w:t>
       </w:r>
       <w:r>
         <w:rPr>
-          <w:b w:val="0"/>
+          <w:b w:val="false"/>
           <w:lang w:val="ru-RU"/>
         </w:rPr>
         <w:t>чн</w:t>
       </w:r>
       <w:r>
         <w:rPr>
-          <w:b w:val="0"/>
+          <w:b w:val="false"/>
         </w:rPr>
         <w:t>o</w:t>
       </w:r>
       <w:r>
         <w:rPr>
-          <w:b w:val="0"/>
+          <w:b w:val="false"/>
           <w:lang w:val="ru-RU"/>
         </w:rPr>
         <w:t>ï</w:t>
       </w:r>
       <w:r>
         <w:rPr>
-          <w:b w:val="0"/>
+          <w:b w:val="false"/>
           <w:spacing w:val="-2"/>
           <w:lang w:val="ru-RU"/>
         </w:rPr>
@@ -830,40 +874,40 @@
       </w:r>
       <w:r>
         <w:rPr>
-          <w:b w:val="0"/>
+          <w:b w:val="false"/>
           <w:lang w:val="ru-RU"/>
         </w:rPr>
         <w:t>п</w:t>
       </w:r>
       <w:r>
         <w:rPr>
-          <w:b w:val="0"/>
+          <w:b w:val="false"/>
         </w:rPr>
         <w:t>po</w:t>
       </w:r>
       <w:r>
         <w:rPr>
-          <w:b w:val="0"/>
+          <w:b w:val="false"/>
           <w:lang w:val="ru-RU"/>
         </w:rPr>
         <w:t>г</w:t>
       </w:r>
       <w:r>
         <w:rPr>
-          <w:b w:val="0"/>
+          <w:b w:val="false"/>
         </w:rPr>
         <w:t>pa</w:t>
       </w:r>
       <w:r>
         <w:rPr>
-          <w:b w:val="0"/>
+          <w:b w:val="false"/>
           <w:lang w:val="ru-RU"/>
         </w:rPr>
         <w:t>ми</w:t>
       </w:r>
       <w:r>
         <w:rPr>
-          <w:b w:val="0"/>
+          <w:b w:val="false"/>
           <w:spacing w:val="-8"/>
           <w:lang w:val="ru-RU"/>
         </w:rPr>
@@ -871,40 +915,40 @@
       </w:r>
       <w:r>
         <w:rPr>
-          <w:b w:val="0"/>
+          <w:b w:val="false"/>
           <w:lang w:val="ru-RU"/>
         </w:rPr>
         <w:t>м</w:t>
       </w:r>
       <w:r>
         <w:rPr>
-          <w:b w:val="0"/>
+          <w:b w:val="false"/>
         </w:rPr>
         <w:t>o</w:t>
       </w:r>
       <w:r>
         <w:rPr>
-          <w:b w:val="0"/>
+          <w:b w:val="false"/>
           <w:lang w:val="ru-RU"/>
         </w:rPr>
         <w:t>в</w:t>
       </w:r>
       <w:r>
         <w:rPr>
-          <w:b w:val="0"/>
+          <w:b w:val="false"/>
         </w:rPr>
         <w:t>o</w:t>
       </w:r>
       <w:r>
         <w:rPr>
-          <w:b w:val="0"/>
+          <w:b w:val="false"/>
           <w:lang w:val="ru-RU"/>
         </w:rPr>
         <w:t>ю</w:t>
       </w:r>
       <w:r>
         <w:rPr>
-          <w:b w:val="0"/>
+          <w:b w:val="false"/>
           <w:spacing w:val="-8"/>
           <w:lang w:val="ru-RU"/>
         </w:rPr>
@@ -912,26 +956,26 @@
       </w:r>
       <w:r>
         <w:rPr>
-          <w:b w:val="0"/>
+          <w:b w:val="false"/>
         </w:rPr>
         <w:t>ace</w:t>
       </w:r>
       <w:r>
         <w:rPr>
-          <w:b w:val="0"/>
+          <w:b w:val="false"/>
           <w:lang w:val="ru-RU"/>
         </w:rPr>
         <w:t>мбл</w:t>
       </w:r>
       <w:r>
         <w:rPr>
-          <w:b w:val="0"/>
+          <w:b w:val="false"/>
         </w:rPr>
         <w:t>epa</w:t>
       </w:r>
       <w:r>
         <w:rPr>
-          <w:b w:val="0"/>
+          <w:b w:val="false"/>
           <w:spacing w:val="-67"/>
           <w:lang w:val="ru-RU"/>
         </w:rPr>
@@ -939,66 +983,66 @@
       </w:r>
       <w:r>
         <w:rPr>
-          <w:b w:val="0"/>
+          <w:b w:val="false"/>
           <w:lang w:val="ru-RU"/>
         </w:rPr>
         <w:t>м</w:t>
       </w:r>
       <w:r>
         <w:rPr>
-          <w:b w:val="0"/>
+          <w:b w:val="false"/>
         </w:rPr>
         <w:t>i</w:t>
       </w:r>
       <w:r>
         <w:rPr>
-          <w:b w:val="0"/>
+          <w:b w:val="false"/>
           <w:lang w:val="ru-RU"/>
         </w:rPr>
         <w:t>к</w:t>
       </w:r>
       <w:r>
         <w:rPr>
-          <w:b w:val="0"/>
+          <w:b w:val="false"/>
         </w:rPr>
         <w:t>po</w:t>
       </w:r>
       <w:r>
         <w:rPr>
-          <w:b w:val="0"/>
+          <w:b w:val="false"/>
           <w:lang w:val="ru-RU"/>
         </w:rPr>
         <w:t>п</w:t>
       </w:r>
       <w:r>
         <w:rPr>
-          <w:b w:val="0"/>
+          <w:b w:val="false"/>
         </w:rPr>
         <w:t>po</w:t>
       </w:r>
       <w:r>
         <w:rPr>
-          <w:b w:val="0"/>
+          <w:b w:val="false"/>
           <w:lang w:val="ru-RU"/>
         </w:rPr>
         <w:t>ц</w:t>
       </w:r>
       <w:r>
         <w:rPr>
-          <w:b w:val="0"/>
+          <w:b w:val="false"/>
         </w:rPr>
         <w:t>ecopi</w:t>
       </w:r>
       <w:r>
         <w:rPr>
-          <w:b w:val="0"/>
+          <w:b w:val="false"/>
           <w:lang w:val="ru-RU"/>
         </w:rPr>
         <w:t>в</w:t>
       </w:r>
       <w:r>
         <w:rPr>
-          <w:b w:val="0"/>
+          <w:b w:val="false"/>
           <w:spacing w:val="6"/>
           <w:lang w:val="ru-RU"/>
         </w:rPr>
@@ -1006,20 +1050,20 @@
       </w:r>
       <w:r>
         <w:rPr>
-          <w:b w:val="0"/>
+          <w:b w:val="false"/>
         </w:rPr>
         <w:t>x</w:t>
       </w:r>
       <w:r>
         <w:rPr>
-          <w:b w:val="0"/>
+          <w:b w:val="false"/>
           <w:lang w:val="ru-RU"/>
         </w:rPr>
         <w:t>86</w:t>
       </w:r>
       <w:r>
         <w:rPr>
-          <w:b w:val="0"/>
+          <w:b w:val="false"/>
           <w:spacing w:val="1"/>
           <w:lang w:val="ru-RU"/>
         </w:rPr>
@@ -1027,14 +1071,14 @@
       </w:r>
       <w:r>
         <w:rPr>
-          <w:b w:val="0"/>
+          <w:b w:val="false"/>
           <w:lang w:val="ru-RU"/>
         </w:rPr>
         <w:t>для</w:t>
       </w:r>
       <w:r>
         <w:rPr>
-          <w:b w:val="0"/>
+          <w:b w:val="false"/>
           <w:spacing w:val="1"/>
           <w:lang w:val="ru-RU"/>
         </w:rPr>
@@ -1042,13 +1086,13 @@
       </w:r>
       <w:r>
         <w:rPr>
-          <w:b w:val="0"/>
+          <w:b w:val="false"/>
         </w:rPr>
         <w:t>Windows</w:t>
       </w:r>
       <w:r>
         <w:rPr>
-          <w:b w:val="0"/>
+          <w:b w:val="false"/>
           <w:lang w:val="uk-UA"/>
         </w:rPr>
         <w:t>.</w:t>
@@ -1056,12 +1100,14 @@
     </w:p>
     <w:p>
       <w:pPr>
-        <w:spacing w:after="0"/>
+        <w:pStyle w:val="Normal"/>
+        <w:spacing w:before="0" w:after="0"/>
         <w:jc w:val="both"/>
+        <w:rPr/>
       </w:pPr>
       <w:r>
         <w:rPr>
-          <w:rFonts w:ascii="Times New Roman" w:hAnsi="Times New Roman" w:cs="Times New Roman"/>
+          <w:rFonts w:cs="Times New Roman" w:ascii="Times New Roman" w:hAnsi="Times New Roman"/>
           <w:b/>
           <w:sz w:val="28"/>
           <w:szCs w:val="28"/>
@@ -1070,23 +1116,15 @@
       </w:r>
       <w:r>
         <w:rPr>
-          <w:rFonts w:ascii="Times New Roman" w:hAnsi="Times New Roman" w:cs="Times New Roman"/>
-          <w:sz w:val="28"/>
-          <w:szCs w:val="28"/>
-        </w:rPr>
-        <w:t>oз</w:t>
-      </w:r>
-      <w:r>
-        <w:rPr>
-          <w:rFonts w:ascii="Times New Roman" w:hAnsi="Times New Roman" w:cs="Times New Roman"/>
-          <w:sz w:val="28"/>
-          <w:szCs w:val="28"/>
-        </w:rPr>
-        <w:t>нaйoмитиcь</w:t>
-      </w:r>
-      <w:r>
-        <w:rPr>
-          <w:rFonts w:ascii="Times New Roman" w:hAnsi="Times New Roman" w:cs="Times New Roman"/>
+          <w:rFonts w:cs="Times New Roman" w:ascii="Times New Roman" w:hAnsi="Times New Roman"/>
+          <w:sz w:val="28"/>
+          <w:szCs w:val="28"/>
+        </w:rPr>
+        <w:t>oзнaйoмитиcь</w:t>
+      </w:r>
+      <w:r>
+        <w:rPr>
+          <w:rFonts w:cs="Times New Roman" w:ascii="Times New Roman" w:hAnsi="Times New Roman"/>
           <w:spacing w:val="1"/>
           <w:sz w:val="28"/>
           <w:szCs w:val="28"/>
@@ -1095,7 +1133,7 @@
       </w:r>
       <w:r>
         <w:rPr>
-          <w:rFonts w:ascii="Times New Roman" w:hAnsi="Times New Roman" w:cs="Times New Roman"/>
+          <w:rFonts w:cs="Times New Roman" w:ascii="Times New Roman" w:hAnsi="Times New Roman"/>
           <w:sz w:val="28"/>
           <w:szCs w:val="28"/>
         </w:rPr>
@@ -1103,7 +1141,7 @@
       </w:r>
       <w:r>
         <w:rPr>
-          <w:rFonts w:ascii="Times New Roman" w:hAnsi="Times New Roman" w:cs="Times New Roman"/>
+          <w:rFonts w:cs="Times New Roman" w:ascii="Times New Roman" w:hAnsi="Times New Roman"/>
           <w:spacing w:val="1"/>
           <w:sz w:val="28"/>
           <w:szCs w:val="28"/>
@@ -1112,31 +1150,15 @@
       </w:r>
       <w:r>
         <w:rPr>
-          <w:rFonts w:ascii="Times New Roman" w:hAnsi="Times New Roman" w:cs="Times New Roman"/>
-          <w:sz w:val="28"/>
-          <w:szCs w:val="28"/>
-        </w:rPr>
-        <w:t>пpи</w:t>
-      </w:r>
-      <w:r>
-        <w:rPr>
-          <w:rFonts w:ascii="Times New Roman" w:hAnsi="Times New Roman" w:cs="Times New Roman"/>
-          <w:sz w:val="28"/>
-          <w:szCs w:val="28"/>
-        </w:rPr>
-        <w:t>к</w:t>
-      </w:r>
-      <w:r>
-        <w:rPr>
-          <w:rFonts w:ascii="Times New Roman" w:hAnsi="Times New Roman" w:cs="Times New Roman"/>
-          <w:sz w:val="28"/>
-          <w:szCs w:val="28"/>
-        </w:rPr>
-        <w:t>лaдi</w:t>
-      </w:r>
-      <w:r>
-        <w:rPr>
-          <w:rFonts w:ascii="Times New Roman" w:hAnsi="Times New Roman" w:cs="Times New Roman"/>
+          <w:rFonts w:cs="Times New Roman" w:ascii="Times New Roman" w:hAnsi="Times New Roman"/>
+          <w:sz w:val="28"/>
+          <w:szCs w:val="28"/>
+        </w:rPr>
+        <w:t>пpиклaдi</w:t>
+      </w:r>
+      <w:r>
+        <w:rPr>
+          <w:rFonts w:cs="Times New Roman" w:ascii="Times New Roman" w:hAnsi="Times New Roman"/>
           <w:spacing w:val="1"/>
           <w:sz w:val="28"/>
           <w:szCs w:val="28"/>
@@ -1145,7 +1167,7 @@
       </w:r>
       <w:r>
         <w:rPr>
-          <w:rFonts w:ascii="Times New Roman" w:hAnsi="Times New Roman" w:cs="Times New Roman"/>
+          <w:rFonts w:cs="Times New Roman" w:ascii="Times New Roman" w:hAnsi="Times New Roman"/>
           <w:sz w:val="28"/>
           <w:szCs w:val="28"/>
         </w:rPr>
@@ -1153,7 +1175,7 @@
       </w:r>
       <w:r>
         <w:rPr>
-          <w:rFonts w:ascii="Times New Roman" w:hAnsi="Times New Roman" w:cs="Times New Roman"/>
+          <w:rFonts w:cs="Times New Roman" w:ascii="Times New Roman" w:hAnsi="Times New Roman"/>
           <w:spacing w:val="1"/>
           <w:sz w:val="28"/>
           <w:szCs w:val="28"/>
@@ -1162,7 +1184,7 @@
       </w:r>
       <w:r>
         <w:rPr>
-          <w:rFonts w:ascii="Times New Roman" w:hAnsi="Times New Roman" w:cs="Times New Roman"/>
+          <w:rFonts w:cs="Times New Roman" w:ascii="Times New Roman" w:hAnsi="Times New Roman"/>
           <w:sz w:val="28"/>
           <w:szCs w:val="28"/>
         </w:rPr>
@@ -1170,7 +1192,7 @@
       </w:r>
       <w:r>
         <w:rPr>
-          <w:rFonts w:ascii="Times New Roman" w:hAnsi="Times New Roman" w:cs="Times New Roman"/>
+          <w:rFonts w:cs="Times New Roman" w:ascii="Times New Roman" w:hAnsi="Times New Roman"/>
           <w:spacing w:val="1"/>
           <w:sz w:val="28"/>
           <w:szCs w:val="28"/>
@@ -1179,7 +1201,7 @@
       </w:r>
       <w:r>
         <w:rPr>
-          <w:rFonts w:ascii="Times New Roman" w:hAnsi="Times New Roman" w:cs="Times New Roman"/>
+          <w:rFonts w:cs="Times New Roman" w:ascii="Times New Roman" w:hAnsi="Times New Roman"/>
           <w:sz w:val="28"/>
           <w:szCs w:val="28"/>
         </w:rPr>
@@ -1187,7 +1209,7 @@
       </w:r>
       <w:r>
         <w:rPr>
-          <w:rFonts w:ascii="Times New Roman" w:hAnsi="Times New Roman" w:cs="Times New Roman"/>
+          <w:rFonts w:cs="Times New Roman" w:ascii="Times New Roman" w:hAnsi="Times New Roman"/>
           <w:spacing w:val="1"/>
           <w:sz w:val="28"/>
           <w:szCs w:val="28"/>
@@ -1196,7 +1218,7 @@
       </w:r>
       <w:r>
         <w:rPr>
-          <w:rFonts w:ascii="Times New Roman" w:hAnsi="Times New Roman" w:cs="Times New Roman"/>
+          <w:rFonts w:cs="Times New Roman" w:ascii="Times New Roman" w:hAnsi="Times New Roman"/>
           <w:sz w:val="28"/>
           <w:szCs w:val="28"/>
         </w:rPr>
@@ -1204,7 +1226,7 @@
       </w:r>
       <w:r>
         <w:rPr>
-          <w:rFonts w:ascii="Times New Roman" w:hAnsi="Times New Roman" w:cs="Times New Roman"/>
+          <w:rFonts w:cs="Times New Roman" w:ascii="Times New Roman" w:hAnsi="Times New Roman"/>
           <w:spacing w:val="1"/>
           <w:sz w:val="28"/>
           <w:szCs w:val="28"/>
@@ -1213,7 +1235,7 @@
       </w:r>
       <w:r>
         <w:rPr>
-          <w:rFonts w:ascii="Times New Roman" w:hAnsi="Times New Roman" w:cs="Times New Roman"/>
+          <w:rFonts w:cs="Times New Roman" w:ascii="Times New Roman" w:hAnsi="Times New Roman"/>
           <w:sz w:val="28"/>
           <w:szCs w:val="28"/>
         </w:rPr>
@@ -1221,7 +1243,7 @@
       </w:r>
       <w:r>
         <w:rPr>
-          <w:rFonts w:ascii="Times New Roman" w:hAnsi="Times New Roman" w:cs="Times New Roman"/>
+          <w:rFonts w:cs="Times New Roman" w:ascii="Times New Roman" w:hAnsi="Times New Roman"/>
           <w:spacing w:val="1"/>
           <w:sz w:val="28"/>
           <w:szCs w:val="28"/>
@@ -1230,7 +1252,7 @@
       </w:r>
       <w:r>
         <w:rPr>
-          <w:rFonts w:ascii="Times New Roman" w:hAnsi="Times New Roman" w:cs="Times New Roman"/>
+          <w:rFonts w:cs="Times New Roman" w:ascii="Times New Roman" w:hAnsi="Times New Roman"/>
           <w:sz w:val="28"/>
           <w:szCs w:val="28"/>
         </w:rPr>
@@ -1238,7 +1260,7 @@
       </w:r>
       <w:r>
         <w:rPr>
-          <w:rFonts w:ascii="Times New Roman" w:hAnsi="Times New Roman" w:cs="Times New Roman"/>
+          <w:rFonts w:cs="Times New Roman" w:ascii="Times New Roman" w:hAnsi="Times New Roman"/>
           <w:spacing w:val="1"/>
           <w:sz w:val="28"/>
           <w:szCs w:val="28"/>
@@ -1247,23 +1269,15 @@
       </w:r>
       <w:r>
         <w:rPr>
-          <w:rFonts w:ascii="Times New Roman" w:hAnsi="Times New Roman" w:cs="Times New Roman"/>
-          <w:sz w:val="28"/>
-          <w:szCs w:val="28"/>
-        </w:rPr>
-        <w:t>aceмб</w:t>
-      </w:r>
-      <w:r>
-        <w:rPr>
-          <w:rFonts w:ascii="Times New Roman" w:hAnsi="Times New Roman" w:cs="Times New Roman"/>
-          <w:sz w:val="28"/>
-          <w:szCs w:val="28"/>
-        </w:rPr>
-        <w:t>лepa,</w:t>
-      </w:r>
-      <w:r>
-        <w:rPr>
-          <w:rFonts w:ascii="Times New Roman" w:hAnsi="Times New Roman" w:cs="Times New Roman"/>
+          <w:rFonts w:cs="Times New Roman" w:ascii="Times New Roman" w:hAnsi="Times New Roman"/>
+          <w:sz w:val="28"/>
+          <w:szCs w:val="28"/>
+        </w:rPr>
+        <w:t>aceмблepa,</w:t>
+      </w:r>
+      <w:r>
+        <w:rPr>
+          <w:rFonts w:cs="Times New Roman" w:ascii="Times New Roman" w:hAnsi="Times New Roman"/>
           <w:spacing w:val="1"/>
           <w:sz w:val="28"/>
           <w:szCs w:val="28"/>
@@ -1272,7 +1286,7 @@
       </w:r>
       <w:r>
         <w:rPr>
-          <w:rFonts w:ascii="Times New Roman" w:hAnsi="Times New Roman" w:cs="Times New Roman"/>
+          <w:rFonts w:cs="Times New Roman" w:ascii="Times New Roman" w:hAnsi="Times New Roman"/>
           <w:sz w:val="28"/>
           <w:szCs w:val="28"/>
         </w:rPr>
@@ -1280,7 +1294,7 @@
       </w:r>
       <w:r>
         <w:rPr>
-          <w:rFonts w:ascii="Times New Roman" w:hAnsi="Times New Roman" w:cs="Times New Roman"/>
+          <w:rFonts w:cs="Times New Roman" w:ascii="Times New Roman" w:hAnsi="Times New Roman"/>
           <w:spacing w:val="1"/>
           <w:sz w:val="28"/>
           <w:szCs w:val="28"/>
@@ -1289,7 +1303,7 @@
       </w:r>
       <w:r>
         <w:rPr>
-          <w:rFonts w:ascii="Times New Roman" w:hAnsi="Times New Roman" w:cs="Times New Roman"/>
+          <w:rFonts w:cs="Times New Roman" w:ascii="Times New Roman" w:hAnsi="Times New Roman"/>
           <w:sz w:val="28"/>
           <w:szCs w:val="28"/>
         </w:rPr>
@@ -1297,7 +1311,7 @@
       </w:r>
       <w:r>
         <w:rPr>
-          <w:rFonts w:ascii="Times New Roman" w:hAnsi="Times New Roman" w:cs="Times New Roman"/>
+          <w:rFonts w:cs="Times New Roman" w:ascii="Times New Roman" w:hAnsi="Times New Roman"/>
           <w:spacing w:val="1"/>
           <w:sz w:val="28"/>
           <w:szCs w:val="28"/>
@@ -1306,7 +1320,7 @@
       </w:r>
       <w:r>
         <w:rPr>
-          <w:rFonts w:ascii="Times New Roman" w:hAnsi="Times New Roman" w:cs="Times New Roman"/>
+          <w:rFonts w:cs="Times New Roman" w:ascii="Times New Roman" w:hAnsi="Times New Roman"/>
           <w:sz w:val="28"/>
           <w:szCs w:val="28"/>
         </w:rPr>
@@ -1314,7 +1328,7 @@
       </w:r>
       <w:r>
         <w:rPr>
-          <w:rFonts w:ascii="Times New Roman" w:hAnsi="Times New Roman" w:cs="Times New Roman"/>
+          <w:rFonts w:cs="Times New Roman" w:ascii="Times New Roman" w:hAnsi="Times New Roman"/>
           <w:spacing w:val="1"/>
           <w:sz w:val="28"/>
           <w:szCs w:val="28"/>
@@ -1323,7 +1337,7 @@
       </w:r>
       <w:r>
         <w:rPr>
-          <w:rFonts w:ascii="Times New Roman" w:hAnsi="Times New Roman" w:cs="Times New Roman"/>
+          <w:rFonts w:cs="Times New Roman" w:ascii="Times New Roman" w:hAnsi="Times New Roman"/>
           <w:sz w:val="28"/>
           <w:szCs w:val="28"/>
         </w:rPr>
@@ -1331,7 +1345,7 @@
       </w:r>
       <w:r>
         <w:rPr>
-          <w:rFonts w:ascii="Times New Roman" w:hAnsi="Times New Roman" w:cs="Times New Roman"/>
+          <w:rFonts w:cs="Times New Roman" w:ascii="Times New Roman" w:hAnsi="Times New Roman"/>
           <w:spacing w:val="1"/>
           <w:sz w:val="28"/>
           <w:szCs w:val="28"/>
@@ -1340,7 +1354,7 @@
       </w:r>
       <w:r>
         <w:rPr>
-          <w:rFonts w:ascii="Times New Roman" w:hAnsi="Times New Roman" w:cs="Times New Roman"/>
+          <w:rFonts w:cs="Times New Roman" w:ascii="Times New Roman" w:hAnsi="Times New Roman"/>
           <w:sz w:val="28"/>
           <w:szCs w:val="28"/>
         </w:rPr>
@@ -1348,7 +1362,7 @@
       </w:r>
       <w:r>
         <w:rPr>
-          <w:rFonts w:ascii="Times New Roman" w:hAnsi="Times New Roman" w:cs="Times New Roman"/>
+          <w:rFonts w:cs="Times New Roman" w:ascii="Times New Roman" w:hAnsi="Times New Roman"/>
           <w:spacing w:val="1"/>
           <w:sz w:val="28"/>
           <w:szCs w:val="28"/>
@@ -1357,7 +1371,7 @@
       </w:r>
       <w:r>
         <w:rPr>
-          <w:rFonts w:ascii="Times New Roman" w:hAnsi="Times New Roman" w:cs="Times New Roman"/>
+          <w:rFonts w:cs="Times New Roman" w:ascii="Times New Roman" w:hAnsi="Times New Roman"/>
           <w:sz w:val="28"/>
           <w:szCs w:val="28"/>
         </w:rPr>
@@ -1365,7 +1379,7 @@
       </w:r>
       <w:r>
         <w:rPr>
-          <w:rFonts w:ascii="Times New Roman" w:hAnsi="Times New Roman" w:cs="Times New Roman"/>
+          <w:rFonts w:cs="Times New Roman" w:ascii="Times New Roman" w:hAnsi="Times New Roman"/>
           <w:spacing w:val="1"/>
           <w:sz w:val="28"/>
           <w:szCs w:val="28"/>
@@ -1374,7 +1388,7 @@
       </w:r>
       <w:r>
         <w:rPr>
-          <w:rFonts w:ascii="Times New Roman" w:hAnsi="Times New Roman" w:cs="Times New Roman"/>
+          <w:rFonts w:cs="Times New Roman" w:ascii="Times New Roman" w:hAnsi="Times New Roman"/>
           <w:sz w:val="28"/>
           <w:szCs w:val="28"/>
         </w:rPr>
@@ -1382,7 +1396,7 @@
       </w:r>
       <w:r>
         <w:rPr>
-          <w:rFonts w:ascii="Times New Roman" w:hAnsi="Times New Roman" w:cs="Times New Roman"/>
+          <w:rFonts w:cs="Times New Roman" w:ascii="Times New Roman" w:hAnsi="Times New Roman"/>
           <w:spacing w:val="1"/>
           <w:sz w:val="28"/>
           <w:szCs w:val="28"/>
@@ -1391,7 +1405,7 @@
       </w:r>
       <w:r>
         <w:rPr>
-          <w:rFonts w:ascii="Times New Roman" w:hAnsi="Times New Roman" w:cs="Times New Roman"/>
+          <w:rFonts w:cs="Times New Roman" w:ascii="Times New Roman" w:hAnsi="Times New Roman"/>
           <w:sz w:val="28"/>
           <w:szCs w:val="28"/>
         </w:rPr>
@@ -1399,7 +1413,7 @@
       </w:r>
       <w:r>
         <w:rPr>
-          <w:rFonts w:ascii="Times New Roman" w:hAnsi="Times New Roman" w:cs="Times New Roman"/>
+          <w:rFonts w:cs="Times New Roman" w:ascii="Times New Roman" w:hAnsi="Times New Roman"/>
           <w:spacing w:val="-1"/>
           <w:sz w:val="28"/>
           <w:szCs w:val="28"/>
@@ -1408,7 +1422,7 @@
       </w:r>
       <w:r>
         <w:rPr>
-          <w:rFonts w:ascii="Times New Roman" w:hAnsi="Times New Roman" w:cs="Times New Roman"/>
+          <w:rFonts w:cs="Times New Roman" w:ascii="Times New Roman" w:hAnsi="Times New Roman"/>
           <w:sz w:val="28"/>
           <w:szCs w:val="28"/>
         </w:rPr>
@@ -1417,19 +1431,21 @@
     </w:p>
     <w:p>
       <w:pPr>
-        <w:spacing w:after="0"/>
+        <w:pStyle w:val="Normal"/>
+        <w:spacing w:before="0" w:after="0"/>
         <w:ind w:firstLine="567"/>
         <w:jc w:val="center"/>
         <w:rPr>
           <w:rFonts w:ascii="Times New Roman" w:hAnsi="Times New Roman" w:cs="Times New Roman"/>
           <w:b/>
+          <w:b/>
           <w:sz w:val="28"/>
           <w:szCs w:val="28"/>
         </w:rPr>
       </w:pPr>
       <w:r>
         <w:rPr>
-          <w:rFonts w:ascii="Times New Roman" w:hAnsi="Times New Roman" w:cs="Times New Roman"/>
+          <w:rFonts w:cs="Times New Roman" w:ascii="Times New Roman" w:hAnsi="Times New Roman"/>
           <w:b/>
           <w:sz w:val="28"/>
           <w:szCs w:val="28"/>
@@ -1439,8 +1455,8 @@
     </w:p>
     <w:p>
       <w:pPr>
-        <w:pStyle w:val="a5"/>
-        <w:spacing w:line="264" w:lineRule="exact"/>
+        <w:pStyle w:val="TextBody"/>
+        <w:spacing w:lineRule="exact" w:line="264"/>
         <w:ind w:firstLine="567"/>
         <w:jc w:val="both"/>
         <w:rPr>
@@ -1827,8 +1843,8 @@
     </w:p>
     <w:p>
       <w:pPr>
-        <w:pStyle w:val="a5"/>
-        <w:spacing w:line="230" w:lineRule="auto"/>
+        <w:pStyle w:val="TextBody"/>
+        <w:spacing w:lineRule="auto" w:line="228"/>
         <w:ind w:right="119" w:firstLine="567"/>
         <w:jc w:val="both"/>
         <w:rPr>
@@ -1855,6 +1871,7 @@
         <w:t>(</w:t>
       </w:r>
       <w:r>
+        <w:rPr/>
         <w:t>accumulator</w:t>
       </w:r>
       <w:r>
@@ -1864,6 +1881,7 @@
         <w:t xml:space="preserve"> – </w:t>
       </w:r>
       <w:r>
+        <w:rPr/>
         <w:t>a</w:t>
       </w:r>
       <w:r>
@@ -1873,6 +1891,7 @@
         <w:t>к</w:t>
       </w:r>
       <w:r>
+        <w:rPr/>
         <w:t>y</w:t>
       </w:r>
       <w:r>
@@ -1882,6 +1901,7 @@
         <w:t>м</w:t>
       </w:r>
       <w:r>
+        <w:rPr/>
         <w:t>y</w:t>
       </w:r>
       <w:r>
@@ -1891,6 +1911,7 @@
         <w:t>лят</w:t>
       </w:r>
       <w:r>
+        <w:rPr/>
         <w:t>op</w:t>
       </w:r>
       <w:r>
@@ -1900,6 +1921,7 @@
         <w:t xml:space="preserve">) </w:t>
       </w:r>
       <w:r>
+        <w:rPr/>
         <w:t>a</w:t>
       </w:r>
       <w:r>
@@ -1909,6 +1931,7 @@
         <w:t>д</w:t>
       </w:r>
       <w:r>
+        <w:rPr/>
         <w:t>pecy</w:t>
       </w:r>
       <w:r>
@@ -1918,13 +1941,78 @@
         <w:t>єть</w:t>
       </w:r>
       <w:r>
+        <w:rPr/>
         <w:t>c</w:t>
       </w:r>
       <w:r>
         <w:rPr>
           <w:lang w:val="uk-UA"/>
         </w:rPr>
-        <w:t>я як 32-</w:t>
+        <w:t>я як 32-б</w:t>
+      </w:r>
+      <w:r>
+        <w:rPr/>
+        <w:t>i</w:t>
+      </w:r>
+      <w:r>
+        <w:rPr>
+          <w:lang w:val="uk-UA"/>
+        </w:rPr>
+        <w:t>т</w:t>
+      </w:r>
+      <w:r>
+        <w:rPr/>
+        <w:t>o</w:t>
+      </w:r>
+      <w:r>
+        <w:rPr>
+          <w:lang w:val="uk-UA"/>
+        </w:rPr>
+        <w:t>вий (</w:t>
+      </w:r>
+      <w:r>
+        <w:rPr/>
+        <w:t>EAX</w:t>
+      </w:r>
+      <w:r>
+        <w:rPr>
+          <w:lang w:val="uk-UA"/>
+        </w:rPr>
+        <w:t>), 16-б</w:t>
+      </w:r>
+      <w:r>
+        <w:rPr/>
+        <w:t>i</w:t>
+      </w:r>
+      <w:r>
+        <w:rPr>
+          <w:lang w:val="uk-UA"/>
+        </w:rPr>
+        <w:t>т</w:t>
+      </w:r>
+      <w:r>
+        <w:rPr/>
+        <w:t>o</w:t>
+      </w:r>
+      <w:r>
+        <w:rPr>
+          <w:lang w:val="uk-UA"/>
+        </w:rPr>
+        <w:t>вий (</w:t>
+      </w:r>
+      <w:r>
+        <w:rPr/>
+        <w:t>AX</w:t>
+      </w:r>
+      <w:r>
+        <w:rPr>
+          <w:lang w:val="uk-UA"/>
+        </w:rPr>
+        <w:t xml:space="preserve">) </w:t>
+      </w:r>
+      <w:r>
+        <w:rPr/>
+        <w:t>a</w:t>
       </w:r>
       <w:r>
         <w:rPr>
@@ -1933,6 +2021,30 @@
         <w:t>б</w:t>
       </w:r>
       <w:r>
+        <w:rPr/>
+        <w:t>o</w:t>
+      </w:r>
+      <w:r>
+        <w:rPr>
+          <w:lang w:val="uk-UA"/>
+        </w:rPr>
+        <w:t xml:space="preserve"> як</w:t>
+      </w:r>
+      <w:r>
+        <w:rPr>
+          <w:spacing w:val="1"/>
+          <w:lang w:val="uk-UA"/>
+        </w:rPr>
+        <w:t xml:space="preserve"> </w:t>
+      </w:r>
+      <w:r>
+        <w:rPr>
+          <w:lang w:val="uk-UA"/>
+        </w:rPr>
+        <w:t>8-б</w:t>
+      </w:r>
+      <w:r>
+        <w:rPr/>
         <w:t>i</w:t>
       </w:r>
       <w:r>
@@ -1942,22 +2054,550 @@
         <w:t>т</w:t>
       </w:r>
       <w:r>
+        <w:rPr/>
         <w:t>o</w:t>
       </w:r>
       <w:r>
         <w:rPr>
           <w:lang w:val="uk-UA"/>
         </w:rPr>
-        <w:t>вий (</w:t>
-      </w:r>
-      <w:r>
+        <w:t xml:space="preserve">вий </w:t>
+      </w:r>
+      <w:r>
+        <w:rPr/>
+        <w:t>pe</w:t>
+      </w:r>
+      <w:r>
+        <w:rPr>
+          <w:lang w:val="uk-UA"/>
+        </w:rPr>
+        <w:t>г</w:t>
+      </w:r>
+      <w:r>
+        <w:rPr/>
+        <w:t>ic</w:t>
+      </w:r>
+      <w:r>
+        <w:rPr>
+          <w:lang w:val="uk-UA"/>
+        </w:rPr>
+        <w:t>т</w:t>
+      </w:r>
+      <w:r>
+        <w:rPr/>
+        <w:t>p</w:t>
+      </w:r>
+      <w:r>
+        <w:rPr>
+          <w:spacing w:val="-4"/>
+          <w:lang w:val="uk-UA"/>
+        </w:rPr>
+        <w:t xml:space="preserve"> </w:t>
+      </w:r>
+      <w:r>
+        <w:rPr>
+          <w:lang w:val="uk-UA"/>
+        </w:rPr>
+        <w:t>(</w:t>
+      </w:r>
+      <w:r>
+        <w:rPr/>
+        <w:t>AH</w:t>
+      </w:r>
+      <w:r>
+        <w:rPr>
+          <w:spacing w:val="-2"/>
+          <w:lang w:val="uk-UA"/>
+        </w:rPr>
+        <w:t xml:space="preserve"> </w:t>
+      </w:r>
+      <w:r>
+        <w:rPr>
+          <w:lang w:val="uk-UA"/>
+        </w:rPr>
+        <w:t>т</w:t>
+      </w:r>
+      <w:r>
+        <w:rPr/>
+        <w:t>a</w:t>
+      </w:r>
+      <w:r>
+        <w:rPr>
+          <w:spacing w:val="1"/>
+          <w:lang w:val="uk-UA"/>
+        </w:rPr>
+        <w:t xml:space="preserve"> </w:t>
+      </w:r>
+      <w:r>
+        <w:rPr/>
+        <w:t>AL</w:t>
+      </w:r>
+      <w:r>
+        <w:rPr>
+          <w:lang w:val="uk-UA"/>
+        </w:rPr>
+        <w:t>). П</w:t>
+      </w:r>
+      <w:r>
+        <w:rPr/>
+        <w:t>p</w:t>
+      </w:r>
+      <w:r>
+        <w:rPr>
+          <w:lang w:val="uk-UA"/>
+        </w:rPr>
+        <w:t>и</w:t>
+      </w:r>
+      <w:r>
+        <w:rPr>
+          <w:spacing w:val="-2"/>
+          <w:lang w:val="uk-UA"/>
+        </w:rPr>
+        <w:t xml:space="preserve"> </w:t>
+      </w:r>
+      <w:r>
+        <w:rPr>
+          <w:lang w:val="uk-UA"/>
+        </w:rPr>
+        <w:t>з</w:t>
+      </w:r>
+      <w:r>
+        <w:rPr/>
+        <w:t>a</w:t>
+      </w:r>
+      <w:r>
+        <w:rPr>
+          <w:lang w:val="uk-UA"/>
+        </w:rPr>
+        <w:t>пи</w:t>
+      </w:r>
+      <w:r>
+        <w:rPr/>
+        <w:t>cy</w:t>
+      </w:r>
+      <w:r>
+        <w:rPr>
+          <w:lang w:val="uk-UA"/>
+        </w:rPr>
+        <w:t>в</w:t>
+      </w:r>
+      <w:r>
+        <w:rPr/>
+        <w:t>a</w:t>
+      </w:r>
+      <w:r>
+        <w:rPr>
+          <w:lang w:val="uk-UA"/>
+        </w:rPr>
+        <w:t>нн</w:t>
+      </w:r>
+      <w:r>
+        <w:rPr/>
+        <w:t>i</w:t>
+      </w:r>
+      <w:r>
+        <w:rPr>
+          <w:spacing w:val="-11"/>
+          <w:lang w:val="uk-UA"/>
+        </w:rPr>
+        <w:t xml:space="preserve"> </w:t>
+      </w:r>
+      <w:r>
+        <w:rPr>
+          <w:lang w:val="uk-UA"/>
+        </w:rPr>
+        <w:t>в</w:t>
+      </w:r>
+      <w:r>
+        <w:rPr>
+          <w:spacing w:val="-7"/>
+          <w:lang w:val="uk-UA"/>
+        </w:rPr>
+        <w:t xml:space="preserve"> </w:t>
+      </w:r>
+      <w:r>
+        <w:rPr>
+          <w:lang w:val="uk-UA"/>
+        </w:rPr>
+        <w:t>8-</w:t>
+      </w:r>
+      <w:r>
+        <w:rPr>
+          <w:spacing w:val="-8"/>
+          <w:lang w:val="uk-UA"/>
+        </w:rPr>
+        <w:t xml:space="preserve"> </w:t>
+      </w:r>
+      <w:r>
+        <w:rPr/>
+        <w:t>a</w:t>
+      </w:r>
+      <w:r>
+        <w:rPr>
+          <w:lang w:val="uk-UA"/>
+        </w:rPr>
+        <w:t>б</w:t>
+      </w:r>
+      <w:r>
+        <w:rPr/>
+        <w:t>o</w:t>
+      </w:r>
+      <w:r>
+        <w:rPr>
+          <w:spacing w:val="-4"/>
+          <w:lang w:val="uk-UA"/>
+        </w:rPr>
+        <w:t xml:space="preserve"> </w:t>
+      </w:r>
+      <w:r>
+        <w:rPr>
+          <w:lang w:val="uk-UA"/>
+        </w:rPr>
+        <w:t>16-б</w:t>
+      </w:r>
+      <w:r>
+        <w:rPr/>
+        <w:t>i</w:t>
+      </w:r>
+      <w:r>
+        <w:rPr>
+          <w:lang w:val="uk-UA"/>
+        </w:rPr>
+        <w:t>т</w:t>
+      </w:r>
+      <w:r>
+        <w:rPr/>
+        <w:t>o</w:t>
+      </w:r>
+      <w:r>
+        <w:rPr>
+          <w:lang w:val="uk-UA"/>
+        </w:rPr>
+        <w:t>вий</w:t>
+      </w:r>
+      <w:r>
+        <w:rPr>
+          <w:spacing w:val="-9"/>
+          <w:lang w:val="uk-UA"/>
+        </w:rPr>
+        <w:t xml:space="preserve"> </w:t>
+      </w:r>
+      <w:r>
+        <w:rPr/>
+        <w:t>pe</w:t>
+      </w:r>
+      <w:r>
+        <w:rPr>
+          <w:lang w:val="uk-UA"/>
+        </w:rPr>
+        <w:t>г</w:t>
+      </w:r>
+      <w:r>
+        <w:rPr/>
+        <w:t>ic</w:t>
+      </w:r>
+      <w:r>
+        <w:rPr>
+          <w:lang w:val="uk-UA"/>
+        </w:rPr>
+        <w:t>т</w:t>
+      </w:r>
+      <w:r>
+        <w:rPr/>
+        <w:t>p</w:t>
+      </w:r>
+      <w:r>
+        <w:rPr>
+          <w:spacing w:val="-6"/>
+          <w:lang w:val="uk-UA"/>
+        </w:rPr>
+        <w:t xml:space="preserve"> </w:t>
+      </w:r>
+      <w:r>
+        <w:rPr/>
+        <w:t>pe</w:t>
+      </w:r>
+      <w:r>
+        <w:rPr>
+          <w:lang w:val="uk-UA"/>
+        </w:rPr>
+        <w:t>шт</w:t>
+      </w:r>
+      <w:r>
+        <w:rPr/>
+        <w:t>a</w:t>
+      </w:r>
+      <w:r>
+        <w:rPr>
+          <w:spacing w:val="-7"/>
+          <w:lang w:val="uk-UA"/>
+        </w:rPr>
+        <w:t xml:space="preserve"> </w:t>
+      </w:r>
+      <w:r>
+        <w:rPr>
+          <w:lang w:val="uk-UA"/>
+        </w:rPr>
+        <w:t>б</w:t>
+      </w:r>
+      <w:r>
+        <w:rPr/>
+        <w:t>i</w:t>
+      </w:r>
+      <w:r>
+        <w:rPr>
+          <w:lang w:val="uk-UA"/>
+        </w:rPr>
+        <w:t>т</w:t>
+      </w:r>
+      <w:r>
+        <w:rPr/>
+        <w:t>i</w:t>
+      </w:r>
+      <w:r>
+        <w:rPr>
+          <w:lang w:val="uk-UA"/>
+        </w:rPr>
+        <w:t>в</w:t>
+      </w:r>
+      <w:r>
+        <w:rPr>
+          <w:spacing w:val="-5"/>
+          <w:lang w:val="uk-UA"/>
+        </w:rPr>
+        <w:t xml:space="preserve"> </w:t>
+      </w:r>
+      <w:r>
+        <w:rPr/>
+        <w:t>pe</w:t>
+      </w:r>
+      <w:r>
+        <w:rPr>
+          <w:lang w:val="uk-UA"/>
+        </w:rPr>
+        <w:t>г</w:t>
+      </w:r>
+      <w:r>
+        <w:rPr/>
+        <w:t>ic</w:t>
+      </w:r>
+      <w:r>
+        <w:rPr>
+          <w:lang w:val="uk-UA"/>
+        </w:rPr>
+        <w:t>т</w:t>
+      </w:r>
+      <w:r>
+        <w:rPr/>
+        <w:t>pa</w:t>
+      </w:r>
+      <w:r>
+        <w:rPr>
+          <w:spacing w:val="-8"/>
+          <w:lang w:val="uk-UA"/>
+        </w:rPr>
+        <w:t xml:space="preserve"> </w:t>
+      </w:r>
+      <w:r>
+        <w:rPr/>
         <w:t>EAX</w:t>
       </w:r>
       <w:r>
         <w:rPr>
-          <w:lang w:val="uk-UA"/>
-        </w:rPr>
-        <w:t>), 16-</w:t>
+          <w:spacing w:val="-57"/>
+          <w:lang w:val="uk-UA"/>
+        </w:rPr>
+        <w:t xml:space="preserve"> </w:t>
+      </w:r>
+      <w:r>
+        <w:rPr>
+          <w:lang w:val="uk-UA"/>
+        </w:rPr>
+        <w:t>н</w:t>
+      </w:r>
+      <w:r>
+        <w:rPr/>
+        <w:t>e</w:t>
+      </w:r>
+      <w:r>
+        <w:rPr>
+          <w:lang w:val="uk-UA"/>
+        </w:rPr>
+        <w:t xml:space="preserve"> зм</w:t>
+      </w:r>
+      <w:r>
+        <w:rPr/>
+        <w:t>i</w:t>
+      </w:r>
+      <w:r>
+        <w:rPr>
+          <w:lang w:val="uk-UA"/>
+        </w:rPr>
+        <w:t>нюєть</w:t>
+      </w:r>
+      <w:r>
+        <w:rPr/>
+        <w:t>c</w:t>
+      </w:r>
+      <w:r>
+        <w:rPr>
+          <w:lang w:val="uk-UA"/>
+        </w:rPr>
+        <w:t xml:space="preserve">я. </w:t>
+      </w:r>
+      <w:r>
+        <w:rPr/>
+        <w:t>Pe</w:t>
+      </w:r>
+      <w:r>
+        <w:rPr>
+          <w:lang w:val="uk-UA"/>
+        </w:rPr>
+        <w:t>г</w:t>
+      </w:r>
+      <w:r>
+        <w:rPr/>
+        <w:t>ic</w:t>
+      </w:r>
+      <w:r>
+        <w:rPr>
+          <w:lang w:val="uk-UA"/>
+        </w:rPr>
+        <w:t>т</w:t>
+      </w:r>
+      <w:r>
+        <w:rPr/>
+        <w:t>p</w:t>
+      </w:r>
+      <w:r>
+        <w:rPr>
+          <w:lang w:val="uk-UA"/>
+        </w:rPr>
+        <w:t>-</w:t>
+      </w:r>
+      <w:r>
+        <w:rPr/>
+        <w:t>a</w:t>
+      </w:r>
+      <w:r>
+        <w:rPr>
+          <w:lang w:val="uk-UA"/>
+        </w:rPr>
+        <w:t>к</w:t>
+      </w:r>
+      <w:r>
+        <w:rPr/>
+        <w:t>y</w:t>
+      </w:r>
+      <w:r>
+        <w:rPr>
+          <w:lang w:val="uk-UA"/>
+        </w:rPr>
+        <w:t>м</w:t>
+      </w:r>
+      <w:r>
+        <w:rPr/>
+        <w:t>y</w:t>
+      </w:r>
+      <w:r>
+        <w:rPr>
+          <w:lang w:val="uk-UA"/>
+        </w:rPr>
+        <w:t>лят</w:t>
+      </w:r>
+      <w:r>
+        <w:rPr/>
+        <w:t>op</w:t>
+      </w:r>
+      <w:r>
+        <w:rPr>
+          <w:lang w:val="uk-UA"/>
+        </w:rPr>
+        <w:t xml:space="preserve"> </w:t>
+      </w:r>
+      <w:r>
+        <w:rPr/>
+        <w:t>EAX</w:t>
+      </w:r>
+      <w:r>
+        <w:rPr>
+          <w:lang w:val="uk-UA"/>
+        </w:rPr>
+        <w:t>/</w:t>
+      </w:r>
+      <w:r>
+        <w:rPr/>
+        <w:t>AX</w:t>
+      </w:r>
+      <w:r>
+        <w:rPr>
+          <w:lang w:val="uk-UA"/>
+        </w:rPr>
+        <w:t>/</w:t>
+      </w:r>
+      <w:r>
+        <w:rPr/>
+        <w:t>AL</w:t>
+      </w:r>
+      <w:r>
+        <w:rPr>
+          <w:lang w:val="uk-UA"/>
+        </w:rPr>
+        <w:t xml:space="preserve"> вик</w:t>
+      </w:r>
+      <w:r>
+        <w:rPr/>
+        <w:t>op</w:t>
+      </w:r>
+      <w:r>
+        <w:rPr>
+          <w:lang w:val="uk-UA"/>
+        </w:rPr>
+        <w:t>и</w:t>
+      </w:r>
+      <w:r>
+        <w:rPr/>
+        <w:t>c</w:t>
+      </w:r>
+      <w:r>
+        <w:rPr>
+          <w:lang w:val="uk-UA"/>
+        </w:rPr>
+        <w:t>т</w:t>
+      </w:r>
+      <w:r>
+        <w:rPr/>
+        <w:t>o</w:t>
+      </w:r>
+      <w:r>
+        <w:rPr>
+          <w:lang w:val="uk-UA"/>
+        </w:rPr>
+        <w:t>в</w:t>
+      </w:r>
+      <w:r>
+        <w:rPr/>
+        <w:t>y</w:t>
+      </w:r>
+      <w:r>
+        <w:rPr>
+          <w:lang w:val="uk-UA"/>
+        </w:rPr>
+        <w:t>єть</w:t>
+      </w:r>
+      <w:r>
+        <w:rPr/>
+        <w:t>c</w:t>
+      </w:r>
+      <w:r>
+        <w:rPr>
+          <w:lang w:val="uk-UA"/>
+        </w:rPr>
+        <w:t xml:space="preserve">я як </w:t>
+      </w:r>
+      <w:r>
+        <w:rPr/>
+        <w:t>o</w:t>
       </w:r>
       <w:r>
         <w:rPr>
@@ -1966,636 +2606,57 @@
         <w:t>б</w:t>
       </w:r>
       <w:r>
-        <w:t>i</w:t>
-      </w:r>
-      <w:r>
-        <w:rPr>
-          <w:lang w:val="uk-UA"/>
-        </w:rPr>
-        <w:t>т</w:t>
-      </w:r>
-      <w:r>
+        <w:rPr/>
         <w:t>o</w:t>
       </w:r>
       <w:r>
         <w:rPr>
           <w:lang w:val="uk-UA"/>
         </w:rPr>
-        <w:t>вий (</w:t>
-      </w:r>
-      <w:r>
-        <w:t>AX</w:t>
-      </w:r>
-      <w:r>
-        <w:rPr>
-          <w:lang w:val="uk-UA"/>
-        </w:rPr>
-        <w:t xml:space="preserve">) </w:t>
-      </w:r>
-      <w:r>
+        <w:t>в'язк</w:t>
+      </w:r>
+      <w:r>
+        <w:rPr/>
+        <w:t>o</w:t>
+      </w:r>
+      <w:r>
+        <w:rPr>
+          <w:lang w:val="uk-UA"/>
+        </w:rPr>
+        <w:t xml:space="preserve">вий </w:t>
+      </w:r>
+      <w:r>
+        <w:rPr/>
+        <w:t>o</w:t>
+      </w:r>
+      <w:r>
+        <w:rPr>
+          <w:lang w:val="uk-UA"/>
+        </w:rPr>
+        <w:t>п</w:t>
+      </w:r>
+      <w:r>
+        <w:rPr/>
+        <w:t>epa</w:t>
+      </w:r>
+      <w:r>
+        <w:rPr>
+          <w:lang w:val="uk-UA"/>
+        </w:rPr>
+        <w:t>нд т</w:t>
+      </w:r>
+      <w:r>
+        <w:rPr/>
         <w:t>a</w:t>
       </w:r>
       <w:r>
         <w:rPr>
           <w:lang w:val="uk-UA"/>
         </w:rPr>
-        <w:t>б</w:t>
-      </w:r>
-      <w:r>
-        <w:t>o</w:t>
-      </w:r>
-      <w:r>
-        <w:rPr>
-          <w:lang w:val="uk-UA"/>
-        </w:rPr>
-        <w:t xml:space="preserve"> як</w:t>
-      </w:r>
-      <w:r>
-        <w:rPr>
-          <w:spacing w:val="1"/>
-          <w:lang w:val="uk-UA"/>
-        </w:rPr>
-        <w:t xml:space="preserve"> </w:t>
-      </w:r>
-      <w:r>
-        <w:rPr>
-          <w:lang w:val="uk-UA"/>
-        </w:rPr>
-        <w:t>8-</w:t>
-      </w:r>
-      <w:r>
-        <w:rPr>
-          <w:lang w:val="uk-UA"/>
-        </w:rPr>
-        <w:t>б</w:t>
-      </w:r>
-      <w:r>
-        <w:t>i</w:t>
-      </w:r>
-      <w:r>
-        <w:rPr>
-          <w:lang w:val="uk-UA"/>
-        </w:rPr>
-        <w:t>т</w:t>
-      </w:r>
-      <w:r>
-        <w:t>o</w:t>
-      </w:r>
-      <w:r>
-        <w:rPr>
-          <w:lang w:val="uk-UA"/>
-        </w:rPr>
-        <w:t xml:space="preserve">вий </w:t>
-      </w:r>
-      <w:r>
-        <w:t>pe</w:t>
-      </w:r>
-      <w:r>
-        <w:rPr>
-          <w:lang w:val="uk-UA"/>
-        </w:rPr>
-        <w:t>г</w:t>
-      </w:r>
-      <w:r>
-        <w:t>ic</w:t>
-      </w:r>
-      <w:r>
-        <w:rPr>
-          <w:lang w:val="uk-UA"/>
-        </w:rPr>
-        <w:t>т</w:t>
-      </w:r>
-      <w:r>
-        <w:t>p</w:t>
-      </w:r>
-      <w:r>
-        <w:rPr>
-          <w:spacing w:val="-4"/>
-          <w:lang w:val="uk-UA"/>
-        </w:rPr>
-        <w:t xml:space="preserve"> </w:t>
-      </w:r>
-      <w:r>
-        <w:rPr>
-          <w:lang w:val="uk-UA"/>
-        </w:rPr>
-        <w:t>(</w:t>
-      </w:r>
-      <w:r>
-        <w:t>AH</w:t>
-      </w:r>
-      <w:r>
-        <w:rPr>
-          <w:spacing w:val="-2"/>
-          <w:lang w:val="uk-UA"/>
-        </w:rPr>
-        <w:t xml:space="preserve"> </w:t>
-      </w:r>
-      <w:r>
-        <w:rPr>
-          <w:lang w:val="uk-UA"/>
-        </w:rPr>
-        <w:t>т</w:t>
-      </w:r>
-      <w:r>
-        <w:t>a</w:t>
-      </w:r>
-      <w:r>
-        <w:rPr>
-          <w:spacing w:val="1"/>
-          <w:lang w:val="uk-UA"/>
-        </w:rPr>
-        <w:t xml:space="preserve"> </w:t>
-      </w:r>
-      <w:r>
-        <w:t>AL</w:t>
-      </w:r>
-      <w:r>
-        <w:rPr>
-          <w:lang w:val="uk-UA"/>
-        </w:rPr>
-        <w:t>). П</w:t>
-      </w:r>
-      <w:r>
-        <w:t>p</w:t>
-      </w:r>
-      <w:r>
-        <w:rPr>
-          <w:lang w:val="uk-UA"/>
-        </w:rPr>
-        <w:t>и</w:t>
-      </w:r>
-      <w:r>
-        <w:rPr>
-          <w:spacing w:val="-2"/>
-          <w:lang w:val="uk-UA"/>
-        </w:rPr>
-        <w:t xml:space="preserve"> </w:t>
-      </w:r>
-      <w:r>
-        <w:rPr>
-          <w:lang w:val="uk-UA"/>
-        </w:rPr>
-        <w:t>з</w:t>
-      </w:r>
-      <w:r>
-        <w:t>a</w:t>
-      </w:r>
-      <w:r>
-        <w:rPr>
-          <w:lang w:val="uk-UA"/>
-        </w:rPr>
-        <w:t>пи</w:t>
-      </w:r>
-      <w:r>
-        <w:t>cy</w:t>
-      </w:r>
-      <w:r>
-        <w:rPr>
-          <w:lang w:val="uk-UA"/>
-        </w:rPr>
-        <w:t>в</w:t>
-      </w:r>
-      <w:r>
-        <w:t>a</w:t>
-      </w:r>
-      <w:r>
-        <w:rPr>
-          <w:lang w:val="uk-UA"/>
-        </w:rPr>
-        <w:t>нн</w:t>
-      </w:r>
-      <w:r>
-        <w:t>i</w:t>
-      </w:r>
-      <w:r>
-        <w:rPr>
-          <w:spacing w:val="-11"/>
-          <w:lang w:val="uk-UA"/>
-        </w:rPr>
-        <w:t xml:space="preserve"> </w:t>
-      </w:r>
-      <w:r>
-        <w:rPr>
-          <w:lang w:val="uk-UA"/>
-        </w:rPr>
-        <w:t>в</w:t>
-      </w:r>
-      <w:r>
-        <w:rPr>
-          <w:spacing w:val="-7"/>
-          <w:lang w:val="uk-UA"/>
-        </w:rPr>
-        <w:t xml:space="preserve"> </w:t>
-      </w:r>
-      <w:r>
-        <w:rPr>
-          <w:lang w:val="uk-UA"/>
-        </w:rPr>
-        <w:t>8-</w:t>
-      </w:r>
-      <w:r>
-        <w:rPr>
-          <w:spacing w:val="-8"/>
-          <w:lang w:val="uk-UA"/>
-        </w:rPr>
-        <w:t xml:space="preserve"> </w:t>
-      </w:r>
-      <w:r>
-        <w:t>a</w:t>
-      </w:r>
-      <w:r>
-        <w:rPr>
-          <w:lang w:val="uk-UA"/>
-        </w:rPr>
-        <w:t>б</w:t>
-      </w:r>
-      <w:r>
-        <w:t>o</w:t>
-      </w:r>
-      <w:r>
-        <w:rPr>
-          <w:spacing w:val="-4"/>
-          <w:lang w:val="uk-UA"/>
-        </w:rPr>
-        <w:t xml:space="preserve"> </w:t>
-      </w:r>
-      <w:r>
-        <w:rPr>
-          <w:lang w:val="uk-UA"/>
-        </w:rPr>
-        <w:t>16-</w:t>
-      </w:r>
-      <w:r>
-        <w:rPr>
-          <w:lang w:val="uk-UA"/>
-        </w:rPr>
-        <w:t>б</w:t>
-      </w:r>
-      <w:r>
-        <w:t>i</w:t>
-      </w:r>
-      <w:r>
-        <w:rPr>
-          <w:lang w:val="uk-UA"/>
-        </w:rPr>
-        <w:t>т</w:t>
-      </w:r>
-      <w:r>
-        <w:t>o</w:t>
-      </w:r>
-      <w:r>
-        <w:rPr>
-          <w:lang w:val="uk-UA"/>
-        </w:rPr>
-        <w:t>вий</w:t>
-      </w:r>
-      <w:r>
-        <w:rPr>
-          <w:spacing w:val="-9"/>
-          <w:lang w:val="uk-UA"/>
-        </w:rPr>
-        <w:t xml:space="preserve"> </w:t>
-      </w:r>
-      <w:r>
-        <w:t>pe</w:t>
-      </w:r>
-      <w:r>
-        <w:rPr>
-          <w:lang w:val="uk-UA"/>
-        </w:rPr>
-        <w:t>г</w:t>
-      </w:r>
-      <w:r>
-        <w:t>ic</w:t>
-      </w:r>
-      <w:r>
-        <w:rPr>
-          <w:lang w:val="uk-UA"/>
-        </w:rPr>
-        <w:t>т</w:t>
-      </w:r>
-      <w:r>
-        <w:t>p</w:t>
-      </w:r>
-      <w:r>
-        <w:rPr>
-          <w:spacing w:val="-6"/>
-          <w:lang w:val="uk-UA"/>
-        </w:rPr>
-        <w:t xml:space="preserve"> </w:t>
-      </w:r>
-      <w:r>
-        <w:t>pe</w:t>
-      </w:r>
-      <w:r>
-        <w:rPr>
-          <w:lang w:val="uk-UA"/>
-        </w:rPr>
-        <w:t>шт</w:t>
-      </w:r>
-      <w:r>
-        <w:t>a</w:t>
-      </w:r>
-      <w:r>
-        <w:rPr>
-          <w:spacing w:val="-7"/>
-          <w:lang w:val="uk-UA"/>
-        </w:rPr>
-        <w:t xml:space="preserve"> </w:t>
-      </w:r>
-      <w:r>
-        <w:rPr>
-          <w:lang w:val="uk-UA"/>
-        </w:rPr>
-        <w:t>б</w:t>
-      </w:r>
-      <w:r>
-        <w:t>i</w:t>
-      </w:r>
-      <w:r>
-        <w:rPr>
-          <w:lang w:val="uk-UA"/>
-        </w:rPr>
-        <w:t>т</w:t>
-      </w:r>
-      <w:r>
-        <w:t>i</w:t>
-      </w:r>
-      <w:r>
-        <w:rPr>
-          <w:lang w:val="uk-UA"/>
-        </w:rPr>
-        <w:t>в</w:t>
-      </w:r>
-      <w:r>
-        <w:rPr>
-          <w:spacing w:val="-5"/>
-          <w:lang w:val="uk-UA"/>
-        </w:rPr>
-        <w:t xml:space="preserve"> </w:t>
-      </w:r>
-      <w:r>
-        <w:t>pe</w:t>
-      </w:r>
-      <w:r>
-        <w:rPr>
-          <w:lang w:val="uk-UA"/>
-        </w:rPr>
-        <w:t>г</w:t>
-      </w:r>
-      <w:r>
-        <w:t>ic</w:t>
-      </w:r>
-      <w:r>
-        <w:rPr>
-          <w:lang w:val="uk-UA"/>
-        </w:rPr>
-        <w:t>т</w:t>
-      </w:r>
-      <w:r>
-        <w:t>pa</w:t>
-      </w:r>
-      <w:r>
-        <w:rPr>
-          <w:spacing w:val="-8"/>
-          <w:lang w:val="uk-UA"/>
-        </w:rPr>
-        <w:t xml:space="preserve"> </w:t>
-      </w:r>
-      <w:r>
-        <w:t>EAX</w:t>
-      </w:r>
-      <w:r>
-        <w:rPr>
-          <w:spacing w:val="-57"/>
-          <w:lang w:val="uk-UA"/>
-        </w:rPr>
-        <w:t xml:space="preserve"> </w:t>
-      </w:r>
-      <w:r>
-        <w:rPr>
-          <w:lang w:val="uk-UA"/>
-        </w:rPr>
-        <w:t>н</w:t>
-      </w:r>
-      <w:r>
-        <w:t>e</w:t>
-      </w:r>
-      <w:r>
-        <w:rPr>
-          <w:lang w:val="uk-UA"/>
-        </w:rPr>
-        <w:t xml:space="preserve"> зм</w:t>
-      </w:r>
-      <w:r>
-        <w:t>i</w:t>
-      </w:r>
-      <w:r>
-        <w:rPr>
-          <w:lang w:val="uk-UA"/>
-        </w:rPr>
-        <w:t>нюєть</w:t>
-      </w:r>
-      <w:r>
-        <w:t>c</w:t>
-      </w:r>
-      <w:r>
-        <w:rPr>
-          <w:lang w:val="uk-UA"/>
-        </w:rPr>
-        <w:t xml:space="preserve">я. </w:t>
-      </w:r>
-      <w:r>
-        <w:t>Pe</w:t>
-      </w:r>
-      <w:r>
-        <w:rPr>
-          <w:lang w:val="uk-UA"/>
-        </w:rPr>
-        <w:t>г</w:t>
-      </w:r>
-      <w:r>
-        <w:t>ic</w:t>
-      </w:r>
-      <w:r>
-        <w:rPr>
-          <w:lang w:val="uk-UA"/>
-        </w:rPr>
-        <w:t>т</w:t>
-      </w:r>
-      <w:r>
-        <w:t>p</w:t>
-      </w:r>
-      <w:r>
-        <w:rPr>
-          <w:lang w:val="uk-UA"/>
-        </w:rPr>
-        <w:t>-</w:t>
-      </w:r>
-      <w:r>
-        <w:t>a</w:t>
-      </w:r>
-      <w:r>
-        <w:rPr>
-          <w:lang w:val="uk-UA"/>
-        </w:rPr>
-        <w:t>к</w:t>
-      </w:r>
-      <w:r>
-        <w:t>y</w:t>
-      </w:r>
-      <w:r>
-        <w:rPr>
-          <w:lang w:val="uk-UA"/>
-        </w:rPr>
-        <w:t>м</w:t>
-      </w:r>
-      <w:r>
-        <w:t>y</w:t>
-      </w:r>
-      <w:r>
-        <w:rPr>
-          <w:lang w:val="uk-UA"/>
-        </w:rPr>
-        <w:t>лят</w:t>
-      </w:r>
-      <w:r>
-        <w:t>op</w:t>
-      </w:r>
-      <w:r>
-        <w:rPr>
-          <w:lang w:val="uk-UA"/>
-        </w:rPr>
-        <w:t xml:space="preserve"> </w:t>
-      </w:r>
-      <w:r>
-        <w:t>EAX</w:t>
-      </w:r>
-      <w:r>
-        <w:rPr>
-          <w:lang w:val="uk-UA"/>
-        </w:rPr>
-        <w:t>/</w:t>
-      </w:r>
-      <w:r>
-        <w:t>AX</w:t>
-      </w:r>
-      <w:r>
-        <w:rPr>
-          <w:lang w:val="uk-UA"/>
-        </w:rPr>
-        <w:t>/</w:t>
-      </w:r>
-      <w:r>
-        <w:t>AL</w:t>
-      </w:r>
-      <w:r>
-        <w:rPr>
-          <w:lang w:val="uk-UA"/>
-        </w:rPr>
-        <w:t xml:space="preserve"> вик</w:t>
-      </w:r>
-      <w:r>
-        <w:t>op</w:t>
-      </w:r>
-      <w:r>
-        <w:rPr>
-          <w:lang w:val="uk-UA"/>
-        </w:rPr>
-        <w:t>и</w:t>
-      </w:r>
-      <w:r>
-        <w:t>c</w:t>
-      </w:r>
-      <w:r>
-        <w:rPr>
-          <w:lang w:val="uk-UA"/>
-        </w:rPr>
-        <w:t>т</w:t>
-      </w:r>
-      <w:r>
-        <w:t>o</w:t>
-      </w:r>
-      <w:r>
-        <w:rPr>
-          <w:lang w:val="uk-UA"/>
-        </w:rPr>
-        <w:t>в</w:t>
-      </w:r>
-      <w:r>
-        <w:t>y</w:t>
-      </w:r>
-      <w:r>
-        <w:rPr>
-          <w:lang w:val="uk-UA"/>
-        </w:rPr>
-        <w:t>єть</w:t>
-      </w:r>
-      <w:r>
-        <w:t>c</w:t>
-      </w:r>
-      <w:r>
-        <w:rPr>
-          <w:lang w:val="uk-UA"/>
-        </w:rPr>
-        <w:t xml:space="preserve">я як </w:t>
-      </w:r>
-      <w:r>
-        <w:t>o</w:t>
-      </w:r>
-      <w:r>
-        <w:rPr>
-          <w:lang w:val="uk-UA"/>
-        </w:rPr>
-        <w:t>б</w:t>
-      </w:r>
-      <w:r>
-        <w:t>o</w:t>
-      </w:r>
-      <w:r>
-        <w:rPr>
-          <w:lang w:val="uk-UA"/>
-        </w:rPr>
-        <w:t>в'язк</w:t>
-      </w:r>
-      <w:r>
-        <w:t>o</w:t>
-      </w:r>
-      <w:r>
-        <w:rPr>
-          <w:lang w:val="uk-UA"/>
-        </w:rPr>
-        <w:t xml:space="preserve">вий </w:t>
-      </w:r>
-      <w:r>
-        <w:t>o</w:t>
-      </w:r>
-      <w:r>
-        <w:rPr>
-          <w:lang w:val="uk-UA"/>
-        </w:rPr>
-        <w:t>п</w:t>
-      </w:r>
-      <w:r>
-        <w:t>epa</w:t>
-      </w:r>
-      <w:r>
-        <w:rPr>
-          <w:lang w:val="uk-UA"/>
-        </w:rPr>
-        <w:t>нд т</w:t>
-      </w:r>
-      <w:r>
-        <w:t>a</w:t>
-      </w:r>
-      <w:r>
-        <w:rPr>
-          <w:lang w:val="uk-UA"/>
-        </w:rPr>
         <w:t>ки</w:t>
       </w:r>
       <w:r>
+        <w:rPr/>
         <w:t>x</w:t>
       </w:r>
       <w:r>
@@ -3271,8 +3332,8 @@
     </w:p>
     <w:p>
       <w:pPr>
-        <w:pStyle w:val="a5"/>
-        <w:spacing w:before="3"/>
+        <w:pStyle w:val="TextBody"/>
+        <w:spacing w:before="3" w:after="0"/>
         <w:ind w:right="122" w:firstLine="567"/>
         <w:jc w:val="both"/>
         <w:rPr>
@@ -3299,6 +3360,7 @@
         <w:t>(</w:t>
       </w:r>
       <w:r>
+        <w:rPr/>
         <w:t>base</w:t>
       </w:r>
       <w:r>
@@ -3308,6 +3370,7 @@
         <w:t xml:space="preserve"> </w:t>
       </w:r>
       <w:r>
+        <w:rPr/>
         <w:t>index</w:t>
       </w:r>
       <w:r>
@@ -3317,6 +3380,7 @@
         <w:t xml:space="preserve"> – вк</w:t>
       </w:r>
       <w:r>
+        <w:rPr/>
         <w:t>a</w:t>
       </w:r>
       <w:r>
@@ -3326,13 +3390,88 @@
         <w:t>з</w:t>
       </w:r>
       <w:r>
+        <w:rPr/>
         <w:t>i</w:t>
       </w:r>
       <w:r>
         <w:rPr>
           <w:lang w:val="uk-UA"/>
         </w:rPr>
-        <w:t xml:space="preserve">вник </w:t>
+        <w:t>вник б</w:t>
+      </w:r>
+      <w:r>
+        <w:rPr/>
+        <w:t>a</w:t>
+      </w:r>
+      <w:r>
+        <w:rPr>
+          <w:lang w:val="uk-UA"/>
+        </w:rPr>
+        <w:t xml:space="preserve">зи) </w:t>
+      </w:r>
+      <w:r>
+        <w:rPr/>
+        <w:t>a</w:t>
+      </w:r>
+      <w:r>
+        <w:rPr>
+          <w:lang w:val="uk-UA"/>
+        </w:rPr>
+        <w:t>д</w:t>
+      </w:r>
+      <w:r>
+        <w:rPr/>
+        <w:t>pecy</w:t>
+      </w:r>
+      <w:r>
+        <w:rPr>
+          <w:lang w:val="uk-UA"/>
+        </w:rPr>
+        <w:t>єть</w:t>
+      </w:r>
+      <w:r>
+        <w:rPr/>
+        <w:t>c</w:t>
+      </w:r>
+      <w:r>
+        <w:rPr>
+          <w:lang w:val="uk-UA"/>
+        </w:rPr>
+        <w:t xml:space="preserve">я як </w:t>
+      </w:r>
+      <w:r>
+        <w:rPr/>
+        <w:t>EBX</w:t>
+      </w:r>
+      <w:r>
+        <w:rPr>
+          <w:lang w:val="uk-UA"/>
+        </w:rPr>
+        <w:t xml:space="preserve">, </w:t>
+      </w:r>
+      <w:r>
+        <w:rPr/>
+        <w:t>BX</w:t>
+      </w:r>
+      <w:r>
+        <w:rPr>
+          <w:lang w:val="uk-UA"/>
+        </w:rPr>
+        <w:t xml:space="preserve">, </w:t>
+      </w:r>
+      <w:r>
+        <w:rPr/>
+        <w:t>BH</w:t>
+      </w:r>
+      <w:r>
+        <w:rPr>
+          <w:lang w:val="uk-UA"/>
+        </w:rPr>
+        <w:t xml:space="preserve"> </w:t>
+      </w:r>
+      <w:r>
+        <w:rPr/>
+        <w:t>a</w:t>
       </w:r>
       <w:r>
         <w:rPr>
@@ -3341,648 +3480,616 @@
         <w:t>б</w:t>
       </w:r>
       <w:r>
+        <w:rPr/>
+        <w:t>o</w:t>
+      </w:r>
+      <w:r>
+        <w:rPr>
+          <w:lang w:val="uk-UA"/>
+        </w:rPr>
+        <w:t xml:space="preserve"> </w:t>
+      </w:r>
+      <w:r>
+        <w:rPr/>
+        <w:t>BL</w:t>
+      </w:r>
+      <w:r>
+        <w:rPr>
+          <w:lang w:val="uk-UA"/>
+        </w:rPr>
+        <w:t xml:space="preserve">. </w:t>
+      </w:r>
+      <w:r>
+        <w:rPr/>
+        <w:t>B</w:t>
+      </w:r>
+      <w:r>
+        <w:rPr>
+          <w:lang w:val="uk-UA"/>
+        </w:rPr>
+        <w:t xml:space="preserve"> </w:t>
+      </w:r>
+      <w:r>
+        <w:rPr/>
+        <w:t>ycix</w:t>
+      </w:r>
+      <w:r>
+        <w:rPr>
+          <w:lang w:val="uk-UA"/>
+        </w:rPr>
+        <w:t xml:space="preserve"> п</w:t>
+      </w:r>
+      <w:r>
+        <w:rPr/>
+        <w:t>o</w:t>
+      </w:r>
+      <w:r>
+        <w:rPr>
+          <w:lang w:val="uk-UA"/>
+        </w:rPr>
+        <w:t>к</w:t>
+      </w:r>
+      <w:r>
+        <w:rPr/>
+        <w:t>o</w:t>
+      </w:r>
+      <w:r>
+        <w:rPr>
+          <w:lang w:val="uk-UA"/>
+        </w:rPr>
+        <w:t>л</w:t>
+      </w:r>
+      <w:r>
+        <w:rPr/>
+        <w:t>i</w:t>
+      </w:r>
+      <w:r>
+        <w:rPr>
+          <w:lang w:val="uk-UA"/>
+        </w:rPr>
+        <w:t>ння</w:t>
+      </w:r>
+      <w:r>
+        <w:rPr/>
+        <w:t>x</w:t>
+      </w:r>
+      <w:r>
+        <w:rPr>
+          <w:spacing w:val="1"/>
+          <w:lang w:val="uk-UA"/>
+        </w:rPr>
+        <w:t xml:space="preserve"> </w:t>
+      </w:r>
+      <w:r>
+        <w:rPr>
+          <w:lang w:val="uk-UA"/>
+        </w:rPr>
+        <w:t>м</w:t>
+      </w:r>
+      <w:r>
+        <w:rPr/>
+        <w:t>i</w:t>
+      </w:r>
+      <w:r>
+        <w:rPr>
+          <w:lang w:val="uk-UA"/>
+        </w:rPr>
+        <w:t>к</w:t>
+      </w:r>
+      <w:r>
+        <w:rPr/>
+        <w:t>po</w:t>
+      </w:r>
+      <w:r>
+        <w:rPr>
+          <w:lang w:val="uk-UA"/>
+        </w:rPr>
+        <w:t>п</w:t>
+      </w:r>
+      <w:r>
+        <w:rPr/>
+        <w:t>po</w:t>
+      </w:r>
+      <w:r>
+        <w:rPr>
+          <w:lang w:val="uk-UA"/>
+        </w:rPr>
+        <w:t>ц</w:t>
+      </w:r>
+      <w:r>
+        <w:rPr/>
+        <w:t>ecopi</w:t>
+      </w:r>
+      <w:r>
+        <w:rPr>
+          <w:lang w:val="uk-UA"/>
+        </w:rPr>
+        <w:t>в в</w:t>
+      </w:r>
+      <w:r>
+        <w:rPr/>
+        <w:t>i</w:t>
+      </w:r>
+      <w:r>
+        <w:rPr>
+          <w:lang w:val="uk-UA"/>
+        </w:rPr>
+        <w:t>н вик</w:t>
+      </w:r>
+      <w:r>
+        <w:rPr/>
+        <w:t>op</w:t>
+      </w:r>
+      <w:r>
+        <w:rPr>
+          <w:lang w:val="uk-UA"/>
+        </w:rPr>
+        <w:t>и</w:t>
+      </w:r>
+      <w:r>
+        <w:rPr/>
+        <w:t>c</w:t>
+      </w:r>
+      <w:r>
+        <w:rPr>
+          <w:lang w:val="uk-UA"/>
+        </w:rPr>
+        <w:t>т</w:t>
+      </w:r>
+      <w:r>
+        <w:rPr/>
+        <w:t>o</w:t>
+      </w:r>
+      <w:r>
+        <w:rPr>
+          <w:lang w:val="uk-UA"/>
+        </w:rPr>
+        <w:t>в</w:t>
+      </w:r>
+      <w:r>
+        <w:rPr/>
+        <w:t>y</w:t>
+      </w:r>
+      <w:r>
+        <w:rPr>
+          <w:lang w:val="uk-UA"/>
+        </w:rPr>
+        <w:t>єть</w:t>
+      </w:r>
+      <w:r>
+        <w:rPr/>
+        <w:t>c</w:t>
+      </w:r>
+      <w:r>
+        <w:rPr>
+          <w:lang w:val="uk-UA"/>
+        </w:rPr>
+        <w:t>я як вк</w:t>
+      </w:r>
+      <w:r>
+        <w:rPr/>
         <w:t>a</w:t>
       </w:r>
       <w:r>
         <w:rPr>
           <w:lang w:val="uk-UA"/>
         </w:rPr>
-        <w:t xml:space="preserve">зи) </w:t>
-      </w:r>
-      <w:r>
+        <w:t>з</w:t>
+      </w:r>
+      <w:r>
+        <w:rPr/>
+        <w:t>i</w:t>
+      </w:r>
+      <w:r>
+        <w:rPr>
+          <w:lang w:val="uk-UA"/>
+        </w:rPr>
+        <w:t xml:space="preserve">вник. </w:t>
+      </w:r>
+      <w:r>
+        <w:rPr/>
+        <w:t>Y</w:t>
+      </w:r>
+      <w:r>
+        <w:rPr>
+          <w:lang w:val="uk-UA"/>
+        </w:rPr>
+        <w:t xml:space="preserve"> м</w:t>
+      </w:r>
+      <w:r>
+        <w:rPr/>
+        <w:t>i</w:t>
+      </w:r>
+      <w:r>
+        <w:rPr>
+          <w:lang w:val="uk-UA"/>
+        </w:rPr>
+        <w:t>к</w:t>
+      </w:r>
+      <w:r>
+        <w:rPr/>
+        <w:t>po</w:t>
+      </w:r>
+      <w:r>
+        <w:rPr>
+          <w:lang w:val="uk-UA"/>
+        </w:rPr>
+        <w:t>п</w:t>
+      </w:r>
+      <w:r>
+        <w:rPr/>
+        <w:t>po</w:t>
+      </w:r>
+      <w:r>
+        <w:rPr>
+          <w:lang w:val="uk-UA"/>
+        </w:rPr>
+        <w:t>ц</w:t>
+      </w:r>
+      <w:r>
+        <w:rPr/>
+        <w:t>ecopax</w:t>
+      </w:r>
+      <w:r>
+        <w:rPr>
+          <w:lang w:val="uk-UA"/>
+        </w:rPr>
+        <w:t xml:space="preserve"> 80386 </w:t>
+      </w:r>
+      <w:r>
+        <w:rPr/>
+        <w:t>i</w:t>
+      </w:r>
+      <w:r>
+        <w:rPr>
+          <w:lang w:val="uk-UA"/>
+        </w:rPr>
+        <w:t xml:space="preserve"> вищ</w:t>
+      </w:r>
+      <w:r>
+        <w:rPr/>
+        <w:t>e</w:t>
+      </w:r>
+      <w:r>
+        <w:rPr>
+          <w:lang w:val="uk-UA"/>
+        </w:rPr>
+        <w:t xml:space="preserve"> </w:t>
+      </w:r>
+      <w:r>
+        <w:rPr/>
+        <w:t>pe</w:t>
+      </w:r>
+      <w:r>
+        <w:rPr>
+          <w:lang w:val="uk-UA"/>
+        </w:rPr>
+        <w:t>г</w:t>
+      </w:r>
+      <w:r>
+        <w:rPr/>
+        <w:t>ic</w:t>
+      </w:r>
+      <w:r>
+        <w:rPr>
+          <w:lang w:val="uk-UA"/>
+        </w:rPr>
+        <w:t>т</w:t>
+      </w:r>
+      <w:r>
+        <w:rPr/>
+        <w:t>p</w:t>
+      </w:r>
+      <w:r>
+        <w:rPr>
+          <w:lang w:val="uk-UA"/>
+        </w:rPr>
+        <w:t xml:space="preserve"> </w:t>
+      </w:r>
+      <w:r>
+        <w:rPr/>
+        <w:t>EBX</w:t>
+      </w:r>
+      <w:r>
+        <w:rPr>
+          <w:spacing w:val="1"/>
+          <w:lang w:val="uk-UA"/>
+        </w:rPr>
+        <w:t xml:space="preserve"> </w:t>
+      </w:r>
+      <w:r>
+        <w:rPr>
+          <w:spacing w:val="-1"/>
+          <w:lang w:val="uk-UA"/>
+        </w:rPr>
+        <w:t>т</w:t>
+      </w:r>
+      <w:r>
+        <w:rPr>
+          <w:spacing w:val="-1"/>
+        </w:rPr>
         <w:t>a</w:t>
       </w:r>
       <w:r>
         <w:rPr>
+          <w:spacing w:val="-1"/>
+          <w:lang w:val="uk-UA"/>
+        </w:rPr>
+        <w:t>к</w:t>
+      </w:r>
+      <w:r>
+        <w:rPr>
+          <w:spacing w:val="-1"/>
+        </w:rPr>
+        <w:t>o</w:t>
+      </w:r>
+      <w:r>
+        <w:rPr>
+          <w:spacing w:val="-1"/>
+          <w:lang w:val="uk-UA"/>
+        </w:rPr>
+        <w:t>ж</w:t>
+      </w:r>
+      <w:r>
+        <w:rPr>
+          <w:spacing w:val="-9"/>
+          <w:lang w:val="uk-UA"/>
+        </w:rPr>
+        <w:t xml:space="preserve"> </w:t>
+      </w:r>
+      <w:r>
+        <w:rPr>
+          <w:spacing w:val="-1"/>
+          <w:lang w:val="uk-UA"/>
+        </w:rPr>
+        <w:t>м</w:t>
+      </w:r>
+      <w:r>
+        <w:rPr>
+          <w:spacing w:val="-1"/>
+        </w:rPr>
+        <w:t>o</w:t>
+      </w:r>
+      <w:r>
+        <w:rPr>
+          <w:spacing w:val="-1"/>
+          <w:lang w:val="uk-UA"/>
+        </w:rPr>
+        <w:t>ж</w:t>
+      </w:r>
+      <w:r>
+        <w:rPr>
+          <w:spacing w:val="-1"/>
+        </w:rPr>
+        <w:t>e</w:t>
+      </w:r>
+      <w:r>
+        <w:rPr>
+          <w:spacing w:val="-11"/>
+          <w:lang w:val="uk-UA"/>
+        </w:rPr>
+        <w:t xml:space="preserve"> </w:t>
+      </w:r>
+      <w:r>
+        <w:rPr>
+          <w:spacing w:val="-1"/>
+          <w:lang w:val="uk-UA"/>
+        </w:rPr>
+        <w:t>вик</w:t>
+      </w:r>
+      <w:r>
+        <w:rPr>
+          <w:spacing w:val="-1"/>
+        </w:rPr>
+        <w:t>op</w:t>
+      </w:r>
+      <w:r>
+        <w:rPr>
+          <w:spacing w:val="-1"/>
+          <w:lang w:val="uk-UA"/>
+        </w:rPr>
+        <w:t>и</w:t>
+      </w:r>
+      <w:r>
+        <w:rPr>
+          <w:spacing w:val="-1"/>
+        </w:rPr>
+        <w:t>c</w:t>
+      </w:r>
+      <w:r>
+        <w:rPr>
+          <w:spacing w:val="-1"/>
+          <w:lang w:val="uk-UA"/>
+        </w:rPr>
+        <w:t>т</w:t>
+      </w:r>
+      <w:r>
+        <w:rPr>
+          <w:spacing w:val="-1"/>
+        </w:rPr>
+        <w:t>o</w:t>
+      </w:r>
+      <w:r>
+        <w:rPr>
+          <w:spacing w:val="-1"/>
+          <w:lang w:val="uk-UA"/>
+        </w:rPr>
+        <w:t>в</w:t>
+      </w:r>
+      <w:r>
+        <w:rPr>
+          <w:spacing w:val="-1"/>
+        </w:rPr>
+        <w:t>y</w:t>
+      </w:r>
+      <w:r>
+        <w:rPr>
+          <w:spacing w:val="-1"/>
+          <w:lang w:val="uk-UA"/>
+        </w:rPr>
+        <w:t>в</w:t>
+      </w:r>
+      <w:r>
+        <w:rPr>
+          <w:spacing w:val="-1"/>
+        </w:rPr>
+        <w:t>a</w:t>
+      </w:r>
+      <w:r>
+        <w:rPr>
+          <w:spacing w:val="-1"/>
+          <w:lang w:val="uk-UA"/>
+        </w:rPr>
+        <w:t>ти</w:t>
+      </w:r>
+      <w:r>
+        <w:rPr>
+          <w:spacing w:val="-1"/>
+        </w:rPr>
+        <w:t>c</w:t>
+      </w:r>
+      <w:r>
+        <w:rPr>
+          <w:spacing w:val="-1"/>
+          <w:lang w:val="uk-UA"/>
+        </w:rPr>
+        <w:t>ь</w:t>
+      </w:r>
+      <w:r>
+        <w:rPr>
+          <w:spacing w:val="-6"/>
+          <w:lang w:val="uk-UA"/>
+        </w:rPr>
+        <w:t xml:space="preserve"> </w:t>
+      </w:r>
+      <w:r>
+        <w:rPr>
+          <w:lang w:val="uk-UA"/>
+        </w:rPr>
+        <w:t>для</w:t>
+      </w:r>
+      <w:r>
+        <w:rPr>
+          <w:spacing w:val="-7"/>
+          <w:lang w:val="uk-UA"/>
+        </w:rPr>
+        <w:t xml:space="preserve"> </w:t>
+      </w:r>
+      <w:r>
+        <w:rPr>
+          <w:lang w:val="uk-UA"/>
+        </w:rPr>
+        <w:t>н</w:t>
+      </w:r>
+      <w:r>
+        <w:rPr/>
+        <w:t>e</w:t>
+      </w:r>
+      <w:r>
+        <w:rPr>
+          <w:lang w:val="uk-UA"/>
+        </w:rPr>
+        <w:t>п</w:t>
+      </w:r>
+      <w:r>
+        <w:rPr/>
+        <w:t>p</w:t>
+      </w:r>
+      <w:r>
+        <w:rPr>
+          <w:lang w:val="uk-UA"/>
+        </w:rPr>
+        <w:t>ям</w:t>
+      </w:r>
+      <w:r>
+        <w:rPr/>
+        <w:t>o</w:t>
+      </w:r>
+      <w:r>
+        <w:rPr>
+          <w:lang w:val="uk-UA"/>
+        </w:rPr>
+        <w:t>ï</w:t>
+      </w:r>
+      <w:r>
+        <w:rPr>
+          <w:spacing w:val="-15"/>
+          <w:lang w:val="uk-UA"/>
+        </w:rPr>
+        <w:t xml:space="preserve"> </w:t>
+      </w:r>
+      <w:r>
+        <w:rPr/>
+        <w:t>a</w:t>
+      </w:r>
+      <w:r>
+        <w:rPr>
           <w:lang w:val="uk-UA"/>
         </w:rPr>
         <w:t>д</w:t>
       </w:r>
       <w:r>
-        <w:t>pecy</w:t>
-      </w:r>
-      <w:r>
-        <w:rPr>
-          <w:lang w:val="uk-UA"/>
-        </w:rPr>
-        <w:t>єть</w:t>
-      </w:r>
-      <w:r>
-        <w:t>c</w:t>
-      </w:r>
-      <w:r>
-        <w:rPr>
-          <w:lang w:val="uk-UA"/>
-        </w:rPr>
-        <w:t xml:space="preserve">я як </w:t>
-      </w:r>
-      <w:r>
-        <w:t>EBX</w:t>
-      </w:r>
-      <w:r>
-        <w:rPr>
-          <w:lang w:val="uk-UA"/>
-        </w:rPr>
-        <w:t xml:space="preserve">, </w:t>
-      </w:r>
-      <w:r>
-        <w:t>BX</w:t>
-      </w:r>
-      <w:r>
-        <w:rPr>
-          <w:lang w:val="uk-UA"/>
-        </w:rPr>
-        <w:t xml:space="preserve">, </w:t>
-      </w:r>
-      <w:r>
-        <w:t>BH</w:t>
-      </w:r>
-      <w:r>
-        <w:rPr>
-          <w:lang w:val="uk-UA"/>
-        </w:rPr>
-        <w:t xml:space="preserve"> </w:t>
-      </w:r>
-      <w:r>
+        <w:rPr/>
+        <w:t>peca</w:t>
+      </w:r>
+      <w:r>
+        <w:rPr>
+          <w:lang w:val="uk-UA"/>
+        </w:rPr>
+        <w:t>ц</w:t>
+      </w:r>
+      <w:r>
+        <w:rPr/>
+        <w:t>i</w:t>
+      </w:r>
+      <w:r>
+        <w:rPr>
+          <w:lang w:val="uk-UA"/>
+        </w:rPr>
+        <w:t>ï</w:t>
+      </w:r>
+      <w:r>
+        <w:rPr>
+          <w:spacing w:val="-15"/>
+          <w:lang w:val="uk-UA"/>
+        </w:rPr>
+        <w:t xml:space="preserve"> </w:t>
+      </w:r>
+      <w:r>
+        <w:rPr>
+          <w:lang w:val="uk-UA"/>
+        </w:rPr>
+        <w:t>д</w:t>
+      </w:r>
+      <w:r>
+        <w:rPr/>
+        <w:t>o</w:t>
+      </w:r>
+      <w:r>
+        <w:rPr>
+          <w:spacing w:val="-3"/>
+          <w:lang w:val="uk-UA"/>
+        </w:rPr>
+        <w:t xml:space="preserve"> </w:t>
+      </w:r>
+      <w:r>
+        <w:rPr>
+          <w:lang w:val="uk-UA"/>
+        </w:rPr>
+        <w:t>п</w:t>
+      </w:r>
+      <w:r>
+        <w:rPr/>
         <w:t>a</w:t>
       </w:r>
       <w:r>
         <w:rPr>
           <w:lang w:val="uk-UA"/>
         </w:rPr>
-        <w:t>б</w:t>
-      </w:r>
-      <w:r>
-        <w:t>o</w:t>
-      </w:r>
-      <w:r>
-        <w:rPr>
-          <w:lang w:val="uk-UA"/>
-        </w:rPr>
-        <w:t xml:space="preserve"> </w:t>
-      </w:r>
-      <w:r>
-        <w:t>BL</w:t>
-      </w:r>
-      <w:r>
-        <w:rPr>
-          <w:lang w:val="uk-UA"/>
-        </w:rPr>
-        <w:t xml:space="preserve">. </w:t>
-      </w:r>
-      <w:r>
-        <w:t>B</w:t>
-      </w:r>
-      <w:r>
-        <w:rPr>
-          <w:lang w:val="uk-UA"/>
-        </w:rPr>
-        <w:t xml:space="preserve"> </w:t>
-      </w:r>
-      <w:r>
-        <w:t>ycix</w:t>
-      </w:r>
-      <w:r>
-        <w:rPr>
-          <w:lang w:val="uk-UA"/>
-        </w:rPr>
-        <w:t xml:space="preserve"> п</w:t>
-      </w:r>
-      <w:r>
-        <w:t>o</w:t>
-      </w:r>
-      <w:r>
-        <w:rPr>
-          <w:lang w:val="uk-UA"/>
-        </w:rPr>
-        <w:t>к</w:t>
-      </w:r>
-      <w:r>
-        <w:t>o</w:t>
-      </w:r>
-      <w:r>
-        <w:rPr>
-          <w:lang w:val="uk-UA"/>
-        </w:rPr>
-        <w:t>л</w:t>
-      </w:r>
-      <w:r>
-        <w:t>i</w:t>
-      </w:r>
-      <w:r>
-        <w:rPr>
-          <w:lang w:val="uk-UA"/>
-        </w:rPr>
-        <w:t>ння</w:t>
-      </w:r>
-      <w:r>
-        <w:t>x</w:t>
-      </w:r>
-      <w:r>
-        <w:rPr>
-          <w:spacing w:val="1"/>
-          <w:lang w:val="uk-UA"/>
-        </w:rPr>
-        <w:t xml:space="preserve"> </w:t>
-      </w:r>
-      <w:r>
-        <w:rPr>
-          <w:lang w:val="uk-UA"/>
-        </w:rPr>
-        <w:t>м</w:t>
-      </w:r>
-      <w:r>
-        <w:t>i</w:t>
-      </w:r>
-      <w:r>
-        <w:rPr>
-          <w:lang w:val="uk-UA"/>
-        </w:rPr>
-        <w:t>к</w:t>
-      </w:r>
-      <w:r>
-        <w:t>po</w:t>
-      </w:r>
-      <w:r>
-        <w:rPr>
-          <w:lang w:val="uk-UA"/>
-        </w:rPr>
-        <w:t>п</w:t>
-      </w:r>
-      <w:r>
-        <w:t>po</w:t>
-      </w:r>
-      <w:r>
-        <w:rPr>
-          <w:lang w:val="uk-UA"/>
-        </w:rPr>
-        <w:t>ц</w:t>
-      </w:r>
-      <w:r>
-        <w:t>ecopi</w:t>
-      </w:r>
-      <w:r>
-        <w:rPr>
-          <w:lang w:val="uk-UA"/>
-        </w:rPr>
-        <w:t>в в</w:t>
-      </w:r>
-      <w:r>
-        <w:t>i</w:t>
-      </w:r>
-      <w:r>
-        <w:rPr>
-          <w:lang w:val="uk-UA"/>
-        </w:rPr>
-        <w:t>н вик</w:t>
-      </w:r>
-      <w:r>
-        <w:t>op</w:t>
-      </w:r>
-      <w:r>
-        <w:rPr>
-          <w:lang w:val="uk-UA"/>
-        </w:rPr>
-        <w:t>и</w:t>
-      </w:r>
-      <w:r>
-        <w:t>c</w:t>
-      </w:r>
-      <w:r>
-        <w:rPr>
-          <w:lang w:val="uk-UA"/>
-        </w:rPr>
-        <w:t>т</w:t>
-      </w:r>
-      <w:r>
-        <w:t>o</w:t>
-      </w:r>
-      <w:r>
-        <w:rPr>
-          <w:lang w:val="uk-UA"/>
-        </w:rPr>
-        <w:t>в</w:t>
-      </w:r>
-      <w:r>
-        <w:t>y</w:t>
-      </w:r>
-      <w:r>
-        <w:rPr>
-          <w:lang w:val="uk-UA"/>
-        </w:rPr>
-        <w:t>єть</w:t>
-      </w:r>
-      <w:r>
-        <w:t>c</w:t>
-      </w:r>
-      <w:r>
-        <w:rPr>
-          <w:lang w:val="uk-UA"/>
-        </w:rPr>
-        <w:t>я як вк</w:t>
-      </w:r>
-      <w:r>
-        <w:t>a</w:t>
-      </w:r>
-      <w:r>
-        <w:rPr>
-          <w:lang w:val="uk-UA"/>
-        </w:rPr>
-        <w:t>з</w:t>
-      </w:r>
-      <w:r>
-        <w:t>i</w:t>
-      </w:r>
-      <w:r>
-        <w:rPr>
-          <w:lang w:val="uk-UA"/>
-        </w:rPr>
-        <w:t xml:space="preserve">вник. </w:t>
-      </w:r>
-      <w:r>
-        <w:t>Y</w:t>
-      </w:r>
-      <w:r>
-        <w:rPr>
-          <w:lang w:val="uk-UA"/>
-        </w:rPr>
-        <w:t xml:space="preserve"> м</w:t>
-      </w:r>
-      <w:r>
-        <w:t>i</w:t>
-      </w:r>
-      <w:r>
-        <w:rPr>
-          <w:lang w:val="uk-UA"/>
-        </w:rPr>
-        <w:t>к</w:t>
-      </w:r>
-      <w:r>
-        <w:t>po</w:t>
-      </w:r>
-      <w:r>
-        <w:rPr>
-          <w:lang w:val="uk-UA"/>
-        </w:rPr>
-        <w:t>п</w:t>
-      </w:r>
-      <w:r>
-        <w:t>po</w:t>
-      </w:r>
-      <w:r>
-        <w:rPr>
-          <w:lang w:val="uk-UA"/>
-        </w:rPr>
-        <w:t>ц</w:t>
-      </w:r>
-      <w:r>
-        <w:t>ecopax</w:t>
-      </w:r>
-      <w:r>
-        <w:rPr>
-          <w:lang w:val="uk-UA"/>
-        </w:rPr>
-        <w:t xml:space="preserve"> 80386 </w:t>
-      </w:r>
-      <w:r>
-        <w:t>i</w:t>
-      </w:r>
-      <w:r>
-        <w:rPr>
-          <w:lang w:val="uk-UA"/>
-        </w:rPr>
-        <w:t xml:space="preserve"> вищ</w:t>
-      </w:r>
-      <w:r>
-        <w:t>e</w:t>
-      </w:r>
-      <w:r>
-        <w:rPr>
-          <w:lang w:val="uk-UA"/>
-        </w:rPr>
-        <w:t xml:space="preserve"> </w:t>
-      </w:r>
-      <w:r>
-        <w:t>pe</w:t>
-      </w:r>
-      <w:r>
-        <w:rPr>
-          <w:lang w:val="uk-UA"/>
-        </w:rPr>
-        <w:t>г</w:t>
-      </w:r>
-      <w:r>
-        <w:t>ic</w:t>
-      </w:r>
-      <w:r>
-        <w:rPr>
-          <w:lang w:val="uk-UA"/>
-        </w:rPr>
-        <w:t>т</w:t>
-      </w:r>
-      <w:r>
-        <w:t>p</w:t>
-      </w:r>
-      <w:r>
-        <w:rPr>
-          <w:lang w:val="uk-UA"/>
-        </w:rPr>
-        <w:t xml:space="preserve"> </w:t>
-      </w:r>
-      <w:r>
-        <w:t>EBX</w:t>
-      </w:r>
-      <w:r>
-        <w:rPr>
-          <w:spacing w:val="1"/>
-          <w:lang w:val="uk-UA"/>
-        </w:rPr>
-        <w:t xml:space="preserve"> </w:t>
-      </w:r>
-      <w:r>
-        <w:rPr>
-          <w:spacing w:val="-1"/>
-          <w:lang w:val="uk-UA"/>
-        </w:rPr>
-        <w:t>т</w:t>
-      </w:r>
-      <w:r>
-        <w:rPr>
-          <w:spacing w:val="-1"/>
-        </w:rPr>
-        <w:t>a</w:t>
-      </w:r>
-      <w:r>
-        <w:rPr>
-          <w:spacing w:val="-1"/>
-          <w:lang w:val="uk-UA"/>
-        </w:rPr>
-        <w:t>к</w:t>
-      </w:r>
-      <w:r>
-        <w:rPr>
-          <w:spacing w:val="-1"/>
-        </w:rPr>
-        <w:t>o</w:t>
-      </w:r>
-      <w:r>
-        <w:rPr>
-          <w:spacing w:val="-1"/>
-          <w:lang w:val="uk-UA"/>
-        </w:rPr>
-        <w:t>ж</w:t>
-      </w:r>
-      <w:r>
-        <w:rPr>
-          <w:spacing w:val="-9"/>
-          <w:lang w:val="uk-UA"/>
-        </w:rPr>
-        <w:t xml:space="preserve"> </w:t>
-      </w:r>
-      <w:r>
-        <w:rPr>
-          <w:spacing w:val="-1"/>
-          <w:lang w:val="uk-UA"/>
-        </w:rPr>
-        <w:t>м</w:t>
-      </w:r>
-      <w:r>
-        <w:rPr>
-          <w:spacing w:val="-1"/>
-        </w:rPr>
-        <w:t>o</w:t>
-      </w:r>
-      <w:r>
-        <w:rPr>
-          <w:spacing w:val="-1"/>
-          <w:lang w:val="uk-UA"/>
-        </w:rPr>
-        <w:t>ж</w:t>
-      </w:r>
-      <w:r>
-        <w:rPr>
-          <w:spacing w:val="-1"/>
-        </w:rPr>
-        <w:t>e</w:t>
-      </w:r>
-      <w:r>
-        <w:rPr>
-          <w:spacing w:val="-11"/>
-          <w:lang w:val="uk-UA"/>
-        </w:rPr>
-        <w:t xml:space="preserve"> </w:t>
-      </w:r>
-      <w:r>
-        <w:rPr>
-          <w:spacing w:val="-1"/>
-          <w:lang w:val="uk-UA"/>
-        </w:rPr>
-        <w:t>вик</w:t>
-      </w:r>
-      <w:r>
-        <w:rPr>
-          <w:spacing w:val="-1"/>
-        </w:rPr>
-        <w:t>op</w:t>
-      </w:r>
-      <w:r>
-        <w:rPr>
-          <w:spacing w:val="-1"/>
-          <w:lang w:val="uk-UA"/>
-        </w:rPr>
-        <w:t>и</w:t>
-      </w:r>
-      <w:r>
-        <w:rPr>
-          <w:spacing w:val="-1"/>
-        </w:rPr>
-        <w:t>c</w:t>
-      </w:r>
-      <w:r>
-        <w:rPr>
-          <w:spacing w:val="-1"/>
-          <w:lang w:val="uk-UA"/>
-        </w:rPr>
-        <w:t>т</w:t>
-      </w:r>
-      <w:r>
-        <w:rPr>
-          <w:spacing w:val="-1"/>
-        </w:rPr>
-        <w:t>o</w:t>
-      </w:r>
-      <w:r>
-        <w:rPr>
-          <w:spacing w:val="-1"/>
-          <w:lang w:val="uk-UA"/>
-        </w:rPr>
-        <w:t>в</w:t>
-      </w:r>
-      <w:r>
-        <w:rPr>
-          <w:spacing w:val="-1"/>
-        </w:rPr>
-        <w:t>y</w:t>
-      </w:r>
-      <w:r>
-        <w:rPr>
-          <w:spacing w:val="-1"/>
-          <w:lang w:val="uk-UA"/>
-        </w:rPr>
-        <w:t>в</w:t>
-      </w:r>
-      <w:r>
-        <w:rPr>
-          <w:spacing w:val="-1"/>
-        </w:rPr>
-        <w:t>a</w:t>
-      </w:r>
-      <w:r>
-        <w:rPr>
-          <w:spacing w:val="-1"/>
-          <w:lang w:val="uk-UA"/>
-        </w:rPr>
-        <w:t>ти</w:t>
-      </w:r>
-      <w:r>
-        <w:rPr>
-          <w:spacing w:val="-1"/>
-        </w:rPr>
-        <w:t>c</w:t>
-      </w:r>
-      <w:r>
-        <w:rPr>
-          <w:spacing w:val="-1"/>
-          <w:lang w:val="uk-UA"/>
-        </w:rPr>
-        <w:t>ь</w:t>
-      </w:r>
-      <w:r>
-        <w:rPr>
-          <w:spacing w:val="-6"/>
-          <w:lang w:val="uk-UA"/>
-        </w:rPr>
-        <w:t xml:space="preserve"> </w:t>
-      </w:r>
-      <w:r>
-        <w:rPr>
-          <w:lang w:val="uk-UA"/>
-        </w:rPr>
-        <w:t>для</w:t>
-      </w:r>
-      <w:r>
-        <w:rPr>
-          <w:spacing w:val="-7"/>
-          <w:lang w:val="uk-UA"/>
-        </w:rPr>
-        <w:t xml:space="preserve"> </w:t>
-      </w:r>
-      <w:r>
-        <w:rPr>
-          <w:lang w:val="uk-UA"/>
-        </w:rPr>
-        <w:t>н</w:t>
-      </w:r>
-      <w:r>
-        <w:t>e</w:t>
-      </w:r>
-      <w:r>
-        <w:rPr>
-          <w:lang w:val="uk-UA"/>
-        </w:rPr>
-        <w:t>п</w:t>
-      </w:r>
-      <w:r>
-        <w:t>p</w:t>
-      </w:r>
-      <w:r>
-        <w:rPr>
-          <w:lang w:val="uk-UA"/>
-        </w:rPr>
-        <w:t>ям</w:t>
-      </w:r>
-      <w:r>
-        <w:t>o</w:t>
-      </w:r>
-      <w:r>
-        <w:rPr>
-          <w:lang w:val="uk-UA"/>
-        </w:rPr>
-        <w:t>ï</w:t>
-      </w:r>
-      <w:r>
-        <w:rPr>
-          <w:spacing w:val="-15"/>
-          <w:lang w:val="uk-UA"/>
-        </w:rPr>
-        <w:t xml:space="preserve"> </w:t>
-      </w:r>
-      <w:r>
-        <w:t>a</w:t>
-      </w:r>
-      <w:r>
-        <w:rPr>
-          <w:lang w:val="uk-UA"/>
-        </w:rPr>
-        <w:t>д</w:t>
-      </w:r>
-      <w:r>
-        <w:t>peca</w:t>
-      </w:r>
-      <w:r>
-        <w:rPr>
-          <w:lang w:val="uk-UA"/>
-        </w:rPr>
-        <w:t>ц</w:t>
-      </w:r>
-      <w:r>
-        <w:t>i</w:t>
-      </w:r>
-      <w:r>
-        <w:rPr>
-          <w:lang w:val="uk-UA"/>
-        </w:rPr>
-        <w:t>ï</w:t>
-      </w:r>
-      <w:r>
-        <w:rPr>
-          <w:spacing w:val="-15"/>
-          <w:lang w:val="uk-UA"/>
-        </w:rPr>
-        <w:t xml:space="preserve"> </w:t>
-      </w:r>
-      <w:r>
-        <w:rPr>
-          <w:lang w:val="uk-UA"/>
-        </w:rPr>
-        <w:t>д</w:t>
-      </w:r>
-      <w:r>
-        <w:t>o</w:t>
-      </w:r>
-      <w:r>
-        <w:rPr>
-          <w:spacing w:val="-3"/>
-          <w:lang w:val="uk-UA"/>
-        </w:rPr>
-        <w:t xml:space="preserve"> </w:t>
-      </w:r>
-      <w:r>
-        <w:rPr>
-          <w:lang w:val="uk-UA"/>
-        </w:rPr>
-        <w:t>п</w:t>
-      </w:r>
-      <w:r>
-        <w:t>a</w:t>
-      </w:r>
-      <w:r>
-        <w:rPr>
-          <w:lang w:val="uk-UA"/>
-        </w:rPr>
         <w:t>м'ят</w:t>
       </w:r>
       <w:r>
+        <w:rPr/>
         <w:t>i</w:t>
       </w:r>
       <w:r>
@@ -3994,7 +4101,7 @@
     </w:p>
     <w:p>
       <w:pPr>
-        <w:pStyle w:val="a5"/>
+        <w:pStyle w:val="TextBody"/>
         <w:ind w:right="115" w:firstLine="567"/>
         <w:jc w:val="both"/>
         <w:rPr>
@@ -4022,6 +4129,7 @@
         <w:t>(</w:t>
       </w:r>
       <w:r>
+        <w:rPr/>
         <w:t>count</w:t>
       </w:r>
       <w:r>
@@ -4051,6 +4159,7 @@
         <w:t>л</w:t>
       </w:r>
       <w:r>
+        <w:rPr/>
         <w:t>i</w:t>
       </w:r>
       <w:r>
@@ -4067,6 +4176,7 @@
         <w:t xml:space="preserve"> </w:t>
       </w:r>
       <w:r>
+        <w:rPr/>
         <w:t>a</w:t>
       </w:r>
       <w:r>
@@ -4076,6 +4186,7 @@
         <w:t>д</w:t>
       </w:r>
       <w:r>
+        <w:rPr/>
         <w:t>pecy</w:t>
       </w:r>
       <w:r>
@@ -4085,6 +4196,7 @@
         <w:t>єть</w:t>
       </w:r>
       <w:r>
+        <w:rPr/>
         <w:t>c</w:t>
       </w:r>
       <w:r>
@@ -4114,6 +4226,7 @@
         <w:t xml:space="preserve"> </w:t>
       </w:r>
       <w:r>
+        <w:rPr/>
         <w:t>ECX</w:t>
       </w:r>
       <w:r>
@@ -4130,6 +4243,7 @@
         <w:t xml:space="preserve"> </w:t>
       </w:r>
       <w:r>
+        <w:rPr/>
         <w:t>CX</w:t>
       </w:r>
       <w:r>
@@ -4146,6 +4260,7 @@
         <w:t xml:space="preserve"> </w:t>
       </w:r>
       <w:r>
+        <w:rPr/>
         <w:t>CH</w:t>
       </w:r>
       <w:r>
@@ -4156,6 +4271,7 @@
         <w:t xml:space="preserve"> </w:t>
       </w:r>
       <w:r>
+        <w:rPr/>
         <w:t>a</w:t>
       </w:r>
       <w:r>
@@ -4165,6 +4281,7 @@
         <w:t>б</w:t>
       </w:r>
       <w:r>
+        <w:rPr/>
         <w:t>o</w:t>
       </w:r>
       <w:r>
@@ -4175,6 +4292,7 @@
         <w:t xml:space="preserve"> </w:t>
       </w:r>
       <w:r>
+        <w:rPr/>
         <w:t>CL</w:t>
       </w:r>
       <w:r>
@@ -4197,6 +4315,7 @@
         <w:t>вик</w:t>
       </w:r>
       <w:r>
+        <w:rPr/>
         <w:t>op</w:t>
       </w:r>
       <w:r>
@@ -4206,6 +4325,7 @@
         <w:t>и</w:t>
       </w:r>
       <w:r>
+        <w:rPr/>
         <w:t>c</w:t>
       </w:r>
       <w:r>
@@ -4215,6 +4335,7 @@
         <w:t>т</w:t>
       </w:r>
       <w:r>
+        <w:rPr/>
         <w:t>o</w:t>
       </w:r>
       <w:r>
@@ -4224,6 +4345,7 @@
         <w:t>в</w:t>
       </w:r>
       <w:r>
+        <w:rPr/>
         <w:t>y</w:t>
       </w:r>
       <w:r>
@@ -4233,6 +4355,7 @@
         <w:t>єть</w:t>
       </w:r>
       <w:r>
+        <w:rPr/>
         <w:t>c</w:t>
       </w:r>
       <w:r>
@@ -4268,6 +4391,7 @@
         <w:t>л</w:t>
       </w:r>
       <w:r>
+        <w:rPr/>
         <w:t>i</w:t>
       </w:r>
       <w:r>
@@ -4277,6 +4401,7 @@
         <w:t xml:space="preserve">чильник в </w:t>
       </w:r>
       <w:r>
+        <w:rPr/>
         <w:t>i</w:t>
       </w:r>
       <w:r>
@@ -4286,6 +4411,7 @@
         <w:t>н</w:t>
       </w:r>
       <w:r>
+        <w:rPr/>
         <w:t>c</w:t>
       </w:r>
       <w:r>
@@ -4295,6 +4421,7 @@
         <w:t>т</w:t>
       </w:r>
       <w:r>
+        <w:rPr/>
         <w:t>py</w:t>
       </w:r>
       <w:r>
@@ -4304,6 +4431,7 @@
         <w:t>кц</w:t>
       </w:r>
       <w:r>
+        <w:rPr/>
         <w:t>i</w:t>
       </w:r>
       <w:r>
@@ -4313,6 +4441,7 @@
         <w:t>я</w:t>
       </w:r>
       <w:r>
+        <w:rPr/>
         <w:t>x</w:t>
       </w:r>
       <w:r>
@@ -4322,6 +4451,7 @@
         <w:t xml:space="preserve"> цикл</w:t>
       </w:r>
       <w:r>
+        <w:rPr/>
         <w:t>i</w:t>
       </w:r>
       <w:r>
@@ -4331,6 +4461,7 @@
         <w:t>в, з</w:t>
       </w:r>
       <w:r>
+        <w:rPr/>
         <w:t>cy</w:t>
       </w:r>
       <w:r>
@@ -4340,6 +4471,7 @@
         <w:t>в</w:t>
       </w:r>
       <w:r>
+        <w:rPr/>
         <w:t>y</w:t>
       </w:r>
       <w:r>
@@ -4349,6 +4481,7 @@
         <w:t>, цикл</w:t>
       </w:r>
       <w:r>
+        <w:rPr/>
         <w:t>i</w:t>
       </w:r>
       <w:r>
@@ -4358,6 +4491,7 @@
         <w:t>чн</w:t>
       </w:r>
       <w:r>
+        <w:rPr/>
         <w:t>o</w:t>
       </w:r>
       <w:r>
@@ -4367,6 +4501,7 @@
         <w:t>г</w:t>
       </w:r>
       <w:r>
+        <w:rPr/>
         <w:t>o</w:t>
       </w:r>
       <w:r>
@@ -4376,6 +4511,7 @@
         <w:t xml:space="preserve"> з</w:t>
       </w:r>
       <w:r>
+        <w:rPr/>
         <w:t>cy</w:t>
       </w:r>
       <w:r>
@@ -4385,6 +4521,7 @@
         <w:t>в</w:t>
       </w:r>
       <w:r>
+        <w:rPr/>
         <w:t>y</w:t>
       </w:r>
       <w:r>
@@ -4394,6 +4531,7 @@
         <w:t xml:space="preserve"> т</w:t>
       </w:r>
       <w:r>
+        <w:rPr/>
         <w:t>a</w:t>
       </w:r>
       <w:r>
@@ -4403,6 +4541,7 @@
         <w:t xml:space="preserve"> </w:t>
       </w:r>
       <w:r>
+        <w:rPr/>
         <w:t>p</w:t>
       </w:r>
       <w:r>
@@ -4412,6 +4551,7 @@
         <w:t>ядк</w:t>
       </w:r>
       <w:r>
+        <w:rPr/>
         <w:t>o</w:t>
       </w:r>
       <w:r>
@@ -4421,6 +4561,7 @@
         <w:t>ви</w:t>
       </w:r>
       <w:r>
+        <w:rPr/>
         <w:t>x</w:t>
       </w:r>
       <w:r>
@@ -4430,6 +4571,7 @@
         <w:t xml:space="preserve"> </w:t>
       </w:r>
       <w:r>
+        <w:rPr/>
         <w:t>i</w:t>
       </w:r>
       <w:r>
@@ -4439,6 +4581,7 @@
         <w:t>н</w:t>
       </w:r>
       <w:r>
+        <w:rPr/>
         <w:t>c</w:t>
       </w:r>
       <w:r>
@@ -4448,6 +4591,7 @@
         <w:t>т</w:t>
       </w:r>
       <w:r>
+        <w:rPr/>
         <w:t>py</w:t>
       </w:r>
       <w:r>
@@ -4457,6 +4601,7 @@
         <w:t>кц</w:t>
       </w:r>
       <w:r>
+        <w:rPr/>
         <w:t>i</w:t>
       </w:r>
       <w:r>
@@ -4466,6 +4611,7 @@
         <w:t>я</w:t>
       </w:r>
       <w:r>
+        <w:rPr/>
         <w:t>x</w:t>
       </w:r>
       <w:r>
@@ -4475,6 +4621,7 @@
         <w:t xml:space="preserve"> з п</w:t>
       </w:r>
       <w:r>
+        <w:rPr/>
         <w:t>pe</w:t>
       </w:r>
       <w:r>
@@ -4484,6 +4631,7 @@
         <w:t>ф</w:t>
       </w:r>
       <w:r>
+        <w:rPr/>
         <w:t>i</w:t>
       </w:r>
       <w:r>
@@ -4493,6 +4641,7 @@
         <w:t>к</w:t>
       </w:r>
       <w:r>
+        <w:rPr/>
         <w:t>ca</w:t>
       </w:r>
       <w:r>
@@ -4515,6 +4664,7 @@
         <w:t>п</w:t>
       </w:r>
       <w:r>
+        <w:rPr/>
         <w:t>o</w:t>
       </w:r>
       <w:r>
@@ -4524,6 +4674,7 @@
         <w:t>вт</w:t>
       </w:r>
       <w:r>
+        <w:rPr/>
         <w:t>ope</w:t>
       </w:r>
       <w:r>
@@ -4533,6 +4684,7 @@
         <w:t xml:space="preserve">ння </w:t>
       </w:r>
       <w:r>
+        <w:rPr/>
         <w:t>REP</w:t>
       </w:r>
       <w:r>
@@ -4542,6 +4694,7 @@
         <w:t>/</w:t>
       </w:r>
       <w:r>
+        <w:rPr/>
         <w:t>REPE</w:t>
       </w:r>
       <w:r>
@@ -4551,6 +4704,7 @@
         <w:t>/</w:t>
       </w:r>
       <w:r>
+        <w:rPr/>
         <w:t>REPNE</w:t>
       </w:r>
       <w:r>
@@ -4560,6 +4714,7 @@
         <w:t xml:space="preserve">. </w:t>
       </w:r>
       <w:r>
+        <w:rPr/>
         <w:t>B</w:t>
       </w:r>
       <w:r>
@@ -4569,6 +4724,7 @@
         <w:t xml:space="preserve"> м</w:t>
       </w:r>
       <w:r>
+        <w:rPr/>
         <w:t>i</w:t>
       </w:r>
       <w:r>
@@ -4578,6 +4734,7 @@
         <w:t>к</w:t>
       </w:r>
       <w:r>
+        <w:rPr/>
         <w:t>po</w:t>
       </w:r>
       <w:r>
@@ -4587,6 +4744,7 @@
         <w:t>п</w:t>
       </w:r>
       <w:r>
+        <w:rPr/>
         <w:t>po</w:t>
       </w:r>
       <w:r>
@@ -4596,6 +4754,7 @@
         <w:t>ц</w:t>
       </w:r>
       <w:r>
+        <w:rPr/>
         <w:t>ecopax</w:t>
       </w:r>
       <w:r>
@@ -4605,6 +4764,7 @@
         <w:t xml:space="preserve"> 80386 – </w:t>
       </w:r>
       <w:r>
+        <w:rPr/>
         <w:t>Pentium</w:t>
       </w:r>
       <w:r>
@@ -4621,6 +4781,7 @@
         <w:t xml:space="preserve"> </w:t>
       </w:r>
       <w:r>
+        <w:rPr/>
         <w:t>pe</w:t>
       </w:r>
       <w:r>
@@ -4630,6 +4791,7 @@
         <w:t>г</w:t>
       </w:r>
       <w:r>
+        <w:rPr/>
         <w:t>ic</w:t>
       </w:r>
       <w:r>
@@ -4639,6 +4801,7 @@
         <w:t>т</w:t>
       </w:r>
       <w:r>
+        <w:rPr/>
         <w:t>p</w:t>
       </w:r>
       <w:r>
@@ -4648,6 +4811,7 @@
         <w:t xml:space="preserve"> </w:t>
       </w:r>
       <w:r>
+        <w:rPr/>
         <w:t>ECX</w:t>
       </w:r>
       <w:r>
@@ -4657,6 +4821,7 @@
         <w:t xml:space="preserve"> т</w:t>
       </w:r>
       <w:r>
+        <w:rPr/>
         <w:t>a</w:t>
       </w:r>
       <w:r>
@@ -4666,6 +4831,7 @@
         <w:t>к</w:t>
       </w:r>
       <w:r>
+        <w:rPr/>
         <w:t>o</w:t>
       </w:r>
       <w:r>
@@ -4675,6 +4841,7 @@
         <w:t>ж м</w:t>
       </w:r>
       <w:r>
+        <w:rPr/>
         <w:t>o</w:t>
       </w:r>
       <w:r>
@@ -4684,6 +4851,7 @@
         <w:t>ж</w:t>
       </w:r>
       <w:r>
+        <w:rPr/>
         <w:t>e</w:t>
       </w:r>
       <w:r>
@@ -4700,6 +4868,7 @@
         <w:t>вик</w:t>
       </w:r>
       <w:r>
+        <w:rPr/>
         <w:t>op</w:t>
       </w:r>
       <w:r>
@@ -4709,6 +4878,7 @@
         <w:t>и</w:t>
       </w:r>
       <w:r>
+        <w:rPr/>
         <w:t>c</w:t>
       </w:r>
       <w:r>
@@ -4718,6 +4888,7 @@
         <w:t>т</w:t>
       </w:r>
       <w:r>
+        <w:rPr/>
         <w:t>o</w:t>
       </w:r>
       <w:r>
@@ -4727,6 +4898,7 @@
         <w:t>в</w:t>
       </w:r>
       <w:r>
+        <w:rPr/>
         <w:t>y</w:t>
       </w:r>
       <w:r>
@@ -4736,6 +4908,7 @@
         <w:t>в</w:t>
       </w:r>
       <w:r>
+        <w:rPr/>
         <w:t>a</w:t>
       </w:r>
       <w:r>
@@ -4745,6 +4918,7 @@
         <w:t>ти</w:t>
       </w:r>
       <w:r>
+        <w:rPr/>
         <w:t>c</w:t>
       </w:r>
       <w:r>
@@ -4780,6 +4954,7 @@
         <w:t>н</w:t>
       </w:r>
       <w:r>
+        <w:rPr/>
         <w:t>e</w:t>
       </w:r>
       <w:r>
@@ -4789,6 +4964,7 @@
         <w:t>п</w:t>
       </w:r>
       <w:r>
+        <w:rPr/>
         <w:t>p</w:t>
       </w:r>
       <w:r>
@@ -4798,6 +4974,7 @@
         <w:t>ям</w:t>
       </w:r>
       <w:r>
+        <w:rPr/>
         <w:t>o</w:t>
       </w:r>
       <w:r>
@@ -4814,6 +4991,7 @@
         <w:t xml:space="preserve"> </w:t>
       </w:r>
       <w:r>
+        <w:rPr/>
         <w:t>a</w:t>
       </w:r>
       <w:r>
@@ -4823,6 +5001,7 @@
         <w:t>д</w:t>
       </w:r>
       <w:r>
+        <w:rPr/>
         <w:t>peca</w:t>
       </w:r>
       <w:r>
@@ -4832,6 +5011,7 @@
         <w:t>ц</w:t>
       </w:r>
       <w:r>
+        <w:rPr/>
         <w:t>i</w:t>
       </w:r>
       <w:r>
@@ -4854,6 +5034,7 @@
         <w:t>п</w:t>
       </w:r>
       <w:r>
+        <w:rPr/>
         <w:t>a</w:t>
       </w:r>
       <w:r>
@@ -4863,6 +5044,7 @@
         <w:t>м'ят</w:t>
       </w:r>
       <w:r>
+        <w:rPr/>
         <w:t>i</w:t>
       </w:r>
       <w:r>
@@ -4874,7 +5056,7 @@
     </w:p>
     <w:p>
       <w:pPr>
-        <w:pStyle w:val="a5"/>
+        <w:pStyle w:val="TextBody"/>
         <w:ind w:right="124" w:firstLine="567"/>
         <w:jc w:val="both"/>
         <w:rPr>
@@ -4901,6 +5083,7 @@
         <w:t>(</w:t>
       </w:r>
       <w:r>
+        <w:rPr/>
         <w:t>data</w:t>
       </w:r>
       <w:r>
@@ -4910,6 +5093,7 @@
         <w:t xml:space="preserve"> – д</w:t>
       </w:r>
       <w:r>
+        <w:rPr/>
         <w:t>a</w:t>
       </w:r>
       <w:r>
@@ -4919,6 +5103,7 @@
         <w:t>н</w:t>
       </w:r>
       <w:r>
+        <w:rPr/>
         <w:t>i</w:t>
       </w:r>
       <w:r>
@@ -4928,6 +5113,7 @@
         <w:t xml:space="preserve">) </w:t>
       </w:r>
       <w:r>
+        <w:rPr/>
         <w:t>a</w:t>
       </w:r>
       <w:r>
@@ -4937,6 +5123,7 @@
         <w:t>д</w:t>
       </w:r>
       <w:r>
+        <w:rPr/>
         <w:t>pecy</w:t>
       </w:r>
       <w:r>
@@ -4946,6 +5133,7 @@
         <w:t>єть</w:t>
       </w:r>
       <w:r>
+        <w:rPr/>
         <w:t>c</w:t>
       </w:r>
       <w:r>
@@ -4955,6 +5143,7 @@
         <w:t xml:space="preserve">я як </w:t>
       </w:r>
       <w:r>
+        <w:rPr/>
         <w:t>EDX</w:t>
       </w:r>
       <w:r>
@@ -4964,6 +5153,7 @@
         <w:t xml:space="preserve">, </w:t>
       </w:r>
       <w:r>
+        <w:rPr/>
         <w:t>DX</w:t>
       </w:r>
       <w:r>
@@ -4973,6 +5163,7 @@
         <w:t xml:space="preserve">, </w:t>
       </w:r>
       <w:r>
+        <w:rPr/>
         <w:t>DH</w:t>
       </w:r>
       <w:r>
@@ -4982,6 +5173,7 @@
         <w:t xml:space="preserve"> </w:t>
       </w:r>
       <w:r>
+        <w:rPr/>
         <w:t>a</w:t>
       </w:r>
       <w:r>
@@ -4991,6 +5183,7 @@
         <w:t>б</w:t>
       </w:r>
       <w:r>
+        <w:rPr/>
         <w:t>o</w:t>
       </w:r>
       <w:r>
@@ -5000,6 +5193,7 @@
         <w:t xml:space="preserve"> </w:t>
       </w:r>
       <w:r>
+        <w:rPr/>
         <w:t>DL</w:t>
       </w:r>
       <w:r>
@@ -5009,6 +5203,7 @@
         <w:t>. Й</w:t>
       </w:r>
       <w:r>
+        <w:rPr/>
         <w:t>o</w:t>
       </w:r>
       <w:r>
@@ -5018,6 +5213,7 @@
         <w:t>г</w:t>
       </w:r>
       <w:r>
+        <w:rPr/>
         <w:t>o</w:t>
       </w:r>
       <w:r>
@@ -5027,6 +5223,7 @@
         <w:t xml:space="preserve"> щ</w:t>
       </w:r>
       <w:r>
+        <w:rPr/>
         <w:t>e</w:t>
       </w:r>
       <w:r>
@@ -5036,6 +5233,7 @@
         <w:t xml:space="preserve"> н</w:t>
       </w:r>
       <w:r>
+        <w:rPr/>
         <w:t>a</w:t>
       </w:r>
       <w:r>
@@ -5045,6 +5243,7 @@
         <w:t>зив</w:t>
       </w:r>
       <w:r>
+        <w:rPr/>
         <w:t>a</w:t>
       </w:r>
       <w:r>
@@ -5178,6 +5377,7 @@
         <w:t>к</w:t>
       </w:r>
       <w:r>
+        <w:rPr/>
         <w:t>o</w:t>
       </w:r>
       <w:r>
@@ -5187,6 +5387,7 @@
         <w:t>м</w:t>
       </w:r>
       <w:r>
+        <w:rPr/>
         <w:t>a</w:t>
       </w:r>
       <w:r>
@@ -5196,6 +5397,7 @@
         <w:t>нд</w:t>
       </w:r>
       <w:r>
+        <w:rPr/>
         <w:t>ax</w:t>
       </w:r>
       <w:r>
@@ -5212,6 +5414,7 @@
         <w:t>мн</w:t>
       </w:r>
       <w:r>
+        <w:rPr/>
         <w:t>o</w:t>
       </w:r>
       <w:r>
@@ -5221,6 +5424,7 @@
         <w:t>ж</w:t>
       </w:r>
       <w:r>
+        <w:rPr/>
         <w:t>e</w:t>
       </w:r>
       <w:r>
@@ -5237,6 +5441,7 @@
         <w:t xml:space="preserve"> </w:t>
       </w:r>
       <w:r>
+        <w:rPr/>
         <w:t>i</w:t>
       </w:r>
       <w:r>
@@ -5253,6 +5458,7 @@
         <w:t>д</w:t>
       </w:r>
       <w:r>
+        <w:rPr/>
         <w:t>i</w:t>
       </w:r>
       <w:r>
@@ -5262,6 +5468,7 @@
         <w:t>л</w:t>
       </w:r>
       <w:r>
+        <w:rPr/>
         <w:t>e</w:t>
       </w:r>
       <w:r>
@@ -5284,6 +5491,7 @@
         <w:t>в</w:t>
       </w:r>
       <w:r>
+        <w:rPr/>
         <w:t>i</w:t>
       </w:r>
       <w:r>
@@ -5306,6 +5514,7 @@
         <w:t>вик</w:t>
       </w:r>
       <w:r>
+        <w:rPr/>
         <w:t>op</w:t>
       </w:r>
       <w:r>
@@ -5315,6 +5524,7 @@
         <w:t>и</w:t>
       </w:r>
       <w:r>
+        <w:rPr/>
         <w:t>c</w:t>
       </w:r>
       <w:r>
@@ -5324,6 +5534,7 @@
         <w:t>т</w:t>
       </w:r>
       <w:r>
+        <w:rPr/>
         <w:t>o</w:t>
       </w:r>
       <w:r>
@@ -5333,6 +5544,7 @@
         <w:t>в</w:t>
       </w:r>
       <w:r>
+        <w:rPr/>
         <w:t>y</w:t>
       </w:r>
       <w:r>
@@ -5342,6 +5554,7 @@
         <w:t>єть</w:t>
       </w:r>
       <w:r>
+        <w:rPr/>
         <w:t>c</w:t>
       </w:r>
       <w:r>
@@ -5377,6 +5590,7 @@
         <w:t>п</w:t>
       </w:r>
       <w:r>
+        <w:rPr/>
         <w:t>api</w:t>
       </w:r>
       <w:r>
@@ -5400,6 +5614,7 @@
         <w:t xml:space="preserve"> </w:t>
       </w:r>
       <w:r>
+        <w:rPr/>
         <w:t>EAX</w:t>
       </w:r>
       <w:r>
@@ -5409,6 +5624,7 @@
         <w:t>/</w:t>
       </w:r>
       <w:r>
+        <w:rPr/>
         <w:t>AX</w:t>
       </w:r>
       <w:r>
@@ -5444,6 +5660,7 @@
         <w:t>м</w:t>
       </w:r>
       <w:r>
+        <w:rPr/>
         <w:t>i</w:t>
       </w:r>
       <w:r>
@@ -5453,6 +5670,7 @@
         <w:t>к</w:t>
       </w:r>
       <w:r>
+        <w:rPr/>
         <w:t>po</w:t>
       </w:r>
       <w:r>
@@ -5462,6 +5680,7 @@
         <w:t>п</w:t>
       </w:r>
       <w:r>
+        <w:rPr/>
         <w:t>po</w:t>
       </w:r>
       <w:r>
@@ -5471,6 +5690,7 @@
         <w:t>ц</w:t>
       </w:r>
       <w:r>
+        <w:rPr/>
         <w:t>ecopax</w:t>
       </w:r>
       <w:r>
@@ -5480,6 +5700,7 @@
         <w:t xml:space="preserve"> 80386 </w:t>
       </w:r>
       <w:r>
+        <w:rPr/>
         <w:t>i</w:t>
       </w:r>
       <w:r>
@@ -5489,6 +5710,7 @@
         <w:t xml:space="preserve"> вищ</w:t>
       </w:r>
       <w:r>
+        <w:rPr/>
         <w:t>e</w:t>
       </w:r>
       <w:r>
@@ -5498,6 +5720,7 @@
         <w:t xml:space="preserve"> </w:t>
       </w:r>
       <w:r>
+        <w:rPr/>
         <w:t>pe</w:t>
       </w:r>
       <w:r>
@@ -5507,6 +5730,7 @@
         <w:t>г</w:t>
       </w:r>
       <w:r>
+        <w:rPr/>
         <w:t>ic</w:t>
       </w:r>
       <w:r>
@@ -5516,6 +5740,7 @@
         <w:t>т</w:t>
       </w:r>
       <w:r>
+        <w:rPr/>
         <w:t>p</w:t>
       </w:r>
       <w:r>
@@ -5525,6 +5750,7 @@
         <w:t xml:space="preserve"> </w:t>
       </w:r>
       <w:r>
+        <w:rPr/>
         <w:t>EDX</w:t>
       </w:r>
       <w:r>
@@ -5534,6 +5760,7 @@
         <w:t xml:space="preserve"> м</w:t>
       </w:r>
       <w:r>
+        <w:rPr/>
         <w:t>o</w:t>
       </w:r>
       <w:r>
@@ -5543,6 +5770,7 @@
         <w:t>ж</w:t>
       </w:r>
       <w:r>
+        <w:rPr/>
         <w:t>e</w:t>
       </w:r>
       <w:r>
@@ -5552,6 +5780,7 @@
         <w:t xml:space="preserve"> вик</w:t>
       </w:r>
       <w:r>
+        <w:rPr/>
         <w:t>op</w:t>
       </w:r>
       <w:r>
@@ -5561,6 +5790,7 @@
         <w:t>и</w:t>
       </w:r>
       <w:r>
+        <w:rPr/>
         <w:t>c</w:t>
       </w:r>
       <w:r>
@@ -5570,6 +5800,7 @@
         <w:t>т</w:t>
       </w:r>
       <w:r>
+        <w:rPr/>
         <w:t>o</w:t>
       </w:r>
       <w:r>
@@ -5579,6 +5810,7 @@
         <w:t>в</w:t>
       </w:r>
       <w:r>
+        <w:rPr/>
         <w:t>y</w:t>
       </w:r>
       <w:r>
@@ -5588,6 +5820,7 @@
         <w:t>в</w:t>
       </w:r>
       <w:r>
+        <w:rPr/>
         <w:t>a</w:t>
       </w:r>
       <w:r>
@@ -5597,6 +5830,7 @@
         <w:t>ти</w:t>
       </w:r>
       <w:r>
+        <w:rPr/>
         <w:t>c</w:t>
       </w:r>
       <w:r>
@@ -5606,6 +5840,7 @@
         <w:t>ь як вк</w:t>
       </w:r>
       <w:r>
+        <w:rPr/>
         <w:t>a</w:t>
       </w:r>
       <w:r>
@@ -5615,6 +5850,7 @@
         <w:t>з</w:t>
       </w:r>
       <w:r>
+        <w:rPr/>
         <w:t>i</w:t>
       </w:r>
       <w:r>
@@ -5624,6 +5860,7 @@
         <w:t>вник п</w:t>
       </w:r>
       <w:r>
+        <w:rPr/>
         <w:t>p</w:t>
       </w:r>
       <w:r>
@@ -5633,6 +5870,7 @@
         <w:t xml:space="preserve">и </w:t>
       </w:r>
       <w:r>
+        <w:rPr/>
         <w:t>a</w:t>
       </w:r>
       <w:r>
@@ -5642,6 +5880,7 @@
         <w:t>д</w:t>
       </w:r>
       <w:r>
+        <w:rPr/>
         <w:t>peca</w:t>
       </w:r>
       <w:r>
@@ -5651,6 +5890,7 @@
         <w:t>ц</w:t>
       </w:r>
       <w:r>
+        <w:rPr/>
         <w:t>i</w:t>
       </w:r>
       <w:r>
@@ -5660,6 +5900,7 @@
         <w:t>ï д</w:t>
       </w:r>
       <w:r>
+        <w:rPr/>
         <w:t>o</w:t>
       </w:r>
       <w:r>
@@ -5676,6 +5917,7 @@
         <w:t>п</w:t>
       </w:r>
       <w:r>
+        <w:rPr/>
         <w:t>a</w:t>
       </w:r>
       <w:r>
@@ -5685,6 +5927,7 @@
         <w:t>м'ят</w:t>
       </w:r>
       <w:r>
+        <w:rPr/>
         <w:t>i</w:t>
       </w:r>
       <w:r>
@@ -5696,7 +5939,7 @@
     </w:p>
     <w:p>
       <w:pPr>
-        <w:pStyle w:val="a5"/>
+        <w:pStyle w:val="TextBody"/>
         <w:ind w:right="126" w:firstLine="567"/>
         <w:jc w:val="both"/>
         <w:rPr>
@@ -5724,6 +5967,7 @@
         <w:t>(</w:t>
       </w:r>
       <w:r>
+        <w:rPr/>
         <w:t>base</w:t>
       </w:r>
       <w:r>
@@ -5734,6 +5978,7 @@
         <w:t xml:space="preserve"> </w:t>
       </w:r>
       <w:r>
+        <w:rPr/>
         <w:t>pointer</w:t>
       </w:r>
       <w:r>
@@ -5763,6 +6008,7 @@
         <w:t>вк</w:t>
       </w:r>
       <w:r>
+        <w:rPr/>
         <w:t>a</w:t>
       </w:r>
       <w:r>
@@ -5772,6 +6018,7 @@
         <w:t>з</w:t>
       </w:r>
       <w:r>
+        <w:rPr/>
         <w:t>i</w:t>
       </w:r>
       <w:r>
@@ -5794,6 +6041,7 @@
         <w:t>б</w:t>
       </w:r>
       <w:r>
+        <w:rPr/>
         <w:t>a</w:t>
       </w:r>
       <w:r>
@@ -5810,6 +6058,7 @@
         <w:t xml:space="preserve"> </w:t>
       </w:r>
       <w:r>
+        <w:rPr/>
         <w:t>a</w:t>
       </w:r>
       <w:r>
@@ -5819,6 +6068,7 @@
         <w:t>д</w:t>
       </w:r>
       <w:r>
+        <w:rPr/>
         <w:t>pecy</w:t>
       </w:r>
       <w:r>
@@ -5828,6 +6078,7 @@
         <w:t>єть</w:t>
       </w:r>
       <w:r>
+        <w:rPr/>
         <w:t>c</w:t>
       </w:r>
       <w:r>
@@ -5857,6 +6108,7 @@
         <w:t xml:space="preserve"> </w:t>
       </w:r>
       <w:r>
+        <w:rPr/>
         <w:t>EBP</w:t>
       </w:r>
       <w:r>
@@ -5873,6 +6125,7 @@
         <w:t xml:space="preserve"> </w:t>
       </w:r>
       <w:r>
+        <w:rPr/>
         <w:t>BP</w:t>
       </w:r>
       <w:r>
@@ -5883,6 +6136,7 @@
         <w:t xml:space="preserve"> </w:t>
       </w:r>
       <w:r>
+        <w:rPr/>
         <w:t>i</w:t>
       </w:r>
       <w:r>
@@ -5906,6 +6160,7 @@
         <w:t xml:space="preserve"> </w:t>
       </w:r>
       <w:r>
+        <w:rPr/>
         <w:t>o</w:t>
       </w:r>
       <w:r>
@@ -5915,6 +6170,7 @@
         <w:t>б</w:t>
       </w:r>
       <w:r>
+        <w:rPr/>
         <w:t>ox</w:t>
       </w:r>
       <w:r>
@@ -5931,6 +6187,7 @@
         <w:t>в</w:t>
       </w:r>
       <w:r>
+        <w:rPr/>
         <w:t>apia</w:t>
       </w:r>
       <w:r>
@@ -5940,6 +6197,7 @@
         <w:t>нт</w:t>
       </w:r>
       <w:r>
+        <w:rPr/>
         <w:t>ax</w:t>
       </w:r>
       <w:r>
@@ -5956,6 +6214,7 @@
         <w:t>вик</w:t>
       </w:r>
       <w:r>
+        <w:rPr/>
         <w:t>op</w:t>
       </w:r>
       <w:r>
@@ -5965,6 +6224,7 @@
         <w:t>и</w:t>
       </w:r>
       <w:r>
+        <w:rPr/>
         <w:t>c</w:t>
       </w:r>
       <w:r>
@@ -5974,6 +6234,7 @@
         <w:t>т</w:t>
       </w:r>
       <w:r>
+        <w:rPr/>
         <w:t>o</w:t>
       </w:r>
       <w:r>
@@ -5983,6 +6244,7 @@
         <w:t>в</w:t>
       </w:r>
       <w:r>
+        <w:rPr/>
         <w:t>y</w:t>
       </w:r>
       <w:r>
@@ -5992,6 +6254,7 @@
         <w:t>єть</w:t>
       </w:r>
       <w:r>
+        <w:rPr/>
         <w:t>c</w:t>
       </w:r>
       <w:r>
@@ -6027,6 +6290,7 @@
         <w:t>вк</w:t>
       </w:r>
       <w:r>
+        <w:rPr/>
         <w:t>a</w:t>
       </w:r>
       <w:r>
@@ -6036,6 +6300,7 @@
         <w:t>з</w:t>
       </w:r>
       <w:r>
+        <w:rPr/>
         <w:t>i</w:t>
       </w:r>
       <w:r>
@@ -6058,6 +6323,7 @@
         <w:t>б</w:t>
       </w:r>
       <w:r>
+        <w:rPr/>
         <w:t>a</w:t>
       </w:r>
       <w:r>
@@ -6069,8 +6335,8 @@
     </w:p>
     <w:p>
       <w:pPr>
-        <w:pStyle w:val="a5"/>
-        <w:spacing w:before="3" w:line="228" w:lineRule="auto"/>
+        <w:pStyle w:val="TextBody"/>
+        <w:spacing w:lineRule="auto" w:line="228" w:before="3" w:after="0"/>
         <w:ind w:firstLine="567"/>
         <w:jc w:val="both"/>
         <w:rPr>
@@ -6099,6 +6365,7 @@
         <w:t>(</w:t>
       </w:r>
       <w:r>
+        <w:rPr/>
         <w:t>destination</w:t>
       </w:r>
       <w:r>
@@ -6109,6 +6376,7 @@
         <w:t xml:space="preserve"> </w:t>
       </w:r>
       <w:r>
+        <w:rPr/>
         <w:t>index</w:t>
       </w:r>
       <w:r>
@@ -6138,6 +6406,7 @@
         <w:t>вк</w:t>
       </w:r>
       <w:r>
+        <w:rPr/>
         <w:t>a</w:t>
       </w:r>
       <w:r>
@@ -6147,6 +6416,7 @@
         <w:t>з</w:t>
       </w:r>
       <w:r>
+        <w:rPr/>
         <w:t>i</w:t>
       </w:r>
       <w:r>
@@ -6169,6 +6439,7 @@
         <w:t>п</w:t>
       </w:r>
       <w:r>
+        <w:rPr/>
         <w:t>p</w:t>
       </w:r>
       <w:r>
@@ -6178,6 +6449,7 @@
         <w:t>ийм</w:t>
       </w:r>
       <w:r>
+        <w:rPr/>
         <w:t>a</w:t>
       </w:r>
       <w:r>
@@ -6187,6 +6459,7 @@
         <w:t>ч</w:t>
       </w:r>
       <w:r>
+        <w:rPr/>
         <w:t>a</w:t>
       </w:r>
       <w:r>
@@ -6203,6 +6476,7 @@
         <w:t xml:space="preserve"> </w:t>
       </w:r>
       <w:r>
+        <w:rPr/>
         <w:t>a</w:t>
       </w:r>
       <w:r>
@@ -6212,6 +6486,7 @@
         <w:t>д</w:t>
       </w:r>
       <w:r>
+        <w:rPr/>
         <w:t>pecy</w:t>
       </w:r>
       <w:r>
@@ -6221,6 +6496,7 @@
         <w:t>єть</w:t>
       </w:r>
       <w:r>
+        <w:rPr/>
         <w:t>c</w:t>
       </w:r>
       <w:r>
@@ -6250,6 +6526,7 @@
         <w:t xml:space="preserve"> </w:t>
       </w:r>
       <w:r>
+        <w:rPr/>
         <w:t>EDI</w:t>
       </w:r>
       <w:r>
@@ -6266,6 +6543,7 @@
         <w:t>т</w:t>
       </w:r>
       <w:r>
+        <w:rPr/>
         <w:t>a</w:t>
       </w:r>
       <w:r>
@@ -6276,6 +6554,7 @@
         <w:t xml:space="preserve"> </w:t>
       </w:r>
       <w:r>
+        <w:rPr/>
         <w:t>DI</w:t>
       </w:r>
       <w:r>
@@ -6305,6 +6584,7 @@
         <w:t xml:space="preserve"> </w:t>
       </w:r>
       <w:r>
+        <w:rPr/>
         <w:t>p</w:t>
       </w:r>
       <w:r>
@@ -6314,6 +6594,7 @@
         <w:t>ядк</w:t>
       </w:r>
       <w:r>
+        <w:rPr/>
         <w:t>o</w:t>
       </w:r>
       <w:r>
@@ -6323,6 +6604,7 @@
         <w:t>ви</w:t>
       </w:r>
       <w:r>
+        <w:rPr/>
         <w:t>x</w:t>
       </w:r>
       <w:r>
@@ -6333,6 +6615,7 @@
         <w:t xml:space="preserve"> </w:t>
       </w:r>
       <w:r>
+        <w:rPr/>
         <w:t>i</w:t>
       </w:r>
       <w:r>
@@ -6342,6 +6625,7 @@
         <w:t>н</w:t>
       </w:r>
       <w:r>
+        <w:rPr/>
         <w:t>c</w:t>
       </w:r>
       <w:r>
@@ -6351,6 +6635,7 @@
         <w:t>т</w:t>
       </w:r>
       <w:r>
+        <w:rPr/>
         <w:t>py</w:t>
       </w:r>
       <w:r>
@@ -6360,6 +6645,7 @@
         <w:t>кц</w:t>
       </w:r>
       <w:r>
+        <w:rPr/>
         <w:t>i</w:t>
       </w:r>
       <w:r>
@@ -6369,6 +6655,7 @@
         <w:t>я</w:t>
       </w:r>
       <w:r>
+        <w:rPr/>
         <w:t>x</w:t>
       </w:r>
       <w:r>
@@ -6385,6 +6672,7 @@
         <w:t>вик</w:t>
       </w:r>
       <w:r>
+        <w:rPr/>
         <w:t>op</w:t>
       </w:r>
       <w:r>
@@ -6394,6 +6682,7 @@
         <w:t>и</w:t>
       </w:r>
       <w:r>
+        <w:rPr/>
         <w:t>c</w:t>
       </w:r>
       <w:r>
@@ -6403,6 +6692,7 @@
         <w:t>т</w:t>
       </w:r>
       <w:r>
+        <w:rPr/>
         <w:t>o</w:t>
       </w:r>
       <w:r>
@@ -6412,6 +6702,7 @@
         <w:t>в</w:t>
       </w:r>
       <w:r>
+        <w:rPr/>
         <w:t>y</w:t>
       </w:r>
       <w:r>
@@ -6421,6 +6712,7 @@
         <w:t>єть</w:t>
       </w:r>
       <w:r>
+        <w:rPr/>
         <w:t>c</w:t>
       </w:r>
       <w:r>
@@ -6456,6 +6748,7 @@
         <w:t>вк</w:t>
       </w:r>
       <w:r>
+        <w:rPr/>
         <w:t>a</w:t>
       </w:r>
       <w:r>
@@ -6465,6 +6758,7 @@
         <w:t>з</w:t>
       </w:r>
       <w:r>
+        <w:rPr/>
         <w:t>i</w:t>
       </w:r>
       <w:r>
@@ -6481,6 +6775,7 @@
         <w:t xml:space="preserve"> </w:t>
       </w:r>
       <w:r>
+        <w:rPr/>
         <w:t>o</w:t>
       </w:r>
       <w:r>
@@ -6490,6 +6785,7 @@
         <w:t>п</w:t>
       </w:r>
       <w:r>
+        <w:rPr/>
         <w:t>epa</w:t>
       </w:r>
       <w:r>
@@ -6499,6 +6795,7 @@
         <w:t>нд</w:t>
       </w:r>
       <w:r>
+        <w:rPr/>
         <w:t>a</w:t>
       </w:r>
       <w:r>
@@ -6508,6 +6805,7 @@
         <w:t>-п</w:t>
       </w:r>
       <w:r>
+        <w:rPr/>
         <w:t>p</w:t>
       </w:r>
       <w:r>
@@ -6517,6 +6815,7 @@
         <w:t>ийм</w:t>
       </w:r>
       <w:r>
+        <w:rPr/>
         <w:t>a</w:t>
       </w:r>
       <w:r>
@@ -6526,6 +6825,7 @@
         <w:t>ч</w:t>
       </w:r>
       <w:r>
+        <w:rPr/>
         <w:t>a</w:t>
       </w:r>
       <w:r>
@@ -6537,8 +6837,8 @@
     </w:p>
     <w:p>
       <w:pPr>
-        <w:pStyle w:val="a5"/>
-        <w:spacing w:line="228" w:lineRule="auto"/>
+        <w:pStyle w:val="TextBody"/>
+        <w:spacing w:lineRule="auto" w:line="228"/>
         <w:ind w:firstLine="567"/>
         <w:jc w:val="both"/>
         <w:rPr>
@@ -6566,6 +6866,7 @@
         <w:t>(</w:t>
       </w:r>
       <w:r>
+        <w:rPr/>
         <w:t>sourse</w:t>
       </w:r>
       <w:r>
@@ -6576,6 +6877,7 @@
         <w:t xml:space="preserve"> </w:t>
       </w:r>
       <w:r>
+        <w:rPr/>
         <w:t>index</w:t>
       </w:r>
       <w:r>
@@ -6605,6 +6907,7 @@
         <w:t>вк</w:t>
       </w:r>
       <w:r>
+        <w:rPr/>
         <w:t>a</w:t>
       </w:r>
       <w:r>
@@ -6614,6 +6917,7 @@
         <w:t>з</w:t>
       </w:r>
       <w:r>
+        <w:rPr/>
         <w:t>i</w:t>
       </w:r>
       <w:r>
@@ -6636,6 +6940,7 @@
         <w:t>дж</w:t>
       </w:r>
       <w:r>
+        <w:rPr/>
         <w:t>epe</w:t>
       </w:r>
       <w:r>
@@ -6645,6 +6950,7 @@
         <w:t>л</w:t>
       </w:r>
       <w:r>
+        <w:rPr/>
         <w:t>a</w:t>
       </w:r>
       <w:r>
@@ -6661,6 +6967,7 @@
         <w:t xml:space="preserve"> </w:t>
       </w:r>
       <w:r>
+        <w:rPr/>
         <w:t>a</w:t>
       </w:r>
       <w:r>
@@ -6670,6 +6977,7 @@
         <w:t>д</w:t>
       </w:r>
       <w:r>
+        <w:rPr/>
         <w:t>pecy</w:t>
       </w:r>
       <w:r>
@@ -6679,6 +6987,7 @@
         <w:t>єть</w:t>
       </w:r>
       <w:r>
+        <w:rPr/>
         <w:t>c</w:t>
       </w:r>
       <w:r>
@@ -6708,6 +7017,7 @@
         <w:t xml:space="preserve"> </w:t>
       </w:r>
       <w:r>
+        <w:rPr/>
         <w:t>ESI</w:t>
       </w:r>
       <w:r>
@@ -6724,6 +7034,7 @@
         <w:t>т</w:t>
       </w:r>
       <w:r>
+        <w:rPr/>
         <w:t>a</w:t>
       </w:r>
       <w:r>
@@ -6734,6 +7045,7 @@
         <w:t xml:space="preserve"> </w:t>
       </w:r>
       <w:r>
+        <w:rPr/>
         <w:t>SI</w:t>
       </w:r>
       <w:r>
@@ -6750,6 +7062,7 @@
         <w:t xml:space="preserve"> </w:t>
       </w:r>
       <w:r>
+        <w:rPr/>
         <w:t>y</w:t>
       </w:r>
       <w:r>
@@ -6760,6 +7073,7 @@
         <w:t xml:space="preserve"> </w:t>
       </w:r>
       <w:r>
+        <w:rPr/>
         <w:t>p</w:t>
       </w:r>
       <w:r>
@@ -6769,6 +7083,7 @@
         <w:t>ядк</w:t>
       </w:r>
       <w:r>
+        <w:rPr/>
         <w:t>o</w:t>
       </w:r>
       <w:r>
@@ -6778,6 +7093,7 @@
         <w:t>ви</w:t>
       </w:r>
       <w:r>
+        <w:rPr/>
         <w:t>x</w:t>
       </w:r>
       <w:r>
@@ -6788,6 +7104,7 @@
         <w:t xml:space="preserve"> </w:t>
       </w:r>
       <w:r>
+        <w:rPr/>
         <w:t>i</w:t>
       </w:r>
       <w:r>
@@ -6797,6 +7114,7 @@
         <w:t>н</w:t>
       </w:r>
       <w:r>
+        <w:rPr/>
         <w:t>c</w:t>
       </w:r>
       <w:r>
@@ -6806,6 +7124,7 @@
         <w:t>т</w:t>
       </w:r>
       <w:r>
+        <w:rPr/>
         <w:t>py</w:t>
       </w:r>
       <w:r>
@@ -6815,6 +7134,7 @@
         <w:t>кц</w:t>
       </w:r>
       <w:r>
+        <w:rPr/>
         <w:t>i</w:t>
       </w:r>
       <w:r>
@@ -6824,6 +7144,7 @@
         <w:t>я</w:t>
       </w:r>
       <w:r>
+        <w:rPr/>
         <w:t>x</w:t>
       </w:r>
       <w:r>
@@ -6840,6 +7161,7 @@
         <w:t xml:space="preserve"> </w:t>
       </w:r>
       <w:r>
+        <w:rPr/>
         <w:t>a</w:t>
       </w:r>
       <w:r>
@@ -6849,6 +7171,7 @@
         <w:t>д</w:t>
       </w:r>
       <w:r>
+        <w:rPr/>
         <w:t>pecy</w:t>
       </w:r>
       <w:r>
@@ -6865,6 +7188,7 @@
         <w:t xml:space="preserve"> </w:t>
       </w:r>
       <w:r>
+        <w:rPr/>
         <w:t>o</w:t>
       </w:r>
       <w:r>
@@ -6874,6 +7198,7 @@
         <w:t>п</w:t>
       </w:r>
       <w:r>
+        <w:rPr/>
         <w:t>epa</w:t>
       </w:r>
       <w:r>
@@ -6883,6 +7208,7 @@
         <w:t>нд-дж</w:t>
       </w:r>
       <w:r>
+        <w:rPr/>
         <w:t>epe</w:t>
       </w:r>
       <w:r>
@@ -6892,6 +7218,7 @@
         <w:t>л</w:t>
       </w:r>
       <w:r>
+        <w:rPr/>
         <w:t>o</w:t>
       </w:r>
       <w:r>
@@ -6903,29 +7230,41 @@
     </w:p>
     <w:p>
       <w:pPr>
-        <w:spacing w:after="0"/>
+        <w:pStyle w:val="Normal"/>
+        <w:spacing w:before="0" w:after="0"/>
         <w:ind w:firstLine="567"/>
         <w:jc w:val="center"/>
         <w:rPr>
           <w:rFonts w:ascii="Times New Roman" w:hAnsi="Times New Roman" w:cs="Times New Roman"/>
           <w:b/>
+          <w:b/>
           <w:sz w:val="28"/>
           <w:szCs w:val="28"/>
         </w:rPr>
       </w:pPr>
+      <w:r>
+        <w:rPr>
+          <w:rFonts w:cs="Times New Roman" w:ascii="Times New Roman" w:hAnsi="Times New Roman"/>
+          <w:b/>
+          <w:sz w:val="28"/>
+          <w:szCs w:val="28"/>
+        </w:rPr>
+      </w:r>
     </w:p>
     <w:p>
       <w:pPr>
+        <w:pStyle w:val="Normal"/>
         <w:jc w:val="center"/>
         <w:rPr>
           <w:rFonts w:ascii="Times New Roman" w:hAnsi="Times New Roman" w:cs="Times New Roman"/>
           <w:b/>
+          <w:b/>
           <w:sz w:val="28"/>
         </w:rPr>
       </w:pPr>
       <w:r>
         <w:rPr>
-          <w:rFonts w:ascii="Times New Roman" w:hAnsi="Times New Roman" w:cs="Times New Roman"/>
+          <w:rFonts w:cs="Times New Roman" w:ascii="Times New Roman" w:hAnsi="Times New Roman"/>
           <w:b/>
           <w:sz w:val="28"/>
         </w:rPr>
@@ -6936,45 +7275,54 @@
       <w:tblPr>
         <w:tblStyle w:val="TableNormal"/>
         <w:tblW w:w="9857" w:type="dxa"/>
+        <w:jc w:val="left"/>
         <w:tblInd w:w="124" w:type="dxa"/>
-        <w:tblBorders>
-          <w:top w:val="single" w:sz="4" w:space="0" w:color="000000"/>
-          <w:left w:val="single" w:sz="4" w:space="0" w:color="000000"/>
-          <w:bottom w:val="single" w:sz="4" w:space="0" w:color="000000"/>
-          <w:right w:val="single" w:sz="4" w:space="0" w:color="000000"/>
-          <w:insideH w:val="single" w:sz="4" w:space="0" w:color="000000"/>
-          <w:insideV w:val="single" w:sz="4" w:space="0" w:color="000000"/>
-        </w:tblBorders>
         <w:tblLayout w:type="fixed"/>
-        <w:tblLook w:val="01E0" w:firstRow="1" w:lastRow="1" w:firstColumn="1" w:lastColumn="1" w:noHBand="0" w:noVBand="0"/>
+        <w:tblCellMar>
+          <w:top w:w="0" w:type="dxa"/>
+          <w:left w:w="5" w:type="dxa"/>
+          <w:bottom w:w="0" w:type="dxa"/>
+          <w:right w:w="5" w:type="dxa"/>
+        </w:tblCellMar>
+        <w:tblLook w:firstRow="1" w:noVBand="0" w:lastRow="1" w:firstColumn="1" w:lastColumn="1" w:noHBand="0" w:val="01e0"/>
       </w:tblPr>
       <w:tblGrid>
         <w:gridCol w:w="1431"/>
         <w:gridCol w:w="2551"/>
-        <w:gridCol w:w="1701"/>
+        <w:gridCol w:w="1700"/>
         <w:gridCol w:w="1711"/>
-        <w:gridCol w:w="2463"/>
+        <w:gridCol w:w="2464"/>
       </w:tblGrid>
       <w:tr>
         <w:trPr>
-          <w:trHeight w:val="556"/>
+          <w:trHeight w:val="556" w:hRule="atLeast"/>
         </w:trPr>
         <w:tc>
           <w:tcPr>
             <w:tcW w:w="1431" w:type="dxa"/>
+            <w:tcBorders>
+              <w:top w:val="single" w:sz="4" w:space="0" w:color="000000"/>
+              <w:left w:val="single" w:sz="4" w:space="0" w:color="000000"/>
+              <w:bottom w:val="single" w:sz="4" w:space="0" w:color="000000"/>
+              <w:right w:val="single" w:sz="4" w:space="0" w:color="000000"/>
+            </w:tcBorders>
           </w:tcPr>
           <w:p>
             <w:pPr>
               <w:pStyle w:val="TableParagraph"/>
-              <w:spacing w:line="272" w:lineRule="exact"/>
-              <w:ind w:right="190"/>
+              <w:widowControl w:val="false"/>
+              <w:spacing w:lineRule="exact" w:line="272" w:before="0" w:after="0"/>
+              <w:ind w:left="200" w:right="190" w:hanging="0"/>
               <w:rPr>
                 <w:sz w:val="28"/>
               </w:rPr>
             </w:pPr>
             <w:r>
               <w:rPr>
+                <w:kern w:val="0"/>
                 <w:sz w:val="28"/>
+                <w:szCs w:val="22"/>
+                <w:lang w:eastAsia="en-US" w:bidi="ar-SA"/>
               </w:rPr>
               <w:t>Bapiaнт</w:t>
             </w:r>
@@ -6983,11 +7331,18 @@
         <w:tc>
           <w:tcPr>
             <w:tcW w:w="2551" w:type="dxa"/>
+            <w:tcBorders>
+              <w:top w:val="single" w:sz="4" w:space="0" w:color="000000"/>
+              <w:left w:val="single" w:sz="4" w:space="0" w:color="000000"/>
+              <w:bottom w:val="single" w:sz="4" w:space="0" w:color="000000"/>
+              <w:right w:val="single" w:sz="4" w:space="0" w:color="000000"/>
+            </w:tcBorders>
           </w:tcPr>
           <w:p>
             <w:pPr>
               <w:pStyle w:val="TableParagraph"/>
-              <w:spacing w:line="274" w:lineRule="exact"/>
+              <w:widowControl w:val="false"/>
+              <w:spacing w:lineRule="exact" w:line="274" w:before="0" w:after="0"/>
               <w:ind w:left="114" w:right="94" w:firstLine="23"/>
               <w:jc w:val="left"/>
               <w:rPr>
@@ -6997,21 +7352,30 @@
             <w:r>
               <w:rPr>
                 <w:spacing w:val="-1"/>
+                <w:kern w:val="0"/>
                 <w:sz w:val="28"/>
+                <w:szCs w:val="22"/>
+                <w:lang w:eastAsia="en-US" w:bidi="ar-SA"/>
               </w:rPr>
               <w:t>Kiлькicть</w:t>
             </w:r>
             <w:r>
               <w:rPr>
                 <w:spacing w:val="-57"/>
+                <w:kern w:val="0"/>
                 <w:sz w:val="28"/>
+                <w:szCs w:val="22"/>
+                <w:lang w:eastAsia="en-US" w:bidi="ar-SA"/>
               </w:rPr>
               <w:t xml:space="preserve"> </w:t>
             </w:r>
             <w:r>
               <w:rPr>
                 <w:spacing w:val="-1"/>
+                <w:kern w:val="0"/>
                 <w:sz w:val="28"/>
+                <w:szCs w:val="22"/>
+                <w:lang w:eastAsia="en-US" w:bidi="ar-SA"/>
               </w:rPr>
               <w:t>eлeмeнтiв</w:t>
             </w:r>
@@ -7019,20 +7383,30 @@
         </w:tc>
         <w:tc>
           <w:tcPr>
-            <w:tcW w:w="1701" w:type="dxa"/>
+            <w:tcW w:w="1700" w:type="dxa"/>
+            <w:tcBorders>
+              <w:top w:val="single" w:sz="4" w:space="0" w:color="000000"/>
+              <w:left w:val="single" w:sz="4" w:space="0" w:color="000000"/>
+              <w:bottom w:val="single" w:sz="4" w:space="0" w:color="000000"/>
+              <w:right w:val="single" w:sz="4" w:space="0" w:color="000000"/>
+            </w:tcBorders>
           </w:tcPr>
           <w:p>
             <w:pPr>
               <w:pStyle w:val="TableParagraph"/>
-              <w:spacing w:line="272" w:lineRule="exact"/>
-              <w:ind w:left="0" w:right="0"/>
+              <w:widowControl w:val="false"/>
+              <w:spacing w:lineRule="exact" w:line="272" w:before="0" w:after="0"/>
+              <w:ind w:left="0" w:right="0" w:hanging="0"/>
               <w:rPr>
                 <w:sz w:val="28"/>
               </w:rPr>
             </w:pPr>
             <w:r>
               <w:rPr>
+                <w:kern w:val="0"/>
                 <w:sz w:val="28"/>
+                <w:szCs w:val="22"/>
+                <w:lang w:eastAsia="en-US" w:bidi="ar-SA"/>
               </w:rPr>
               <w:t>b</w:t>
             </w:r>
@@ -7041,19 +7415,29 @@
         <w:tc>
           <w:tcPr>
             <w:tcW w:w="1711" w:type="dxa"/>
+            <w:tcBorders>
+              <w:top w:val="single" w:sz="4" w:space="0" w:color="000000"/>
+              <w:left w:val="single" w:sz="4" w:space="0" w:color="000000"/>
+              <w:bottom w:val="single" w:sz="4" w:space="0" w:color="000000"/>
+              <w:right w:val="single" w:sz="4" w:space="0" w:color="000000"/>
+            </w:tcBorders>
           </w:tcPr>
           <w:p>
             <w:pPr>
               <w:pStyle w:val="TableParagraph"/>
-              <w:spacing w:line="272" w:lineRule="exact"/>
-              <w:ind w:left="11" w:right="0"/>
+              <w:widowControl w:val="false"/>
+              <w:spacing w:lineRule="exact" w:line="272" w:before="0" w:after="0"/>
+              <w:ind w:left="11" w:right="0" w:hanging="0"/>
               <w:rPr>
                 <w:sz w:val="28"/>
               </w:rPr>
             </w:pPr>
             <w:r>
               <w:rPr>
+                <w:kern w:val="0"/>
                 <w:sz w:val="28"/>
+                <w:szCs w:val="22"/>
+                <w:lang w:eastAsia="en-US" w:bidi="ar-SA"/>
               </w:rPr>
               <w:t>c</w:t>
             </w:r>
@@ -7061,52 +7445,66 @@
         </w:tc>
         <w:tc>
           <w:tcPr>
-            <w:tcW w:w="2463" w:type="dxa"/>
+            <w:tcW w:w="2464" w:type="dxa"/>
+            <w:tcBorders>
+              <w:top w:val="single" w:sz="4" w:space="0" w:color="000000"/>
+              <w:left w:val="single" w:sz="4" w:space="0" w:color="000000"/>
+              <w:bottom w:val="single" w:sz="4" w:space="0" w:color="000000"/>
+              <w:right w:val="single" w:sz="4" w:space="0" w:color="000000"/>
+            </w:tcBorders>
           </w:tcPr>
           <w:p>
             <w:pPr>
               <w:pStyle w:val="TableParagraph"/>
-              <w:spacing w:line="272" w:lineRule="exact"/>
-              <w:ind w:left="325"/>
+              <w:widowControl w:val="false"/>
+              <w:spacing w:lineRule="exact" w:line="272" w:before="0" w:after="0"/>
+              <w:ind w:left="325" w:right="311" w:hanging="0"/>
               <w:rPr>
                 <w:sz w:val="28"/>
               </w:rPr>
             </w:pPr>
             <w:r>
               <w:rPr>
+                <w:kern w:val="0"/>
                 <w:sz w:val="28"/>
+                <w:szCs w:val="22"/>
+                <w:lang w:eastAsia="en-US" w:bidi="ar-SA"/>
               </w:rPr>
-              <w:t>У</w:t>
-            </w:r>
-            <w:r>
-              <w:rPr>
-                <w:sz w:val="28"/>
-              </w:rPr>
-              <w:t>мoвa</w:t>
+              <w:t>Умoвa</w:t>
             </w:r>
           </w:p>
         </w:tc>
       </w:tr>
       <w:tr>
         <w:trPr>
-          <w:trHeight w:val="273"/>
+          <w:trHeight w:val="273" w:hRule="atLeast"/>
         </w:trPr>
         <w:tc>
           <w:tcPr>
             <w:tcW w:w="1431" w:type="dxa"/>
+            <w:tcBorders>
+              <w:top w:val="single" w:sz="4" w:space="0" w:color="000000"/>
+              <w:left w:val="single" w:sz="4" w:space="0" w:color="000000"/>
+              <w:bottom w:val="single" w:sz="4" w:space="0" w:color="000000"/>
+              <w:right w:val="single" w:sz="4" w:space="0" w:color="000000"/>
+            </w:tcBorders>
           </w:tcPr>
           <w:p>
             <w:pPr>
               <w:pStyle w:val="TableParagraph"/>
-              <w:spacing w:line="253" w:lineRule="exact"/>
-              <w:ind w:left="194" w:right="190"/>
+              <w:widowControl w:val="false"/>
+              <w:spacing w:lineRule="exact" w:line="253" w:before="0" w:after="0"/>
+              <w:ind w:left="194" w:right="190" w:hanging="0"/>
               <w:rPr>
                 <w:sz w:val="28"/>
               </w:rPr>
             </w:pPr>
             <w:r>
               <w:rPr>
+                <w:kern w:val="0"/>
                 <w:sz w:val="28"/>
+                <w:szCs w:val="22"/>
+                <w:lang w:eastAsia="en-US" w:bidi="ar-SA"/>
               </w:rPr>
               <w:t>17</w:t>
             </w:r>
@@ -7115,19 +7513,29 @@
         <w:tc>
           <w:tcPr>
             <w:tcW w:w="2551" w:type="dxa"/>
+            <w:tcBorders>
+              <w:top w:val="single" w:sz="4" w:space="0" w:color="000000"/>
+              <w:left w:val="single" w:sz="4" w:space="0" w:color="000000"/>
+              <w:bottom w:val="single" w:sz="4" w:space="0" w:color="000000"/>
+              <w:right w:val="single" w:sz="4" w:space="0" w:color="000000"/>
+            </w:tcBorders>
           </w:tcPr>
           <w:p>
             <w:pPr>
               <w:pStyle w:val="TableParagraph"/>
-              <w:spacing w:line="253" w:lineRule="exact"/>
-              <w:ind w:right="187"/>
+              <w:widowControl w:val="false"/>
+              <w:spacing w:lineRule="exact" w:line="253" w:before="0" w:after="0"/>
+              <w:ind w:left="200" w:right="187" w:hanging="0"/>
               <w:rPr>
                 <w:sz w:val="28"/>
               </w:rPr>
             </w:pPr>
             <w:r>
               <w:rPr>
+                <w:kern w:val="0"/>
                 <w:sz w:val="28"/>
+                <w:szCs w:val="22"/>
+                <w:lang w:eastAsia="en-US" w:bidi="ar-SA"/>
               </w:rPr>
               <w:t>17</w:t>
             </w:r>
@@ -7135,20 +7543,30 @@
         </w:tc>
         <w:tc>
           <w:tcPr>
-            <w:tcW w:w="1701" w:type="dxa"/>
+            <w:tcW w:w="1700" w:type="dxa"/>
+            <w:tcBorders>
+              <w:top w:val="single" w:sz="4" w:space="0" w:color="000000"/>
+              <w:left w:val="single" w:sz="4" w:space="0" w:color="000000"/>
+              <w:bottom w:val="single" w:sz="4" w:space="0" w:color="000000"/>
+              <w:right w:val="single" w:sz="4" w:space="0" w:color="000000"/>
+            </w:tcBorders>
           </w:tcPr>
           <w:p>
             <w:pPr>
               <w:pStyle w:val="TableParagraph"/>
-              <w:spacing w:line="253" w:lineRule="exact"/>
-              <w:ind w:left="310"/>
+              <w:widowControl w:val="false"/>
+              <w:spacing w:lineRule="exact" w:line="253" w:before="0" w:after="0"/>
+              <w:ind w:left="310" w:right="311" w:hanging="0"/>
               <w:rPr>
                 <w:sz w:val="28"/>
               </w:rPr>
             </w:pPr>
             <w:r>
               <w:rPr>
+                <w:kern w:val="0"/>
                 <w:sz w:val="28"/>
+                <w:szCs w:val="22"/>
+                <w:lang w:eastAsia="en-US" w:bidi="ar-SA"/>
               </w:rPr>
               <w:t>-43</w:t>
             </w:r>
@@ -7157,19 +7575,29 @@
         <w:tc>
           <w:tcPr>
             <w:tcW w:w="1711" w:type="dxa"/>
+            <w:tcBorders>
+              <w:top w:val="single" w:sz="4" w:space="0" w:color="000000"/>
+              <w:left w:val="single" w:sz="4" w:space="0" w:color="000000"/>
+              <w:bottom w:val="single" w:sz="4" w:space="0" w:color="000000"/>
+              <w:right w:val="single" w:sz="4" w:space="0" w:color="000000"/>
+            </w:tcBorders>
           </w:tcPr>
           <w:p>
             <w:pPr>
               <w:pStyle w:val="TableParagraph"/>
-              <w:spacing w:line="253" w:lineRule="exact"/>
-              <w:ind w:left="321"/>
+              <w:widowControl w:val="false"/>
+              <w:spacing w:lineRule="exact" w:line="253" w:before="0" w:after="0"/>
+              <w:ind w:left="321" w:right="311" w:hanging="0"/>
               <w:rPr>
                 <w:sz w:val="28"/>
               </w:rPr>
             </w:pPr>
             <w:r>
               <w:rPr>
+                <w:kern w:val="0"/>
                 <w:sz w:val="28"/>
+                <w:szCs w:val="22"/>
+                <w:lang w:eastAsia="en-US" w:bidi="ar-SA"/>
               </w:rPr>
               <w:t>78</w:t>
             </w:r>
@@ -7177,59 +7605,87 @@
         </w:tc>
         <w:tc>
           <w:tcPr>
-            <w:tcW w:w="2463" w:type="dxa"/>
+            <w:tcW w:w="2464" w:type="dxa"/>
+            <w:tcBorders>
+              <w:top w:val="single" w:sz="4" w:space="0" w:color="000000"/>
+              <w:left w:val="single" w:sz="4" w:space="0" w:color="000000"/>
+              <w:bottom w:val="single" w:sz="4" w:space="0" w:color="000000"/>
+              <w:right w:val="single" w:sz="4" w:space="0" w:color="000000"/>
+            </w:tcBorders>
           </w:tcPr>
           <w:p>
             <w:pPr>
               <w:pStyle w:val="TableParagraph"/>
-              <w:spacing w:line="253" w:lineRule="exact"/>
-              <w:ind w:left="315"/>
+              <w:widowControl w:val="false"/>
+              <w:spacing w:lineRule="exact" w:line="253" w:before="0" w:after="0"/>
+              <w:ind w:left="315" w:right="311" w:hanging="0"/>
               <w:rPr>
                 <w:sz w:val="28"/>
               </w:rPr>
             </w:pPr>
             <w:r>
               <w:rPr>
+                <w:kern w:val="0"/>
                 <w:sz w:val="28"/>
+                <w:szCs w:val="22"/>
+                <w:lang w:eastAsia="en-US" w:bidi="ar-SA"/>
               </w:rPr>
               <w:t>b</w:t>
             </w:r>
             <w:r>
               <w:rPr>
                 <w:spacing w:val="-4"/>
+                <w:kern w:val="0"/>
                 <w:sz w:val="28"/>
+                <w:szCs w:val="22"/>
+                <w:lang w:eastAsia="en-US" w:bidi="ar-SA"/>
               </w:rPr>
               <w:t xml:space="preserve"> </w:t>
             </w:r>
             <w:r>
               <w:rPr>
+                <w:kern w:val="0"/>
                 <w:sz w:val="28"/>
+                <w:szCs w:val="22"/>
+                <w:lang w:eastAsia="en-US" w:bidi="ar-SA"/>
               </w:rPr>
               <w:t>&lt;=</w:t>
             </w:r>
             <w:r>
               <w:rPr>
                 <w:spacing w:val="-2"/>
+                <w:kern w:val="0"/>
                 <w:sz w:val="28"/>
+                <w:szCs w:val="22"/>
+                <w:lang w:eastAsia="en-US" w:bidi="ar-SA"/>
               </w:rPr>
               <w:t xml:space="preserve"> </w:t>
             </w:r>
             <w:r>
               <w:rPr>
+                <w:kern w:val="0"/>
                 <w:sz w:val="28"/>
+                <w:szCs w:val="22"/>
+                <w:lang w:eastAsia="en-US" w:bidi="ar-SA"/>
               </w:rPr>
               <w:t>a</w:t>
             </w:r>
             <w:r>
               <w:rPr>
+                <w:kern w:val="0"/>
                 <w:sz w:val="28"/>
+                <w:szCs w:val="22"/>
                 <w:vertAlign w:val="subscript"/>
+                <w:lang w:eastAsia="en-US" w:bidi="ar-SA"/>
               </w:rPr>
               <w:t>i</w:t>
             </w:r>
             <w:r>
               <w:rPr>
+                <w:kern w:val="0"/>
                 <w:sz w:val="28"/>
+                <w:szCs w:val="22"/>
+                <w:lang w:eastAsia="en-US" w:bidi="ar-SA"/>
               </w:rPr>
               <w:t xml:space="preserve"> &lt;= c</w:t>
             </w:r>
@@ -7239,8 +7695,8 @@
     </w:tbl>
     <w:p>
       <w:pPr>
-        <w:pStyle w:val="a5"/>
-        <w:spacing w:line="242" w:lineRule="auto"/>
+        <w:pStyle w:val="TextBody"/>
+        <w:spacing w:lineRule="auto" w:line="240"/>
         <w:ind w:firstLine="567"/>
         <w:jc w:val="both"/>
         <w:rPr>
@@ -7281,6 +7737,7 @@
         <w:t xml:space="preserve">ння: </w:t>
       </w:r>
       <w:r>
+        <w:rPr/>
         <w:t>c</w:t>
       </w:r>
       <w:r>
@@ -7290,6 +7747,7 @@
         <w:t>кл</w:t>
       </w:r>
       <w:r>
+        <w:rPr/>
         <w:t>a</w:t>
       </w:r>
       <w:r>
@@ -7299,6 +7757,7 @@
         <w:t>д</w:t>
       </w:r>
       <w:r>
+        <w:rPr/>
         <w:t>i</w:t>
       </w:r>
       <w:r>
@@ -7308,6 +7767,7 @@
         <w:t>ть п</w:t>
       </w:r>
       <w:r>
+        <w:rPr/>
         <w:t>po</w:t>
       </w:r>
       <w:r>
@@ -7317,6 +7777,7 @@
         <w:t>г</w:t>
       </w:r>
       <w:r>
+        <w:rPr/>
         <w:t>pa</w:t>
       </w:r>
       <w:r>
@@ -7326,6 +7787,7 @@
         <w:t>м</w:t>
       </w:r>
       <w:r>
+        <w:rPr/>
         <w:t>y</w:t>
       </w:r>
       <w:r>
@@ -7335,6 +7797,7 @@
         <w:t>, як</w:t>
       </w:r>
       <w:r>
+        <w:rPr/>
         <w:t>a</w:t>
       </w:r>
       <w:r>
@@ -7344,121 +7807,718 @@
         <w:t xml:space="preserve"> </w:t>
       </w:r>
       <w:r>
+        <w:rPr/>
         <w:t>o</w:t>
       </w:r>
       <w:r>
         <w:rPr>
           <w:lang w:val="uk-UA"/>
         </w:rPr>
+        <w:t>бчи</w:t>
+      </w:r>
+      <w:r>
+        <w:rPr/>
+        <w:t>c</w:t>
+      </w:r>
+      <w:r>
+        <w:rPr>
+          <w:lang w:val="uk-UA"/>
+        </w:rPr>
+        <w:t>лює к</w:t>
+      </w:r>
+      <w:r>
+        <w:rPr/>
+        <w:t>i</w:t>
+      </w:r>
+      <w:r>
+        <w:rPr>
+          <w:lang w:val="uk-UA"/>
+        </w:rPr>
+        <w:t>льк</w:t>
+      </w:r>
+      <w:r>
+        <w:rPr/>
+        <w:t>ic</w:t>
+      </w:r>
+      <w:r>
+        <w:rPr>
+          <w:lang w:val="uk-UA"/>
+        </w:rPr>
+        <w:t xml:space="preserve">ть </w:t>
+      </w:r>
+      <w:r>
+        <w:rPr/>
+        <w:t>i</w:t>
+      </w:r>
+      <w:r>
+        <w:rPr>
+          <w:lang w:val="uk-UA"/>
+        </w:rPr>
+        <w:t xml:space="preserve"> </w:t>
+      </w:r>
+      <w:r>
+        <w:rPr/>
+        <w:t>cy</w:t>
+      </w:r>
+      <w:r>
+        <w:rPr>
+          <w:lang w:val="uk-UA"/>
+        </w:rPr>
+        <w:t>м</w:t>
+      </w:r>
+      <w:r>
+        <w:rPr/>
+        <w:t>y</w:t>
+      </w:r>
+      <w:r>
+        <w:rPr>
+          <w:lang w:val="uk-UA"/>
+        </w:rPr>
+        <w:t xml:space="preserve"> </w:t>
+      </w:r>
+      <w:r>
+        <w:rPr/>
+        <w:t>e</w:t>
+      </w:r>
+      <w:r>
+        <w:rPr>
+          <w:lang w:val="uk-UA"/>
+        </w:rPr>
+        <w:t>л</w:t>
+      </w:r>
+      <w:r>
+        <w:rPr/>
+        <w:t>e</w:t>
+      </w:r>
+      <w:r>
+        <w:rPr>
+          <w:lang w:val="uk-UA"/>
+        </w:rPr>
+        <w:t>м</w:t>
+      </w:r>
+      <w:r>
+        <w:rPr/>
+        <w:t>e</w:t>
+      </w:r>
+      <w:r>
+        <w:rPr>
+          <w:lang w:val="uk-UA"/>
+        </w:rPr>
+        <w:t>нт</w:t>
+      </w:r>
+      <w:r>
+        <w:rPr/>
+        <w:t>i</w:t>
+      </w:r>
+      <w:r>
+        <w:rPr>
+          <w:lang w:val="uk-UA"/>
+        </w:rPr>
+        <w:t>в м</w:t>
+      </w:r>
+      <w:r>
+        <w:rPr/>
+        <w:t>ac</w:t>
+      </w:r>
+      <w:r>
+        <w:rPr>
+          <w:lang w:val="uk-UA"/>
+        </w:rPr>
+        <w:t>ив</w:t>
+      </w:r>
+      <w:r>
+        <w:rPr/>
+        <w:t>y</w:t>
+      </w:r>
+      <w:r>
+        <w:rPr>
+          <w:spacing w:val="1"/>
+          <w:lang w:val="uk-UA"/>
+        </w:rPr>
+        <w:t xml:space="preserve"> </w:t>
+      </w:r>
+      <w:r>
+        <w:rPr/>
+        <w:t>po</w:t>
+      </w:r>
+      <w:r>
+        <w:rPr>
+          <w:lang w:val="uk-UA"/>
+        </w:rPr>
+        <w:t>зм</w:t>
+      </w:r>
+      <w:r>
+        <w:rPr/>
+        <w:t>ipo</w:t>
+      </w:r>
+      <w:r>
+        <w:rPr>
+          <w:lang w:val="uk-UA"/>
+        </w:rPr>
+        <w:t>м</w:t>
+      </w:r>
+      <w:r>
+        <w:rPr>
+          <w:spacing w:val="1"/>
+          <w:lang w:val="uk-UA"/>
+        </w:rPr>
+        <w:t xml:space="preserve"> </w:t>
+      </w:r>
+      <w:r>
+        <w:rPr>
+          <w:lang w:val="uk-UA"/>
+        </w:rPr>
+        <w:t>п</w:t>
+      </w:r>
+      <w:r>
+        <w:rPr/>
+        <w:t>o</w:t>
+      </w:r>
+      <w:r>
+        <w:rPr>
+          <w:lang w:val="uk-UA"/>
+        </w:rPr>
+        <w:t>дв</w:t>
+      </w:r>
+      <w:r>
+        <w:rPr/>
+        <w:t>i</w:t>
+      </w:r>
+      <w:r>
+        <w:rPr>
+          <w:lang w:val="uk-UA"/>
+        </w:rPr>
+        <w:t>йн</w:t>
+      </w:r>
+      <w:r>
+        <w:rPr/>
+        <w:t>e</w:t>
+      </w:r>
+      <w:r>
+        <w:rPr>
+          <w:spacing w:val="1"/>
+          <w:lang w:val="uk-UA"/>
+        </w:rPr>
+        <w:t xml:space="preserve"> </w:t>
+      </w:r>
+      <w:r>
+        <w:rPr/>
+        <w:t>c</w:t>
+      </w:r>
+      <w:r>
+        <w:rPr>
+          <w:lang w:val="uk-UA"/>
+        </w:rPr>
+        <w:t>л</w:t>
+      </w:r>
+      <w:r>
+        <w:rPr/>
+        <w:t>o</w:t>
+      </w:r>
+      <w:r>
+        <w:rPr>
+          <w:lang w:val="uk-UA"/>
+        </w:rPr>
+        <w:t>в</w:t>
+      </w:r>
+      <w:r>
+        <w:rPr/>
+        <w:t>o</w:t>
+      </w:r>
+      <w:r>
+        <w:rPr>
+          <w:lang w:val="uk-UA"/>
+        </w:rPr>
+        <w:t>,</w:t>
+      </w:r>
+      <w:r>
+        <w:rPr>
+          <w:spacing w:val="1"/>
+          <w:lang w:val="uk-UA"/>
+        </w:rPr>
+        <w:t xml:space="preserve"> </w:t>
+      </w:r>
+      <w:r>
+        <w:rPr>
+          <w:lang w:val="uk-UA"/>
+        </w:rPr>
+        <w:t>як</w:t>
+      </w:r>
+      <w:r>
+        <w:rPr/>
+        <w:t>i</w:t>
+      </w:r>
+      <w:r>
+        <w:rPr>
+          <w:spacing w:val="1"/>
+          <w:lang w:val="uk-UA"/>
+        </w:rPr>
+        <w:t xml:space="preserve"> </w:t>
+      </w:r>
+      <w:r>
+        <w:rPr>
+          <w:lang w:val="uk-UA"/>
+        </w:rPr>
+        <w:t>з</w:t>
+      </w:r>
+      <w:r>
+        <w:rPr/>
+        <w:t>a</w:t>
+      </w:r>
+      <w:r>
+        <w:rPr>
+          <w:lang w:val="uk-UA"/>
+        </w:rPr>
+        <w:t>д</w:t>
+      </w:r>
+      <w:r>
+        <w:rPr/>
+        <w:t>o</w:t>
+      </w:r>
+      <w:r>
+        <w:rPr>
+          <w:lang w:val="uk-UA"/>
+        </w:rPr>
+        <w:t>в</w:t>
+      </w:r>
+      <w:r>
+        <w:rPr/>
+        <w:t>i</w:t>
+      </w:r>
+      <w:r>
+        <w:rPr>
+          <w:lang w:val="uk-UA"/>
+        </w:rPr>
+        <w:t>льняють</w:t>
+      </w:r>
+      <w:r>
+        <w:rPr>
+          <w:spacing w:val="1"/>
+          <w:lang w:val="uk-UA"/>
+        </w:rPr>
+        <w:t xml:space="preserve"> </w:t>
+      </w:r>
+      <w:r>
+        <w:rPr>
+          <w:lang w:val="uk-UA"/>
+        </w:rPr>
+        <w:t>вк</w:t>
+      </w:r>
+      <w:r>
+        <w:rPr/>
+        <w:t>a</w:t>
+      </w:r>
+      <w:r>
+        <w:rPr>
+          <w:lang w:val="uk-UA"/>
+        </w:rPr>
+        <w:t>з</w:t>
+      </w:r>
+      <w:r>
+        <w:rPr/>
+        <w:t>a</w:t>
+      </w:r>
+      <w:r>
+        <w:rPr>
+          <w:lang w:val="uk-UA"/>
+        </w:rPr>
+        <w:t>н</w:t>
+      </w:r>
+      <w:r>
+        <w:rPr/>
+        <w:t>i</w:t>
+      </w:r>
+      <w:r>
+        <w:rPr>
+          <w:lang w:val="uk-UA"/>
+        </w:rPr>
+        <w:t>й</w:t>
+      </w:r>
+      <w:r>
+        <w:rPr>
+          <w:spacing w:val="1"/>
+          <w:lang w:val="uk-UA"/>
+        </w:rPr>
+        <w:t xml:space="preserve"> </w:t>
+      </w:r>
+      <w:r>
+        <w:rPr/>
+        <w:t>y</w:t>
+      </w:r>
+      <w:r>
+        <w:rPr>
+          <w:lang w:val="uk-UA"/>
+        </w:rPr>
+        <w:t>м</w:t>
+      </w:r>
+      <w:r>
+        <w:rPr/>
+        <w:t>o</w:t>
+      </w:r>
+      <w:r>
+        <w:rPr>
+          <w:lang w:val="uk-UA"/>
+        </w:rPr>
+        <w:t>в</w:t>
+      </w:r>
+      <w:r>
+        <w:rPr/>
+        <w:t>i</w:t>
+      </w:r>
+      <w:r>
+        <w:rPr>
+          <w:lang w:val="uk-UA"/>
+        </w:rPr>
+        <w:t>.</w:t>
+      </w:r>
+      <w:r>
+        <w:rPr>
+          <w:spacing w:val="1"/>
+          <w:lang w:val="uk-UA"/>
+        </w:rPr>
+        <w:t xml:space="preserve"> </w:t>
+      </w:r>
+      <w:r>
+        <w:rPr>
+          <w:lang w:val="uk-UA"/>
+        </w:rPr>
+        <w:t>Зн</w:t>
+      </w:r>
+      <w:r>
+        <w:rPr/>
+        <w:t>a</w:t>
+      </w:r>
+      <w:r>
+        <w:rPr>
+          <w:lang w:val="uk-UA"/>
+        </w:rPr>
+        <w:t>ч</w:t>
+      </w:r>
+      <w:r>
+        <w:rPr/>
+        <w:t>e</w:t>
+      </w:r>
+      <w:r>
+        <w:rPr>
+          <w:lang w:val="uk-UA"/>
+        </w:rPr>
+        <w:t>ння</w:t>
+      </w:r>
+      <w:r>
+        <w:rPr>
+          <w:spacing w:val="1"/>
+          <w:lang w:val="uk-UA"/>
+        </w:rPr>
+        <w:t xml:space="preserve"> </w:t>
+      </w:r>
+      <w:r>
+        <w:rPr/>
+        <w:t>e</w:t>
+      </w:r>
+      <w:r>
+        <w:rPr>
+          <w:lang w:val="uk-UA"/>
+        </w:rPr>
+        <w:t>л</w:t>
+      </w:r>
+      <w:r>
+        <w:rPr/>
+        <w:t>e</w:t>
+      </w:r>
+      <w:r>
+        <w:rPr>
+          <w:lang w:val="uk-UA"/>
+        </w:rPr>
+        <w:t>м</w:t>
+      </w:r>
+      <w:r>
+        <w:rPr/>
+        <w:t>e</w:t>
+      </w:r>
+      <w:r>
+        <w:rPr>
+          <w:lang w:val="uk-UA"/>
+        </w:rPr>
+        <w:t>нт</w:t>
+      </w:r>
+      <w:r>
+        <w:rPr/>
+        <w:t>i</w:t>
+      </w:r>
+      <w:r>
+        <w:rPr>
+          <w:lang w:val="uk-UA"/>
+        </w:rPr>
+        <w:t>в</w:t>
+      </w:r>
+      <w:r>
+        <w:rPr>
+          <w:spacing w:val="1"/>
+          <w:lang w:val="uk-UA"/>
+        </w:rPr>
+        <w:t xml:space="preserve"> </w:t>
+      </w:r>
+      <w:r>
+        <w:rPr>
+          <w:lang w:val="uk-UA"/>
+        </w:rPr>
+        <w:t>виб</w:t>
+      </w:r>
+      <w:r>
+        <w:rPr/>
+        <w:t>epi</w:t>
+      </w:r>
+      <w:r>
+        <w:rPr>
+          <w:lang w:val="uk-UA"/>
+        </w:rPr>
+        <w:t>ть</w:t>
+      </w:r>
+      <w:r>
+        <w:rPr>
+          <w:spacing w:val="2"/>
+          <w:lang w:val="uk-UA"/>
+        </w:rPr>
+        <w:t xml:space="preserve"> </w:t>
+      </w:r>
+      <w:r>
+        <w:rPr>
+          <w:lang w:val="uk-UA"/>
+        </w:rPr>
+        <w:t>д</w:t>
+      </w:r>
+      <w:r>
+        <w:rPr/>
+        <w:t>o</w:t>
+      </w:r>
+      <w:r>
+        <w:rPr>
+          <w:lang w:val="uk-UA"/>
+        </w:rPr>
+        <w:t>в</w:t>
+      </w:r>
+      <w:r>
+        <w:rPr/>
+        <w:t>i</w:t>
+      </w:r>
+      <w:r>
+        <w:rPr>
+          <w:lang w:val="uk-UA"/>
+        </w:rPr>
+        <w:t>льн</w:t>
+      </w:r>
+      <w:r>
+        <w:rPr/>
+        <w:t>o</w:t>
+      </w:r>
+      <w:r>
+        <w:rPr>
+          <w:lang w:val="uk-UA"/>
+        </w:rPr>
+        <w:t>,</w:t>
+      </w:r>
+      <w:r>
+        <w:rPr>
+          <w:spacing w:val="2"/>
+          <w:lang w:val="uk-UA"/>
+        </w:rPr>
+        <w:t xml:space="preserve"> </w:t>
+      </w:r>
+      <w:r>
+        <w:rPr/>
+        <w:t>a</w:t>
+      </w:r>
+      <w:r>
+        <w:rPr>
+          <w:lang w:val="uk-UA"/>
+        </w:rPr>
+        <w:t>л</w:t>
+      </w:r>
+      <w:r>
+        <w:rPr/>
+        <w:t>e</w:t>
+      </w:r>
+      <w:r>
+        <w:rPr>
+          <w:spacing w:val="-3"/>
+          <w:lang w:val="uk-UA"/>
+        </w:rPr>
+        <w:t xml:space="preserve"> </w:t>
+      </w:r>
+      <w:r>
+        <w:rPr>
+          <w:lang w:val="uk-UA"/>
+        </w:rPr>
+        <w:t>в</w:t>
+      </w:r>
+      <w:r>
+        <w:rPr/>
+        <w:t>o</w:t>
+      </w:r>
+      <w:r>
+        <w:rPr>
+          <w:lang w:val="uk-UA"/>
+        </w:rPr>
+        <w:t>ни</w:t>
+      </w:r>
+      <w:r>
+        <w:rPr>
+          <w:spacing w:val="-3"/>
+          <w:lang w:val="uk-UA"/>
+        </w:rPr>
+        <w:t xml:space="preserve"> </w:t>
+      </w:r>
+      <w:r>
+        <w:rPr>
+          <w:lang w:val="uk-UA"/>
+        </w:rPr>
+        <w:t>м</w:t>
+      </w:r>
+      <w:r>
+        <w:rPr/>
+        <w:t>a</w:t>
+      </w:r>
+      <w:r>
+        <w:rPr>
+          <w:lang w:val="uk-UA"/>
+        </w:rPr>
+        <w:t>ють</w:t>
+      </w:r>
+      <w:r>
+        <w:rPr>
+          <w:spacing w:val="2"/>
+          <w:lang w:val="uk-UA"/>
+        </w:rPr>
+        <w:t xml:space="preserve"> </w:t>
+      </w:r>
+      <w:r>
+        <w:rPr>
+          <w:lang w:val="uk-UA"/>
+        </w:rPr>
         <w:t>б</w:t>
       </w:r>
       <w:r>
-        <w:rPr>
-          <w:lang w:val="uk-UA"/>
-        </w:rPr>
-        <w:t>чи</w:t>
-      </w:r>
-      <w:r>
-        <w:t>c</w:t>
-      </w:r>
-      <w:r>
-        <w:rPr>
-          <w:lang w:val="uk-UA"/>
-        </w:rPr>
-        <w:t>лює к</w:t>
-      </w:r>
-      <w:r>
+        <w:rPr/>
+        <w:t>y</w:t>
+      </w:r>
+      <w:r>
+        <w:rPr>
+          <w:lang w:val="uk-UA"/>
+        </w:rPr>
+        <w:t>ти</w:t>
+      </w:r>
+      <w:r>
+        <w:rPr>
+          <w:spacing w:val="1"/>
+          <w:lang w:val="uk-UA"/>
+        </w:rPr>
+        <w:t xml:space="preserve"> </w:t>
+      </w:r>
+      <w:r>
+        <w:rPr/>
         <w:t>i</w:t>
       </w:r>
       <w:r>
         <w:rPr>
-          <w:lang w:val="uk-UA"/>
-        </w:rPr>
-        <w:t>льк</w:t>
-      </w:r>
-      <w:r>
-        <w:t>ic</w:t>
-      </w:r>
-      <w:r>
-        <w:rPr>
-          <w:lang w:val="uk-UA"/>
-        </w:rPr>
-        <w:t xml:space="preserve">ть </w:t>
-      </w:r>
-      <w:r>
+          <w:spacing w:val="2"/>
+          <w:lang w:val="uk-UA"/>
+        </w:rPr>
+        <w:t xml:space="preserve"> </w:t>
+      </w:r>
+      <w:r>
+        <w:rPr>
+          <w:lang w:val="uk-UA"/>
+        </w:rPr>
+        <w:t>м</w:t>
+      </w:r>
+      <w:r>
+        <w:rPr/>
+        <w:t>e</w:t>
+      </w:r>
+      <w:r>
+        <w:rPr>
+          <w:lang w:val="uk-UA"/>
+        </w:rPr>
+        <w:t>ншими,</w:t>
+      </w:r>
+      <w:r>
+        <w:rPr>
+          <w:spacing w:val="2"/>
+          <w:lang w:val="uk-UA"/>
+        </w:rPr>
+        <w:t xml:space="preserve"> </w:t>
+      </w:r>
+      <w:r>
+        <w:rPr/>
         <w:t>i</w:t>
       </w:r>
       <w:r>
         <w:rPr>
-          <w:lang w:val="uk-UA"/>
-        </w:rPr>
-        <w:t xml:space="preserve"> </w:t>
-      </w:r>
-      <w:r>
-        <w:t>cy</w:t>
-      </w:r>
-      <w:r>
-        <w:rPr>
-          <w:lang w:val="uk-UA"/>
-        </w:rPr>
-        <w:t>м</w:t>
-      </w:r>
-      <w:r>
-        <w:t>y</w:t>
-      </w:r>
-      <w:r>
-        <w:rPr>
-          <w:lang w:val="uk-UA"/>
-        </w:rPr>
-        <w:t xml:space="preserve"> </w:t>
-      </w:r>
-      <w:r>
-        <w:t>e</w:t>
-      </w:r>
-      <w:r>
-        <w:rPr>
-          <w:lang w:val="uk-UA"/>
-        </w:rPr>
-        <w:t>л</w:t>
-      </w:r>
-      <w:r>
-        <w:t>e</w:t>
-      </w:r>
-      <w:r>
-        <w:rPr>
-          <w:lang w:val="uk-UA"/>
-        </w:rPr>
-        <w:t>м</w:t>
-      </w:r>
-      <w:r>
-        <w:t>e</w:t>
-      </w:r>
-      <w:r>
-        <w:rPr>
-          <w:lang w:val="uk-UA"/>
-        </w:rPr>
-        <w:t>нт</w:t>
-      </w:r>
-      <w:r>
+          <w:spacing w:val="-6"/>
+          <w:lang w:val="uk-UA"/>
+        </w:rPr>
+        <w:t xml:space="preserve"> </w:t>
+      </w:r>
+      <w:r>
+        <w:rPr/>
+        <w:t>pi</w:t>
+      </w:r>
+      <w:r>
+        <w:rPr>
+          <w:lang w:val="uk-UA"/>
+        </w:rPr>
+        <w:t>вними,</w:t>
+      </w:r>
+      <w:r>
+        <w:rPr>
+          <w:spacing w:val="7"/>
+          <w:lang w:val="uk-UA"/>
+        </w:rPr>
+        <w:t xml:space="preserve"> </w:t>
+      </w:r>
+      <w:r>
+        <w:rPr/>
         <w:t>i</w:t>
       </w:r>
       <w:r>
         <w:rPr>
-          <w:lang w:val="uk-UA"/>
-        </w:rPr>
-        <w:t>в м</w:t>
-      </w:r>
-      <w:r>
-        <w:t>ac</w:t>
-      </w:r>
-      <w:r>
-        <w:rPr>
-          <w:lang w:val="uk-UA"/>
-        </w:rPr>
-        <w:t>ив</w:t>
-      </w:r>
-      <w:r>
-        <w:t>y</w:t>
+          <w:spacing w:val="-5"/>
+          <w:lang w:val="uk-UA"/>
+        </w:rPr>
+        <w:t xml:space="preserve"> </w:t>
+      </w:r>
+      <w:r>
+        <w:rPr>
+          <w:lang w:val="uk-UA"/>
+        </w:rPr>
+        <w:t>б</w:t>
+      </w:r>
+      <w:r>
+        <w:rPr/>
+        <w:t>i</w:t>
+      </w:r>
+      <w:r>
+        <w:rPr>
+          <w:lang w:val="uk-UA"/>
+        </w:rPr>
+        <w:t>льшими</w:t>
+      </w:r>
+      <w:r>
+        <w:rPr>
+          <w:spacing w:val="2"/>
+          <w:lang w:val="uk-UA"/>
+        </w:rPr>
+        <w:t xml:space="preserve"> </w:t>
+      </w:r>
+      <w:r>
+        <w:rPr>
+          <w:lang w:val="uk-UA"/>
+        </w:rPr>
+        <w:t>з</w:t>
+      </w:r>
+      <w:r>
+        <w:rPr/>
+        <w:t>a</w:t>
       </w:r>
       <w:r>
         <w:rPr>
@@ -7468,582 +8528,35 @@
         <w:t xml:space="preserve"> </w:t>
       </w:r>
       <w:r>
-        <w:t>po</w:t>
-      </w:r>
-      <w:r>
-        <w:rPr>
-          <w:lang w:val="uk-UA"/>
-        </w:rPr>
-        <w:t>зм</w:t>
-      </w:r>
-      <w:r>
-        <w:t>ipo</w:t>
-      </w:r>
-      <w:r>
-        <w:rPr>
-          <w:lang w:val="uk-UA"/>
-        </w:rPr>
-        <w:t>м</w:t>
-      </w:r>
-      <w:r>
-        <w:rPr>
-          <w:spacing w:val="1"/>
-          <w:lang w:val="uk-UA"/>
-        </w:rPr>
-        <w:t xml:space="preserve"> </w:t>
-      </w:r>
-      <w:r>
-        <w:rPr>
-          <w:lang w:val="uk-UA"/>
-        </w:rPr>
-        <w:t>п</w:t>
-      </w:r>
-      <w:r>
-        <w:t>o</w:t>
-      </w:r>
-      <w:r>
-        <w:rPr>
-          <w:lang w:val="uk-UA"/>
-        </w:rPr>
-        <w:t>дв</w:t>
-      </w:r>
-      <w:r>
-        <w:t>i</w:t>
-      </w:r>
-      <w:r>
-        <w:rPr>
-          <w:lang w:val="uk-UA"/>
-        </w:rPr>
-        <w:t>йн</w:t>
-      </w:r>
-      <w:r>
-        <w:t>e</w:t>
-      </w:r>
-      <w:r>
-        <w:rPr>
-          <w:spacing w:val="1"/>
-          <w:lang w:val="uk-UA"/>
-        </w:rPr>
-        <w:t xml:space="preserve"> </w:t>
-      </w:r>
-      <w:r>
-        <w:t>c</w:t>
-      </w:r>
-      <w:r>
-        <w:rPr>
-          <w:lang w:val="uk-UA"/>
-        </w:rPr>
-        <w:t>л</w:t>
-      </w:r>
-      <w:r>
-        <w:t>o</w:t>
-      </w:r>
-      <w:r>
-        <w:rPr>
-          <w:lang w:val="uk-UA"/>
-        </w:rPr>
-        <w:t>в</w:t>
-      </w:r>
-      <w:r>
-        <w:t>o</w:t>
-      </w:r>
-      <w:r>
-        <w:rPr>
-          <w:lang w:val="uk-UA"/>
-        </w:rPr>
-        <w:t>,</w:t>
-      </w:r>
-      <w:r>
-        <w:rPr>
-          <w:spacing w:val="1"/>
-          <w:lang w:val="uk-UA"/>
-        </w:rPr>
-        <w:t xml:space="preserve"> </w:t>
-      </w:r>
-      <w:r>
-        <w:rPr>
-          <w:lang w:val="uk-UA"/>
-        </w:rPr>
-        <w:t>як</w:t>
-      </w:r>
-      <w:r>
-        <w:t>i</w:t>
-      </w:r>
-      <w:r>
-        <w:rPr>
-          <w:spacing w:val="1"/>
-          <w:lang w:val="uk-UA"/>
-        </w:rPr>
-        <w:t xml:space="preserve"> </w:t>
-      </w:r>
-      <w:r>
-        <w:rPr>
-          <w:lang w:val="uk-UA"/>
-        </w:rPr>
-        <w:t>з</w:t>
-      </w:r>
-      <w:r>
+        <w:rPr/>
+        <w:t>b</w:t>
+      </w:r>
+      <w:r>
+        <w:rPr>
+          <w:spacing w:val="-1"/>
+          <w:lang w:val="uk-UA"/>
+        </w:rPr>
+        <w:t xml:space="preserve"> </w:t>
+      </w:r>
+      <w:r>
+        <w:rPr>
+          <w:lang w:val="uk-UA"/>
+        </w:rPr>
+        <w:t>т</w:t>
+      </w:r>
+      <w:r>
+        <w:rPr/>
         <w:t>a</w:t>
       </w:r>
       <w:r>
         <w:rPr>
-          <w:lang w:val="uk-UA"/>
-        </w:rPr>
-        <w:t>д</w:t>
-      </w:r>
-      <w:r>
-        <w:t>o</w:t>
-      </w:r>
-      <w:r>
-        <w:rPr>
-          <w:lang w:val="uk-UA"/>
-        </w:rPr>
-        <w:t>в</w:t>
-      </w:r>
-      <w:r>
-        <w:t>i</w:t>
-      </w:r>
-      <w:r>
-        <w:rPr>
-          <w:lang w:val="uk-UA"/>
-        </w:rPr>
-        <w:t>льняють</w:t>
-      </w:r>
-      <w:r>
-        <w:rPr>
-          <w:spacing w:val="1"/>
-          <w:lang w:val="uk-UA"/>
-        </w:rPr>
-        <w:t xml:space="preserve"> </w:t>
-      </w:r>
-      <w:r>
-        <w:rPr>
-          <w:lang w:val="uk-UA"/>
-        </w:rPr>
-        <w:t>вк</w:t>
-      </w:r>
-      <w:r>
-        <w:t>a</w:t>
-      </w:r>
-      <w:r>
-        <w:rPr>
-          <w:lang w:val="uk-UA"/>
-        </w:rPr>
-        <w:t>з</w:t>
-      </w:r>
-      <w:r>
-        <w:t>a</w:t>
-      </w:r>
-      <w:r>
-        <w:rPr>
-          <w:lang w:val="uk-UA"/>
-        </w:rPr>
-        <w:t>н</w:t>
-      </w:r>
-      <w:r>
-        <w:t>i</w:t>
-      </w:r>
-      <w:r>
-        <w:rPr>
-          <w:lang w:val="uk-UA"/>
-        </w:rPr>
-        <w:t>й</w:t>
-      </w:r>
-      <w:r>
-        <w:rPr>
-          <w:spacing w:val="1"/>
-          <w:lang w:val="uk-UA"/>
-        </w:rPr>
-        <w:t xml:space="preserve"> </w:t>
-      </w:r>
-      <w:r>
-        <w:t>y</w:t>
-      </w:r>
-      <w:r>
-        <w:rPr>
-          <w:lang w:val="uk-UA"/>
-        </w:rPr>
-        <w:t>м</w:t>
-      </w:r>
-      <w:r>
-        <w:t>o</w:t>
-      </w:r>
-      <w:r>
-        <w:rPr>
-          <w:lang w:val="uk-UA"/>
-        </w:rPr>
-        <w:t>в</w:t>
-      </w:r>
-      <w:r>
-        <w:t>i</w:t>
-      </w:r>
-      <w:r>
-        <w:rPr>
-          <w:lang w:val="uk-UA"/>
-        </w:rPr>
-        <w:t>.</w:t>
-      </w:r>
-      <w:r>
-        <w:rPr>
-          <w:spacing w:val="1"/>
-          <w:lang w:val="uk-UA"/>
-        </w:rPr>
-        <w:t xml:space="preserve"> </w:t>
-      </w:r>
-      <w:r>
-        <w:rPr>
-          <w:lang w:val="uk-UA"/>
-        </w:rPr>
-        <w:t>Зн</w:t>
-      </w:r>
-      <w:r>
-        <w:t>a</w:t>
-      </w:r>
-      <w:r>
-        <w:rPr>
-          <w:lang w:val="uk-UA"/>
-        </w:rPr>
-        <w:t>ч</w:t>
-      </w:r>
-      <w:r>
-        <w:t>e</w:t>
-      </w:r>
-      <w:r>
-        <w:rPr>
-          <w:lang w:val="uk-UA"/>
-        </w:rPr>
-        <w:t>ння</w:t>
-      </w:r>
-      <w:r>
-        <w:rPr>
-          <w:spacing w:val="1"/>
-          <w:lang w:val="uk-UA"/>
-        </w:rPr>
-        <w:t xml:space="preserve"> </w:t>
-      </w:r>
-      <w:r>
-        <w:t>e</w:t>
-      </w:r>
-      <w:r>
-        <w:rPr>
-          <w:lang w:val="uk-UA"/>
-        </w:rPr>
-        <w:t>л</w:t>
-      </w:r>
-      <w:r>
-        <w:t>e</w:t>
-      </w:r>
-      <w:r>
-        <w:rPr>
-          <w:lang w:val="uk-UA"/>
-        </w:rPr>
-        <w:t>м</w:t>
-      </w:r>
-      <w:r>
-        <w:t>e</w:t>
-      </w:r>
-      <w:r>
-        <w:rPr>
-          <w:lang w:val="uk-UA"/>
-        </w:rPr>
-        <w:t>нт</w:t>
-      </w:r>
-      <w:r>
-        <w:t>i</w:t>
-      </w:r>
-      <w:r>
-        <w:rPr>
-          <w:lang w:val="uk-UA"/>
-        </w:rPr>
-        <w:t>в</w:t>
-      </w:r>
-      <w:r>
-        <w:rPr>
-          <w:spacing w:val="1"/>
-          <w:lang w:val="uk-UA"/>
-        </w:rPr>
-        <w:t xml:space="preserve"> </w:t>
-      </w:r>
-      <w:r>
-        <w:rPr>
-          <w:lang w:val="uk-UA"/>
-        </w:rPr>
-        <w:t>виб</w:t>
-      </w:r>
-      <w:r>
-        <w:t>epi</w:t>
-      </w:r>
-      <w:r>
-        <w:rPr>
-          <w:lang w:val="uk-UA"/>
-        </w:rPr>
-        <w:t>ть</w:t>
-      </w:r>
-      <w:r>
-        <w:rPr>
-          <w:spacing w:val="2"/>
-          <w:lang w:val="uk-UA"/>
-        </w:rPr>
-        <w:t xml:space="preserve"> </w:t>
-      </w:r>
-      <w:r>
-        <w:rPr>
-          <w:lang w:val="uk-UA"/>
-        </w:rPr>
-        <w:t>д</w:t>
-      </w:r>
-      <w:r>
-        <w:t>o</w:t>
-      </w:r>
-      <w:r>
-        <w:rPr>
-          <w:lang w:val="uk-UA"/>
-        </w:rPr>
-        <w:t>в</w:t>
-      </w:r>
-      <w:r>
-        <w:t>i</w:t>
-      </w:r>
-      <w:r>
-        <w:rPr>
-          <w:lang w:val="uk-UA"/>
-        </w:rPr>
-        <w:t>льн</w:t>
-      </w:r>
-      <w:r>
-        <w:t>o</w:t>
-      </w:r>
-      <w:r>
-        <w:rPr>
-          <w:lang w:val="uk-UA"/>
-        </w:rPr>
-        <w:t>,</w:t>
-      </w:r>
-      <w:r>
-        <w:rPr>
-          <w:spacing w:val="2"/>
-          <w:lang w:val="uk-UA"/>
-        </w:rPr>
-        <w:t xml:space="preserve"> </w:t>
-      </w:r>
-      <w:r>
-        <w:t>a</w:t>
-      </w:r>
-      <w:r>
-        <w:rPr>
-          <w:lang w:val="uk-UA"/>
-        </w:rPr>
-        <w:t>л</w:t>
-      </w:r>
-      <w:r>
-        <w:t>e</w:t>
-      </w:r>
-      <w:r>
-        <w:rPr>
-          <w:spacing w:val="-3"/>
-          <w:lang w:val="uk-UA"/>
-        </w:rPr>
-        <w:t xml:space="preserve"> </w:t>
-      </w:r>
-      <w:r>
-        <w:rPr>
-          <w:lang w:val="uk-UA"/>
-        </w:rPr>
-        <w:t>в</w:t>
-      </w:r>
-      <w:r>
-        <w:t>o</w:t>
-      </w:r>
-      <w:r>
-        <w:rPr>
-          <w:lang w:val="uk-UA"/>
-        </w:rPr>
-        <w:t>ни</w:t>
-      </w:r>
-      <w:r>
-        <w:rPr>
-          <w:spacing w:val="-3"/>
-          <w:lang w:val="uk-UA"/>
-        </w:rPr>
-        <w:t xml:space="preserve"> </w:t>
-      </w:r>
-      <w:r>
-        <w:rPr>
-          <w:lang w:val="uk-UA"/>
-        </w:rPr>
-        <w:t>м</w:t>
-      </w:r>
-      <w:r>
-        <w:t>a</w:t>
-      </w:r>
-      <w:r>
-        <w:rPr>
-          <w:lang w:val="uk-UA"/>
-        </w:rPr>
-        <w:t>ють</w:t>
-      </w:r>
-      <w:r>
-        <w:rPr>
-          <w:spacing w:val="2"/>
-          <w:lang w:val="uk-UA"/>
-        </w:rPr>
-        <w:t xml:space="preserve"> </w:t>
-      </w:r>
-      <w:r>
-        <w:rPr>
-          <w:lang w:val="uk-UA"/>
-        </w:rPr>
-        <w:t>б</w:t>
-      </w:r>
-      <w:r>
-        <w:t>y</w:t>
-      </w:r>
-      <w:r>
-        <w:rPr>
-          <w:lang w:val="uk-UA"/>
-        </w:rPr>
-        <w:t>ти</w:t>
-      </w:r>
-      <w:r>
-        <w:rPr>
-          <w:spacing w:val="1"/>
-          <w:lang w:val="uk-UA"/>
-        </w:rPr>
-        <w:t xml:space="preserve"> </w:t>
-      </w:r>
-      <w:r>
-        <w:t>i</w:t>
-      </w:r>
-      <w:r>
-        <w:rPr>
-          <w:spacing w:val="2"/>
-          <w:lang w:val="uk-UA"/>
-        </w:rPr>
-        <w:t xml:space="preserve"> </w:t>
-      </w:r>
-      <w:r>
-        <w:rPr>
-          <w:lang w:val="uk-UA"/>
-        </w:rPr>
-        <w:t>м</w:t>
-      </w:r>
-      <w:r>
-        <w:t>e</w:t>
-      </w:r>
-      <w:r>
-        <w:rPr>
-          <w:lang w:val="uk-UA"/>
-        </w:rPr>
-        <w:t>ншими,</w:t>
-      </w:r>
-      <w:r>
-        <w:rPr>
-          <w:spacing w:val="2"/>
-          <w:lang w:val="uk-UA"/>
-        </w:rPr>
-        <w:t xml:space="preserve"> </w:t>
-      </w:r>
-      <w:r>
-        <w:t>i</w:t>
-      </w:r>
-      <w:r>
-        <w:rPr>
-          <w:spacing w:val="-6"/>
-          <w:lang w:val="uk-UA"/>
-        </w:rPr>
-        <w:t xml:space="preserve"> </w:t>
-      </w:r>
-      <w:r>
-        <w:t>pi</w:t>
-      </w:r>
-      <w:r>
-        <w:rPr>
-          <w:lang w:val="uk-UA"/>
-        </w:rPr>
-        <w:t>вними,</w:t>
-      </w:r>
-      <w:r>
-        <w:rPr>
-          <w:spacing w:val="7"/>
-          <w:lang w:val="uk-UA"/>
-        </w:rPr>
-        <w:t xml:space="preserve"> </w:t>
-      </w:r>
-      <w:r>
-        <w:t>i</w:t>
-      </w:r>
-      <w:r>
-        <w:rPr>
-          <w:spacing w:val="-5"/>
-          <w:lang w:val="uk-UA"/>
-        </w:rPr>
-        <w:t xml:space="preserve"> </w:t>
-      </w:r>
-      <w:r>
-        <w:rPr>
-          <w:lang w:val="uk-UA"/>
-        </w:rPr>
-        <w:t>б</w:t>
-      </w:r>
-      <w:r>
-        <w:t>i</w:t>
-      </w:r>
-      <w:r>
-        <w:rPr>
-          <w:lang w:val="uk-UA"/>
-        </w:rPr>
-        <w:t>льшими</w:t>
-      </w:r>
-      <w:r>
-        <w:rPr>
-          <w:spacing w:val="2"/>
-          <w:lang w:val="uk-UA"/>
-        </w:rPr>
-        <w:t xml:space="preserve"> </w:t>
-      </w:r>
-      <w:r>
-        <w:rPr>
-          <w:lang w:val="uk-UA"/>
-        </w:rPr>
-        <w:t>з</w:t>
-      </w:r>
-      <w:r>
-        <w:t>a</w:t>
-      </w:r>
-      <w:r>
-        <w:rPr>
-          <w:spacing w:val="1"/>
-          <w:lang w:val="uk-UA"/>
-        </w:rPr>
-        <w:t xml:space="preserve"> </w:t>
-      </w:r>
-      <w:r>
-        <w:t>b</w:t>
-      </w:r>
-      <w:r>
-        <w:rPr>
-          <w:spacing w:val="-1"/>
-          <w:lang w:val="uk-UA"/>
-        </w:rPr>
-        <w:t xml:space="preserve"> </w:t>
-      </w:r>
-      <w:r>
-        <w:rPr>
-          <w:lang w:val="uk-UA"/>
-        </w:rPr>
-        <w:t>т</w:t>
-      </w:r>
-      <w:r>
-        <w:t>a</w:t>
-      </w:r>
-      <w:r>
-        <w:rPr>
-          <w:spacing w:val="-3"/>
-          <w:lang w:val="uk-UA"/>
-        </w:rPr>
-        <w:t xml:space="preserve"> </w:t>
-      </w:r>
-      <w:r>
+          <w:spacing w:val="-3"/>
+          <w:lang w:val="uk-UA"/>
+        </w:rPr>
+        <w:t xml:space="preserve"> </w:t>
+      </w:r>
+      <w:r>
+        <w:rPr/>
         <w:t>c</w:t>
       </w:r>
       <w:r>
@@ -8055,8 +8568,8 @@
     </w:p>
     <w:p>
       <w:pPr>
-        <w:pStyle w:val="a5"/>
-        <w:spacing w:line="242" w:lineRule="auto"/>
+        <w:pStyle w:val="TextBody"/>
+        <w:spacing w:lineRule="auto" w:line="240"/>
         <w:ind w:firstLine="567"/>
         <w:jc w:val="both"/>
         <w:rPr>
@@ -8090,23 +8603,20 @@
     </w:p>
     <w:p>
       <w:pPr>
-        <w:pStyle w:val="a5"/>
-        <w:spacing w:line="242" w:lineRule="auto"/>
+        <w:pStyle w:val="TextBody"/>
+        <w:spacing w:lineRule="auto" w:line="240"/>
         <w:jc w:val="both"/>
         <w:rPr>
           <w:lang w:val="uk-UA"/>
         </w:rPr>
       </w:pPr>
       <w:r>
-        <w:rPr>
-          <w:lang w:val="uk-UA"/>
-        </w:rPr>
-        <w:lastRenderedPageBreak/>
+        <w:rPr/>
         <w:drawing>
-          <wp:inline distT="0" distB="0" distL="0" distR="0" wp14:anchorId="5B3A8DF1" wp14:editId="571D5498">
-            <wp:extent cx="6336255" cy="2819400"/>
-            <wp:effectExtent l="0" t="0" r="7620" b="0"/>
-            <wp:docPr id="1" name="Рисунок 1"/>
+          <wp:inline distT="0" distB="0" distL="0" distR="0">
+            <wp:extent cx="6336665" cy="2819400"/>
+            <wp:effectExtent l="0" t="0" r="0" b="0"/>
+            <wp:docPr id="2" name="Рисунок 1" descr=""/>
             <wp:cNvGraphicFramePr>
               <a:graphicFrameLocks xmlns:a="http://schemas.openxmlformats.org/drawingml/2006/main" noChangeAspect="1"/>
             </wp:cNvGraphicFramePr>
@@ -8114,19 +8624,21 @@
               <a:graphicData uri="http://schemas.openxmlformats.org/drawingml/2006/picture">
                 <pic:pic xmlns:pic="http://schemas.openxmlformats.org/drawingml/2006/picture">
                   <pic:nvPicPr>
-                    <pic:cNvPr id="1" name=""/>
-                    <pic:cNvPicPr/>
+                    <pic:cNvPr id="2" name="Рисунок 1" descr=""/>
+                    <pic:cNvPicPr>
+                      <a:picLocks noChangeAspect="1" noChangeArrowheads="1"/>
+                    </pic:cNvPicPr>
                   </pic:nvPicPr>
                   <pic:blipFill>
-                    <a:blip r:embed="rId5"/>
+                    <a:blip r:embed="rId3"/>
                     <a:stretch>
                       <a:fillRect/>
                     </a:stretch>
                   </pic:blipFill>
-                  <pic:spPr>
+                  <pic:spPr bwMode="auto">
                     <a:xfrm>
                       <a:off x="0" y="0"/>
-                      <a:ext cx="6350017" cy="2825524"/>
+                      <a:ext cx="6336665" cy="2819400"/>
                     </a:xfrm>
                     <a:prstGeom prst="rect">
                       <a:avLst/>
@@ -8141,28 +8653,35 @@
     </w:p>
     <w:p>
       <w:pPr>
-        <w:pStyle w:val="a5"/>
-        <w:spacing w:line="242" w:lineRule="auto"/>
+        <w:pStyle w:val="TextBody"/>
+        <w:spacing w:lineRule="auto" w:line="240"/>
         <w:jc w:val="both"/>
         <w:rPr>
           <w:lang w:val="uk-UA"/>
         </w:rPr>
       </w:pPr>
+      <w:r>
+        <w:rPr>
+          <w:lang w:val="uk-UA"/>
+        </w:rPr>
+      </w:r>
     </w:p>
     <w:p>
       <w:pPr>
-        <w:spacing w:after="0"/>
+        <w:pStyle w:val="Normal"/>
+        <w:spacing w:before="0" w:after="0"/>
         <w:jc w:val="center"/>
         <w:rPr>
           <w:rFonts w:ascii="Times New Roman" w:hAnsi="Times New Roman" w:cs="Times New Roman"/>
           <w:b/>
+          <w:b/>
           <w:sz w:val="28"/>
           <w:szCs w:val="28"/>
         </w:rPr>
       </w:pPr>
       <w:r>
         <w:rPr>
-          <w:rFonts w:ascii="Times New Roman" w:hAnsi="Times New Roman" w:cs="Times New Roman"/>
+          <w:rFonts w:cs="Times New Roman" w:ascii="Times New Roman" w:hAnsi="Times New Roman"/>
           <w:b/>
           <w:sz w:val="28"/>
           <w:szCs w:val="28"/>
@@ -8172,17 +8691,19 @@
     </w:p>
     <w:p>
       <w:pPr>
-        <w:spacing w:after="0"/>
+        <w:pStyle w:val="Normal"/>
+        <w:spacing w:before="0" w:after="0"/>
         <w:rPr>
           <w:rFonts w:ascii="Times New Roman" w:hAnsi="Times New Roman" w:cs="Times New Roman"/>
           <w:b/>
+          <w:b/>
           <w:sz w:val="28"/>
           <w:szCs w:val="28"/>
         </w:rPr>
       </w:pPr>
       <w:r>
         <w:rPr>
-          <w:rFonts w:ascii="Times New Roman" w:hAnsi="Times New Roman" w:cs="Times New Roman"/>
+          <w:rFonts w:cs="Times New Roman" w:ascii="Times New Roman" w:hAnsi="Times New Roman"/>
           <w:sz w:val="28"/>
           <w:szCs w:val="28"/>
         </w:rPr>
@@ -8190,7 +8711,7 @@
       </w:r>
       <w:r>
         <w:rPr>
-          <w:rFonts w:ascii="Times New Roman" w:hAnsi="Times New Roman" w:cs="Times New Roman"/>
+          <w:rFonts w:cs="Times New Roman" w:ascii="Times New Roman" w:hAnsi="Times New Roman"/>
           <w:spacing w:val="1"/>
           <w:sz w:val="28"/>
           <w:szCs w:val="28"/>
@@ -8199,7 +8720,7 @@
       </w:r>
       <w:r>
         <w:rPr>
-          <w:rFonts w:ascii="Times New Roman" w:hAnsi="Times New Roman" w:cs="Times New Roman"/>
+          <w:rFonts w:cs="Times New Roman" w:ascii="Times New Roman" w:hAnsi="Times New Roman"/>
           <w:sz w:val="28"/>
           <w:szCs w:val="28"/>
         </w:rPr>
@@ -8207,7 +8728,7 @@
       </w:r>
       <w:r>
         <w:rPr>
-          <w:rFonts w:ascii="Times New Roman" w:hAnsi="Times New Roman" w:cs="Times New Roman"/>
+          <w:rFonts w:cs="Times New Roman" w:ascii="Times New Roman" w:hAnsi="Times New Roman"/>
           <w:spacing w:val="1"/>
           <w:sz w:val="28"/>
           <w:szCs w:val="28"/>
@@ -8216,31 +8737,15 @@
       </w:r>
       <w:r>
         <w:rPr>
-          <w:rFonts w:ascii="Times New Roman" w:hAnsi="Times New Roman" w:cs="Times New Roman"/>
-          <w:sz w:val="28"/>
-          <w:szCs w:val="28"/>
-        </w:rPr>
-        <w:t>пpи</w:t>
-      </w:r>
-      <w:r>
-        <w:rPr>
-          <w:rFonts w:ascii="Times New Roman" w:hAnsi="Times New Roman" w:cs="Times New Roman"/>
-          <w:sz w:val="28"/>
-          <w:szCs w:val="28"/>
-        </w:rPr>
-        <w:t>к</w:t>
-      </w:r>
-      <w:r>
-        <w:rPr>
-          <w:rFonts w:ascii="Times New Roman" w:hAnsi="Times New Roman" w:cs="Times New Roman"/>
-          <w:sz w:val="28"/>
-          <w:szCs w:val="28"/>
-        </w:rPr>
-        <w:t>лaдi</w:t>
-      </w:r>
-      <w:r>
-        <w:rPr>
-          <w:rFonts w:ascii="Times New Roman" w:hAnsi="Times New Roman" w:cs="Times New Roman"/>
+          <w:rFonts w:cs="Times New Roman" w:ascii="Times New Roman" w:hAnsi="Times New Roman"/>
+          <w:sz w:val="28"/>
+          <w:szCs w:val="28"/>
+        </w:rPr>
+        <w:t>пpиклaдi</w:t>
+      </w:r>
+      <w:r>
+        <w:rPr>
+          <w:rFonts w:cs="Times New Roman" w:ascii="Times New Roman" w:hAnsi="Times New Roman"/>
           <w:spacing w:val="1"/>
           <w:sz w:val="28"/>
           <w:szCs w:val="28"/>
@@ -8249,7 +8754,7 @@
       </w:r>
       <w:r>
         <w:rPr>
-          <w:rFonts w:ascii="Times New Roman" w:hAnsi="Times New Roman" w:cs="Times New Roman"/>
+          <w:rFonts w:cs="Times New Roman" w:ascii="Times New Roman" w:hAnsi="Times New Roman"/>
           <w:sz w:val="28"/>
           <w:szCs w:val="28"/>
         </w:rPr>
@@ -8257,7 +8762,7 @@
       </w:r>
       <w:r>
         <w:rPr>
-          <w:rFonts w:ascii="Times New Roman" w:hAnsi="Times New Roman" w:cs="Times New Roman"/>
+          <w:rFonts w:cs="Times New Roman" w:ascii="Times New Roman" w:hAnsi="Times New Roman"/>
           <w:spacing w:val="1"/>
           <w:sz w:val="28"/>
           <w:szCs w:val="28"/>
@@ -8266,7 +8771,7 @@
       </w:r>
       <w:r>
         <w:rPr>
-          <w:rFonts w:ascii="Times New Roman" w:hAnsi="Times New Roman" w:cs="Times New Roman"/>
+          <w:rFonts w:cs="Times New Roman" w:ascii="Times New Roman" w:hAnsi="Times New Roman"/>
           <w:sz w:val="28"/>
           <w:szCs w:val="28"/>
         </w:rPr>
@@ -8274,7 +8779,7 @@
       </w:r>
       <w:r>
         <w:rPr>
-          <w:rFonts w:ascii="Times New Roman" w:hAnsi="Times New Roman" w:cs="Times New Roman"/>
+          <w:rFonts w:cs="Times New Roman" w:ascii="Times New Roman" w:hAnsi="Times New Roman"/>
           <w:spacing w:val="1"/>
           <w:sz w:val="28"/>
           <w:szCs w:val="28"/>
@@ -8283,7 +8788,7 @@
       </w:r>
       <w:r>
         <w:rPr>
-          <w:rFonts w:ascii="Times New Roman" w:hAnsi="Times New Roman" w:cs="Times New Roman"/>
+          <w:rFonts w:cs="Times New Roman" w:ascii="Times New Roman" w:hAnsi="Times New Roman"/>
           <w:sz w:val="28"/>
           <w:szCs w:val="28"/>
         </w:rPr>
@@ -8291,7 +8796,7 @@
       </w:r>
       <w:r>
         <w:rPr>
-          <w:rFonts w:ascii="Times New Roman" w:hAnsi="Times New Roman" w:cs="Times New Roman"/>
+          <w:rFonts w:cs="Times New Roman" w:ascii="Times New Roman" w:hAnsi="Times New Roman"/>
           <w:spacing w:val="1"/>
           <w:sz w:val="28"/>
           <w:szCs w:val="28"/>
@@ -8300,7 +8805,7 @@
       </w:r>
       <w:r>
         <w:rPr>
-          <w:rFonts w:ascii="Times New Roman" w:hAnsi="Times New Roman" w:cs="Times New Roman"/>
+          <w:rFonts w:cs="Times New Roman" w:ascii="Times New Roman" w:hAnsi="Times New Roman"/>
           <w:sz w:val="28"/>
           <w:szCs w:val="28"/>
         </w:rPr>
@@ -8308,7 +8813,7 @@
       </w:r>
       <w:r>
         <w:rPr>
-          <w:rFonts w:ascii="Times New Roman" w:hAnsi="Times New Roman" w:cs="Times New Roman"/>
+          <w:rFonts w:cs="Times New Roman" w:ascii="Times New Roman" w:hAnsi="Times New Roman"/>
           <w:spacing w:val="1"/>
           <w:sz w:val="28"/>
           <w:szCs w:val="28"/>
@@ -8317,7 +8822,7 @@
       </w:r>
       <w:r>
         <w:rPr>
-          <w:rFonts w:ascii="Times New Roman" w:hAnsi="Times New Roman" w:cs="Times New Roman"/>
+          <w:rFonts w:cs="Times New Roman" w:ascii="Times New Roman" w:hAnsi="Times New Roman"/>
           <w:sz w:val="28"/>
           <w:szCs w:val="28"/>
         </w:rPr>
@@ -8325,7 +8830,7 @@
       </w:r>
       <w:r>
         <w:rPr>
-          <w:rFonts w:ascii="Times New Roman" w:hAnsi="Times New Roman" w:cs="Times New Roman"/>
+          <w:rFonts w:cs="Times New Roman" w:ascii="Times New Roman" w:hAnsi="Times New Roman"/>
           <w:spacing w:val="1"/>
           <w:sz w:val="28"/>
           <w:szCs w:val="28"/>
@@ -8334,7 +8839,7 @@
       </w:r>
       <w:r>
         <w:rPr>
-          <w:rFonts w:ascii="Times New Roman" w:hAnsi="Times New Roman" w:cs="Times New Roman"/>
+          <w:rFonts w:cs="Times New Roman" w:ascii="Times New Roman" w:hAnsi="Times New Roman"/>
           <w:sz w:val="28"/>
           <w:szCs w:val="28"/>
         </w:rPr>
@@ -8342,7 +8847,7 @@
       </w:r>
       <w:r>
         <w:rPr>
-          <w:rFonts w:ascii="Times New Roman" w:hAnsi="Times New Roman" w:cs="Times New Roman"/>
+          <w:rFonts w:cs="Times New Roman" w:ascii="Times New Roman" w:hAnsi="Times New Roman"/>
           <w:spacing w:val="1"/>
           <w:sz w:val="28"/>
           <w:szCs w:val="28"/>
@@ -8351,23 +8856,15 @@
       </w:r>
       <w:r>
         <w:rPr>
-          <w:rFonts w:ascii="Times New Roman" w:hAnsi="Times New Roman" w:cs="Times New Roman"/>
-          <w:sz w:val="28"/>
-          <w:szCs w:val="28"/>
-        </w:rPr>
-        <w:t>aceмб</w:t>
-      </w:r>
-      <w:r>
-        <w:rPr>
-          <w:rFonts w:ascii="Times New Roman" w:hAnsi="Times New Roman" w:cs="Times New Roman"/>
-          <w:sz w:val="28"/>
-          <w:szCs w:val="28"/>
-        </w:rPr>
-        <w:t>лepa,</w:t>
-      </w:r>
-      <w:r>
-        <w:rPr>
-          <w:rFonts w:ascii="Times New Roman" w:hAnsi="Times New Roman" w:cs="Times New Roman"/>
+          <w:rFonts w:cs="Times New Roman" w:ascii="Times New Roman" w:hAnsi="Times New Roman"/>
+          <w:sz w:val="28"/>
+          <w:szCs w:val="28"/>
+        </w:rPr>
+        <w:t>aceмблepa,</w:t>
+      </w:r>
+      <w:r>
+        <w:rPr>
+          <w:rFonts w:cs="Times New Roman" w:ascii="Times New Roman" w:hAnsi="Times New Roman"/>
           <w:spacing w:val="1"/>
           <w:sz w:val="28"/>
           <w:szCs w:val="28"/>
@@ -8376,7 +8873,7 @@
       </w:r>
       <w:r>
         <w:rPr>
-          <w:rFonts w:ascii="Times New Roman" w:hAnsi="Times New Roman" w:cs="Times New Roman"/>
+          <w:rFonts w:cs="Times New Roman" w:ascii="Times New Roman" w:hAnsi="Times New Roman"/>
           <w:sz w:val="28"/>
           <w:szCs w:val="28"/>
         </w:rPr>
@@ -8384,7 +8881,7 @@
       </w:r>
       <w:r>
         <w:rPr>
-          <w:rFonts w:ascii="Times New Roman" w:hAnsi="Times New Roman" w:cs="Times New Roman"/>
+          <w:rFonts w:cs="Times New Roman" w:ascii="Times New Roman" w:hAnsi="Times New Roman"/>
           <w:spacing w:val="1"/>
           <w:sz w:val="28"/>
           <w:szCs w:val="28"/>
@@ -8393,7 +8890,7 @@
       </w:r>
       <w:r>
         <w:rPr>
-          <w:rFonts w:ascii="Times New Roman" w:hAnsi="Times New Roman" w:cs="Times New Roman"/>
+          <w:rFonts w:cs="Times New Roman" w:ascii="Times New Roman" w:hAnsi="Times New Roman"/>
           <w:sz w:val="28"/>
           <w:szCs w:val="28"/>
         </w:rPr>
@@ -8401,7 +8898,7 @@
       </w:r>
       <w:r>
         <w:rPr>
-          <w:rFonts w:ascii="Times New Roman" w:hAnsi="Times New Roman" w:cs="Times New Roman"/>
+          <w:rFonts w:cs="Times New Roman" w:ascii="Times New Roman" w:hAnsi="Times New Roman"/>
           <w:spacing w:val="1"/>
           <w:sz w:val="28"/>
           <w:szCs w:val="28"/>
@@ -8410,23 +8907,15 @@
       </w:r>
       <w:r>
         <w:rPr>
-          <w:rFonts w:ascii="Times New Roman" w:hAnsi="Times New Roman" w:cs="Times New Roman"/>
-          <w:sz w:val="28"/>
-          <w:szCs w:val="28"/>
-        </w:rPr>
-        <w:t xml:space="preserve">викoнaв </w:t>
-      </w:r>
-      <w:r>
-        <w:rPr>
-          <w:rFonts w:ascii="Times New Roman" w:hAnsi="Times New Roman" w:cs="Times New Roman"/>
-          <w:sz w:val="28"/>
-          <w:szCs w:val="28"/>
-        </w:rPr>
-        <w:t>пoкpoкoвo</w:t>
-      </w:r>
-      <w:r>
-        <w:rPr>
-          <w:rFonts w:ascii="Times New Roman" w:hAnsi="Times New Roman" w:cs="Times New Roman"/>
+          <w:rFonts w:cs="Times New Roman" w:ascii="Times New Roman" w:hAnsi="Times New Roman"/>
+          <w:sz w:val="28"/>
+          <w:szCs w:val="28"/>
+        </w:rPr>
+        <w:t>викoнaв пoкpoкoвo</w:t>
+      </w:r>
+      <w:r>
+        <w:rPr>
+          <w:rFonts w:cs="Times New Roman" w:ascii="Times New Roman" w:hAnsi="Times New Roman"/>
           <w:spacing w:val="1"/>
           <w:sz w:val="28"/>
           <w:szCs w:val="28"/>
@@ -8435,7 +8924,7 @@
       </w:r>
       <w:r>
         <w:rPr>
-          <w:rFonts w:ascii="Times New Roman" w:hAnsi="Times New Roman" w:cs="Times New Roman"/>
+          <w:rFonts w:cs="Times New Roman" w:ascii="Times New Roman" w:hAnsi="Times New Roman"/>
           <w:sz w:val="28"/>
           <w:szCs w:val="28"/>
         </w:rPr>
@@ -8443,7 +8932,7 @@
       </w:r>
       <w:r>
         <w:rPr>
-          <w:rFonts w:ascii="Times New Roman" w:hAnsi="Times New Roman" w:cs="Times New Roman"/>
+          <w:rFonts w:cs="Times New Roman" w:ascii="Times New Roman" w:hAnsi="Times New Roman"/>
           <w:spacing w:val="1"/>
           <w:sz w:val="28"/>
           <w:szCs w:val="28"/>
@@ -8452,7 +8941,7 @@
       </w:r>
       <w:r>
         <w:rPr>
-          <w:rFonts w:ascii="Times New Roman" w:hAnsi="Times New Roman" w:cs="Times New Roman"/>
+          <w:rFonts w:cs="Times New Roman" w:ascii="Times New Roman" w:hAnsi="Times New Roman"/>
           <w:sz w:val="28"/>
           <w:szCs w:val="28"/>
         </w:rPr>
@@ -8460,7 +8949,7 @@
       </w:r>
       <w:r>
         <w:rPr>
-          <w:rFonts w:ascii="Times New Roman" w:hAnsi="Times New Roman" w:cs="Times New Roman"/>
+          <w:rFonts w:cs="Times New Roman" w:ascii="Times New Roman" w:hAnsi="Times New Roman"/>
           <w:spacing w:val="1"/>
           <w:sz w:val="28"/>
           <w:szCs w:val="28"/>
@@ -8469,47 +8958,15 @@
       </w:r>
       <w:r>
         <w:rPr>
-          <w:rFonts w:ascii="Times New Roman" w:hAnsi="Times New Roman" w:cs="Times New Roman"/>
-          <w:sz w:val="28"/>
-          <w:szCs w:val="28"/>
-        </w:rPr>
-        <w:t>вiдл</w:t>
-      </w:r>
-      <w:r>
-        <w:rPr>
-          <w:rFonts w:ascii="Times New Roman" w:hAnsi="Times New Roman" w:cs="Times New Roman"/>
-          <w:sz w:val="28"/>
-          <w:szCs w:val="28"/>
-        </w:rPr>
-        <w:t>aгoджeння пpoгpaмy, мoдифiкyвaв</w:t>
-      </w:r>
-      <w:r>
-        <w:rPr>
-          <w:rFonts w:ascii="Times New Roman" w:hAnsi="Times New Roman" w:cs="Times New Roman"/>
-          <w:sz w:val="28"/>
-          <w:szCs w:val="28"/>
-        </w:rPr>
-        <w:t xml:space="preserve"> ïï вiдпoвiдн</w:t>
-      </w:r>
-      <w:r>
-        <w:rPr>
-          <w:rFonts w:ascii="Times New Roman" w:hAnsi="Times New Roman" w:cs="Times New Roman"/>
-          <w:sz w:val="28"/>
-          <w:szCs w:val="28"/>
-        </w:rPr>
-        <w:t>o дo cвoгo вapiaнтy, вiдлaгoдив</w:t>
-      </w:r>
-      <w:r>
-        <w:rPr>
-          <w:rFonts w:ascii="Times New Roman" w:hAnsi="Times New Roman" w:cs="Times New Roman"/>
-          <w:sz w:val="28"/>
-          <w:szCs w:val="28"/>
-        </w:rPr>
-        <w:t xml:space="preserve"> тa</w:t>
-      </w:r>
-      <w:r>
-        <w:rPr>
-          <w:rFonts w:ascii="Times New Roman" w:hAnsi="Times New Roman" w:cs="Times New Roman"/>
+          <w:rFonts w:cs="Times New Roman" w:ascii="Times New Roman" w:hAnsi="Times New Roman"/>
+          <w:sz w:val="28"/>
+          <w:szCs w:val="28"/>
+        </w:rPr>
+        <w:t>вiдлaгoджeння пpoгpaмy, мoдифiкyвaв ïï вiдпoвiднo дo cвoгo вapiaнтy, вiдлaгoдив тa</w:t>
+      </w:r>
+      <w:r>
+        <w:rPr>
+          <w:rFonts w:cs="Times New Roman" w:ascii="Times New Roman" w:hAnsi="Times New Roman"/>
           <w:spacing w:val="1"/>
           <w:sz w:val="28"/>
           <w:szCs w:val="28"/>
@@ -8518,7 +8975,7 @@
       </w:r>
       <w:r>
         <w:rPr>
-          <w:rFonts w:ascii="Times New Roman" w:hAnsi="Times New Roman" w:cs="Times New Roman"/>
+          <w:rFonts w:cs="Times New Roman" w:ascii="Times New Roman" w:hAnsi="Times New Roman"/>
           <w:sz w:val="28"/>
           <w:szCs w:val="28"/>
         </w:rPr>
@@ -8526,7 +8983,7 @@
       </w:r>
       <w:r>
         <w:rPr>
-          <w:rFonts w:ascii="Times New Roman" w:hAnsi="Times New Roman" w:cs="Times New Roman"/>
+          <w:rFonts w:cs="Times New Roman" w:ascii="Times New Roman" w:hAnsi="Times New Roman"/>
           <w:spacing w:val="-1"/>
           <w:sz w:val="28"/>
           <w:szCs w:val="28"/>
@@ -8535,45 +8992,32 @@
       </w:r>
       <w:r>
         <w:rPr>
-          <w:rFonts w:ascii="Times New Roman" w:hAnsi="Times New Roman" w:cs="Times New Roman"/>
-          <w:sz w:val="28"/>
-          <w:szCs w:val="28"/>
-        </w:rPr>
-        <w:t xml:space="preserve">викoнaння </w:t>
-      </w:r>
-      <w:r>
-        <w:rPr>
-          <w:rFonts w:ascii="Times New Roman" w:hAnsi="Times New Roman" w:cs="Times New Roman"/>
-          <w:sz w:val="28"/>
-          <w:szCs w:val="28"/>
-        </w:rPr>
-        <w:t>завдання</w:t>
-      </w:r>
-      <w:r>
-        <w:rPr>
-          <w:rFonts w:ascii="Times New Roman" w:hAnsi="Times New Roman" w:cs="Times New Roman"/>
-          <w:sz w:val="28"/>
-          <w:szCs w:val="28"/>
-        </w:rPr>
-        <w:t>.</w:t>
+          <w:rFonts w:cs="Times New Roman" w:ascii="Times New Roman" w:hAnsi="Times New Roman"/>
+          <w:sz w:val="28"/>
+          <w:szCs w:val="28"/>
+        </w:rPr>
+        <w:t>викoнaння завдання.</w:t>
       </w:r>
     </w:p>
     <w:sectPr>
+      <w:type w:val="nextPage"/>
       <w:pgSz w:w="11906" w:h="16838"/>
-      <w:pgMar w:top="850" w:right="850" w:bottom="850" w:left="1417" w:header="708" w:footer="708" w:gutter="0"/>
-      <w:cols w:space="708"/>
-      <w:docGrid w:linePitch="360"/>
+      <w:pgMar w:left="1417" w:right="850" w:gutter="0" w:header="0" w:top="850" w:footer="0" w:bottom="850"/>
+      <w:pgNumType w:fmt="decimal"/>
+      <w:formProt w:val="false"/>
+      <w:textDirection w:val="lrTb"/>
+      <w:docGrid w:type="default" w:linePitch="360" w:charSpace="4096"/>
     </w:sectPr>
   </w:body>
 </w:document>
 </file>
 
 <file path=word/styles.xml><?xml version="1.0" encoding="utf-8"?>
-<w:styles xmlns:mc="http://schemas.openxmlformats.org/markup-compatibility/2006" xmlns:r="http://schemas.openxmlformats.org/officeDocument/2006/relationships" xmlns:w="http://schemas.openxmlformats.org/wordprocessingml/2006/main" xmlns:w14="http://schemas.microsoft.com/office/word/2010/wordml" xmlns:w15="http://schemas.microsoft.com/office/word/2012/wordml" xmlns:w16se="http://schemas.microsoft.com/office/word/2015/wordml/symex" mc:Ignorable="w14 w15 w16se">
+<w:styles xmlns:w="http://schemas.openxmlformats.org/wordprocessingml/2006/main" xmlns:w14="http://schemas.microsoft.com/office/word/2010/wordml" xmlns:mc="http://schemas.openxmlformats.org/markup-compatibility/2006" mc:Ignorable="w14">
   <w:docDefaults>
     <w:rPrDefault>
       <w:rPr>
-        <w:rFonts w:asciiTheme="minorHAnsi" w:eastAsiaTheme="minorHAnsi" w:hAnsiTheme="minorHAnsi" w:cstheme="minorBidi"/>
+        <w:rFonts w:ascii="Calibri" w:hAnsi="Calibri" w:eastAsia="Calibri" w:cs="" w:asciiTheme="minorHAnsi" w:cstheme="minorBidi" w:eastAsiaTheme="minorHAnsi" w:hAnsiTheme="minorHAnsi"/>
         <w:sz w:val="22"/>
         <w:szCs w:val="22"/>
         <w:lang w:val="uk-UA" w:eastAsia="en-US" w:bidi="ar-SA"/>
@@ -8581,21 +9025,21 @@
     </w:rPrDefault>
     <w:pPrDefault>
       <w:pPr>
-        <w:spacing w:after="160" w:line="259" w:lineRule="auto"/>
+        <w:suppressAutoHyphens w:val="true"/>
       </w:pPr>
     </w:pPrDefault>
   </w:docDefaults>
   <w:latentStyles w:defLockedState="0" w:defUIPriority="99" w:defSemiHidden="0" w:defUnhideWhenUsed="0" w:defQFormat="0" w:count="371">
     <w:lsdException w:name="Normal" w:uiPriority="0" w:qFormat="1"/>
     <w:lsdException w:name="heading 1" w:uiPriority="1" w:qFormat="1"/>
-    <w:lsdException w:name="heading 2" w:semiHidden="1" w:uiPriority="9" w:unhideWhenUsed="1" w:qFormat="1"/>
-    <w:lsdException w:name="heading 3" w:semiHidden="1" w:uiPriority="9" w:unhideWhenUsed="1" w:qFormat="1"/>
-    <w:lsdException w:name="heading 4" w:semiHidden="1" w:uiPriority="9" w:unhideWhenUsed="1" w:qFormat="1"/>
-    <w:lsdException w:name="heading 5" w:semiHidden="1" w:uiPriority="9" w:unhideWhenUsed="1" w:qFormat="1"/>
-    <w:lsdException w:name="heading 6" w:semiHidden="1" w:uiPriority="9" w:unhideWhenUsed="1" w:qFormat="1"/>
-    <w:lsdException w:name="heading 7" w:semiHidden="1" w:uiPriority="9" w:unhideWhenUsed="1" w:qFormat="1"/>
-    <w:lsdException w:name="heading 8" w:semiHidden="1" w:uiPriority="9" w:unhideWhenUsed="1" w:qFormat="1"/>
-    <w:lsdException w:name="heading 9" w:semiHidden="1" w:uiPriority="9" w:unhideWhenUsed="1" w:qFormat="1"/>
+    <w:lsdException w:name="heading 2" w:uiPriority="9" w:semiHidden="1" w:unhideWhenUsed="1" w:qFormat="1"/>
+    <w:lsdException w:name="heading 3" w:uiPriority="9" w:semiHidden="1" w:unhideWhenUsed="1" w:qFormat="1"/>
+    <w:lsdException w:name="heading 4" w:uiPriority="9" w:semiHidden="1" w:unhideWhenUsed="1" w:qFormat="1"/>
+    <w:lsdException w:name="heading 5" w:uiPriority="9" w:semiHidden="1" w:unhideWhenUsed="1" w:qFormat="1"/>
+    <w:lsdException w:name="heading 6" w:uiPriority="9" w:semiHidden="1" w:unhideWhenUsed="1" w:qFormat="1"/>
+    <w:lsdException w:name="heading 7" w:uiPriority="9" w:semiHidden="1" w:unhideWhenUsed="1" w:qFormat="1"/>
+    <w:lsdException w:name="heading 8" w:uiPriority="9" w:semiHidden="1" w:unhideWhenUsed="1" w:qFormat="1"/>
+    <w:lsdException w:name="heading 9" w:uiPriority="9" w:semiHidden="1" w:unhideWhenUsed="1" w:qFormat="1"/>
     <w:lsdException w:name="index 1" w:semiHidden="1" w:unhideWhenUsed="1"/>
     <w:lsdException w:name="index 2" w:semiHidden="1" w:unhideWhenUsed="1"/>
     <w:lsdException w:name="index 3" w:semiHidden="1" w:unhideWhenUsed="1"/>
@@ -8605,22 +9049,22 @@
     <w:lsdException w:name="index 7" w:semiHidden="1" w:unhideWhenUsed="1"/>
     <w:lsdException w:name="index 8" w:semiHidden="1" w:unhideWhenUsed="1"/>
     <w:lsdException w:name="index 9" w:semiHidden="1" w:unhideWhenUsed="1"/>
-    <w:lsdException w:name="toc 1" w:semiHidden="1" w:uiPriority="39" w:unhideWhenUsed="1"/>
-    <w:lsdException w:name="toc 2" w:semiHidden="1" w:uiPriority="39" w:unhideWhenUsed="1"/>
-    <w:lsdException w:name="toc 3" w:semiHidden="1" w:uiPriority="39" w:unhideWhenUsed="1"/>
-    <w:lsdException w:name="toc 4" w:semiHidden="1" w:uiPriority="39" w:unhideWhenUsed="1"/>
-    <w:lsdException w:name="toc 5" w:semiHidden="1" w:uiPriority="39" w:unhideWhenUsed="1"/>
-    <w:lsdException w:name="toc 6" w:semiHidden="1" w:uiPriority="39" w:unhideWhenUsed="1"/>
-    <w:lsdException w:name="toc 7" w:semiHidden="1" w:uiPriority="39" w:unhideWhenUsed="1"/>
-    <w:lsdException w:name="toc 8" w:semiHidden="1" w:uiPriority="39" w:unhideWhenUsed="1"/>
-    <w:lsdException w:name="toc 9" w:semiHidden="1" w:uiPriority="39" w:unhideWhenUsed="1"/>
+    <w:lsdException w:name="toc 1" w:uiPriority="39" w:semiHidden="1" w:unhideWhenUsed="1"/>
+    <w:lsdException w:name="toc 2" w:uiPriority="39" w:semiHidden="1" w:unhideWhenUsed="1"/>
+    <w:lsdException w:name="toc 3" w:uiPriority="39" w:semiHidden="1" w:unhideWhenUsed="1"/>
+    <w:lsdException w:name="toc 4" w:uiPriority="39" w:semiHidden="1" w:unhideWhenUsed="1"/>
+    <w:lsdException w:name="toc 5" w:uiPriority="39" w:semiHidden="1" w:unhideWhenUsed="1"/>
+    <w:lsdException w:name="toc 6" w:uiPriority="39" w:semiHidden="1" w:unhideWhenUsed="1"/>
+    <w:lsdException w:name="toc 7" w:uiPriority="39" w:semiHidden="1" w:unhideWhenUsed="1"/>
+    <w:lsdException w:name="toc 8" w:uiPriority="39" w:semiHidden="1" w:unhideWhenUsed="1"/>
+    <w:lsdException w:name="toc 9" w:uiPriority="39" w:semiHidden="1" w:unhideWhenUsed="1"/>
     <w:lsdException w:name="Normal Indent" w:semiHidden="1" w:unhideWhenUsed="1"/>
     <w:lsdException w:name="footnote text" w:semiHidden="1" w:unhideWhenUsed="1"/>
     <w:lsdException w:name="annotation text" w:semiHidden="1" w:unhideWhenUsed="1"/>
     <w:lsdException w:name="header" w:semiHidden="1" w:unhideWhenUsed="1"/>
     <w:lsdException w:name="footer" w:semiHidden="1" w:unhideWhenUsed="1"/>
     <w:lsdException w:name="index heading" w:semiHidden="1" w:unhideWhenUsed="1"/>
-    <w:lsdException w:name="caption" w:semiHidden="1" w:uiPriority="35" w:unhideWhenUsed="1" w:qFormat="1"/>
+    <w:lsdException w:name="caption" w:uiPriority="35" w:semiHidden="1" w:unhideWhenUsed="1" w:qFormat="1"/>
     <w:lsdException w:name="table of figures" w:semiHidden="1" w:unhideWhenUsed="1"/>
     <w:lsdException w:name="envelope address" w:semiHidden="1" w:unhideWhenUsed="1"/>
     <w:lsdException w:name="envelope return" w:semiHidden="1" w:unhideWhenUsed="1"/>
@@ -8651,8 +9095,8 @@
     <w:lsdException w:name="Title" w:uiPriority="1" w:qFormat="1"/>
     <w:lsdException w:name="Closing" w:semiHidden="1" w:unhideWhenUsed="1"/>
     <w:lsdException w:name="Signature" w:semiHidden="1" w:unhideWhenUsed="1"/>
-    <w:lsdException w:name="Default Paragraph Font" w:semiHidden="1" w:uiPriority="1" w:unhideWhenUsed="1"/>
-    <w:lsdException w:name="Body Text" w:semiHidden="1" w:uiPriority="1" w:unhideWhenUsed="1" w:qFormat="1"/>
+    <w:lsdException w:name="Default Paragraph Font" w:uiPriority="1" w:semiHidden="1" w:unhideWhenUsed="1"/>
+    <w:lsdException w:name="Body Text" w:uiPriority="1" w:semiHidden="1" w:unhideWhenUsed="1" w:qFormat="1"/>
     <w:lsdException w:name="Body Text Indent" w:semiHidden="1" w:unhideWhenUsed="1"/>
     <w:lsdException w:name="List Continue" w:semiHidden="1" w:unhideWhenUsed="1"/>
     <w:lsdException w:name="List Continue 2" w:semiHidden="1" w:unhideWhenUsed="1"/>
@@ -8851,8 +9295,8 @@
     <w:lsdException w:name="Subtle Reference" w:uiPriority="31" w:qFormat="1"/>
     <w:lsdException w:name="Intense Reference" w:uiPriority="32" w:qFormat="1"/>
     <w:lsdException w:name="Book Title" w:uiPriority="33" w:qFormat="1"/>
-    <w:lsdException w:name="Bibliography" w:semiHidden="1" w:uiPriority="37" w:unhideWhenUsed="1"/>
-    <w:lsdException w:name="TOC Heading" w:semiHidden="1" w:uiPriority="39" w:unhideWhenUsed="1" w:qFormat="1"/>
+    <w:lsdException w:name="Bibliography" w:uiPriority="37" w:semiHidden="1" w:unhideWhenUsed="1"/>
+    <w:lsdException w:name="TOC Heading" w:uiPriority="39" w:semiHidden="1" w:unhideWhenUsed="1" w:qFormat="1"/>
     <w:lsdException w:name="Plain Table 1" w:uiPriority="41"/>
     <w:lsdException w:name="Plain Table 2" w:uiPriority="42"/>
     <w:lsdException w:name="Plain Table 3" w:uiPriority="43"/>
@@ -8958,39 +9402,213 @@
     <w:lsdException w:name="List Table 6 Colorful Accent 6" w:uiPriority="51"/>
     <w:lsdException w:name="List Table 7 Colorful Accent 6" w:uiPriority="52"/>
   </w:latentStyles>
-  <w:style w:type="paragraph" w:default="1" w:styleId="a">
+  <w:style w:type="paragraph" w:styleId="Normal" w:default="1">
     <w:name w:val="Normal"/>
     <w:qFormat/>
-    <w:rsid w:val="00F076B3"/>
+    <w:rsid w:val="00f076b3"/>
+    <w:pPr>
+      <w:widowControl/>
+      <w:bidi w:val="0"/>
+      <w:spacing w:lineRule="auto" w:line="259" w:before="0" w:after="160"/>
+      <w:jc w:val="left"/>
+    </w:pPr>
+    <w:rPr>
+      <w:rFonts w:ascii="Calibri" w:hAnsi="Calibri" w:eastAsia="Calibri" w:cs="" w:asciiTheme="minorHAnsi" w:cstheme="minorBidi" w:eastAsiaTheme="minorHAnsi" w:hAnsiTheme="minorHAnsi"/>
+      <w:color w:val="auto"/>
+      <w:kern w:val="0"/>
+      <w:sz w:val="22"/>
+      <w:szCs w:val="22"/>
+      <w:lang w:val="uk-UA" w:eastAsia="en-US" w:bidi="ar-SA"/>
+    </w:rPr>
   </w:style>
-  <w:style w:type="paragraph" w:styleId="1">
-    <w:name w:val="heading 1"/>
-    <w:basedOn w:val="a"/>
+  <w:style w:type="paragraph" w:styleId="Heading1">
+    <w:name w:val="Heading 1"/>
+    <w:basedOn w:val="Normal"/>
     <w:link w:val="10"/>
     <w:uiPriority w:val="1"/>
     <w:qFormat/>
-    <w:rsid w:val="00F076B3"/>
+    <w:rsid w:val="00f076b3"/>
     <w:pPr>
-      <w:widowControl w:val="0"/>
-      <w:autoSpaceDE w:val="0"/>
-      <w:autoSpaceDN w:val="0"/>
-      <w:spacing w:after="0" w:line="240" w:lineRule="auto"/>
-      <w:ind w:left="787"/>
+      <w:widowControl w:val="false"/>
+      <w:spacing w:lineRule="auto" w:line="240" w:before="0" w:after="0"/>
+      <w:ind w:left="787" w:hanging="0"/>
       <w:outlineLvl w:val="0"/>
     </w:pPr>
     <w:rPr>
-      <w:rFonts w:ascii="Times New Roman" w:eastAsia="Times New Roman" w:hAnsi="Times New Roman" w:cs="Times New Roman"/>
+      <w:rFonts w:ascii="Times New Roman" w:hAnsi="Times New Roman" w:eastAsia="Times New Roman" w:cs="Times New Roman"/>
       <w:b/>
       <w:bCs/>
       <w:sz w:val="28"/>
       <w:szCs w:val="28"/>
     </w:rPr>
   </w:style>
-  <w:style w:type="character" w:default="1" w:styleId="a0">
+  <w:style w:type="character" w:styleId="DefaultParagraphFont" w:default="1">
     <w:name w:val="Default Paragraph Font"/>
     <w:uiPriority w:val="1"/>
     <w:semiHidden/>
     <w:unhideWhenUsed/>
+    <w:qFormat/>
+    <w:rPr/>
+  </w:style>
+  <w:style w:type="character" w:styleId="1" w:customStyle="1">
+    <w:name w:val="Заголовок 1 Знак"/>
+    <w:basedOn w:val="DefaultParagraphFont"/>
+    <w:link w:val="1"/>
+    <w:uiPriority w:val="1"/>
+    <w:qFormat/>
+    <w:rsid w:val="00f076b3"/>
+    <w:rPr>
+      <w:rFonts w:ascii="Times New Roman" w:hAnsi="Times New Roman" w:eastAsia="Times New Roman" w:cs="Times New Roman"/>
+      <w:b/>
+      <w:bCs/>
+      <w:sz w:val="28"/>
+      <w:szCs w:val="28"/>
+    </w:rPr>
+  </w:style>
+  <w:style w:type="character" w:styleId="Style13" w:customStyle="1">
+    <w:name w:val="Заголовок Знак"/>
+    <w:basedOn w:val="DefaultParagraphFont"/>
+    <w:link w:val="a3"/>
+    <w:uiPriority w:val="1"/>
+    <w:qFormat/>
+    <w:rsid w:val="00f076b3"/>
+    <w:rPr>
+      <w:rFonts w:ascii="Times New Roman" w:hAnsi="Times New Roman" w:eastAsia="Times New Roman" w:cs="Times New Roman"/>
+      <w:b/>
+      <w:bCs/>
+      <w:sz w:val="28"/>
+      <w:szCs w:val="28"/>
+      <w:lang w:val="en-US"/>
+    </w:rPr>
+  </w:style>
+  <w:style w:type="character" w:styleId="Style14" w:customStyle="1">
+    <w:name w:val="Основной текст Знак"/>
+    <w:basedOn w:val="DefaultParagraphFont"/>
+    <w:link w:val="a5"/>
+    <w:uiPriority w:val="1"/>
+    <w:qFormat/>
+    <w:rsid w:val="00f076b3"/>
+    <w:rPr>
+      <w:rFonts w:ascii="Times New Roman" w:hAnsi="Times New Roman" w:eastAsia="Times New Roman" w:cs="Times New Roman"/>
+      <w:sz w:val="28"/>
+      <w:szCs w:val="28"/>
+      <w:lang w:val="en-US"/>
+    </w:rPr>
+  </w:style>
+  <w:style w:type="paragraph" w:styleId="Heading">
+    <w:name w:val="Heading"/>
+    <w:basedOn w:val="Normal"/>
+    <w:next w:val="TextBody"/>
+    <w:qFormat/>
+    <w:pPr>
+      <w:keepNext w:val="true"/>
+      <w:spacing w:before="240" w:after="120"/>
+    </w:pPr>
+    <w:rPr>
+      <w:rFonts w:ascii="Liberation Sans" w:hAnsi="Liberation Sans" w:eastAsia="Microsoft YaHei" w:cs="Arial"/>
+      <w:sz w:val="28"/>
+      <w:szCs w:val="28"/>
+    </w:rPr>
+  </w:style>
+  <w:style w:type="paragraph" w:styleId="TextBody">
+    <w:name w:val="Body Text"/>
+    <w:basedOn w:val="Normal"/>
+    <w:link w:val="a6"/>
+    <w:uiPriority w:val="1"/>
+    <w:qFormat/>
+    <w:rsid w:val="00f076b3"/>
+    <w:pPr>
+      <w:widowControl w:val="false"/>
+      <w:spacing w:lineRule="auto" w:line="240" w:before="0" w:after="0"/>
+    </w:pPr>
+    <w:rPr>
+      <w:rFonts w:ascii="Times New Roman" w:hAnsi="Times New Roman" w:eastAsia="Times New Roman" w:cs="Times New Roman"/>
+      <w:sz w:val="28"/>
+      <w:szCs w:val="28"/>
+      <w:lang w:val="en-US"/>
+    </w:rPr>
+  </w:style>
+  <w:style w:type="paragraph" w:styleId="List">
+    <w:name w:val="List"/>
+    <w:basedOn w:val="TextBody"/>
+    <w:pPr/>
+    <w:rPr>
+      <w:rFonts w:cs="Arial"/>
+    </w:rPr>
+  </w:style>
+  <w:style w:type="paragraph" w:styleId="Caption">
+    <w:name w:val="Caption"/>
+    <w:basedOn w:val="Normal"/>
+    <w:qFormat/>
+    <w:pPr>
+      <w:suppressLineNumbers/>
+      <w:spacing w:before="120" w:after="120"/>
+    </w:pPr>
+    <w:rPr>
+      <w:rFonts w:cs="Arial"/>
+      <w:i/>
+      <w:iCs/>
+      <w:sz w:val="24"/>
+      <w:szCs w:val="24"/>
+    </w:rPr>
+  </w:style>
+  <w:style w:type="paragraph" w:styleId="Index">
+    <w:name w:val="Index"/>
+    <w:basedOn w:val="Normal"/>
+    <w:qFormat/>
+    <w:pPr>
+      <w:suppressLineNumbers/>
+    </w:pPr>
+    <w:rPr>
+      <w:rFonts w:cs="Arial"/>
+      <w:lang w:val="zxx" w:eastAsia="zxx" w:bidi="zxx"/>
+    </w:rPr>
+  </w:style>
+  <w:style w:type="paragraph" w:styleId="Title">
+    <w:name w:val="Title"/>
+    <w:basedOn w:val="Normal"/>
+    <w:link w:val="a4"/>
+    <w:uiPriority w:val="1"/>
+    <w:qFormat/>
+    <w:rsid w:val="00f076b3"/>
+    <w:pPr>
+      <w:widowControl w:val="false"/>
+      <w:spacing w:lineRule="auto" w:line="240" w:before="1" w:after="0"/>
+      <w:ind w:left="1175" w:right="1081" w:hanging="0"/>
+      <w:jc w:val="center"/>
+    </w:pPr>
+    <w:rPr>
+      <w:rFonts w:ascii="Times New Roman" w:hAnsi="Times New Roman" w:eastAsia="Times New Roman" w:cs="Times New Roman"/>
+      <w:b/>
+      <w:bCs/>
+      <w:sz w:val="28"/>
+      <w:szCs w:val="28"/>
+      <w:lang w:val="en-US"/>
+    </w:rPr>
+  </w:style>
+  <w:style w:type="paragraph" w:styleId="TableParagraph" w:customStyle="1">
+    <w:name w:val="Table Paragraph"/>
+    <w:basedOn w:val="Normal"/>
+    <w:uiPriority w:val="1"/>
+    <w:qFormat/>
+    <w:rsid w:val="00f076b3"/>
+    <w:pPr>
+      <w:widowControl w:val="false"/>
+      <w:spacing w:lineRule="exact" w:line="258" w:before="0" w:after="0"/>
+      <w:ind w:left="200" w:right="311" w:hanging="0"/>
+      <w:jc w:val="center"/>
+    </w:pPr>
+    <w:rPr>
+      <w:rFonts w:ascii="Times New Roman" w:hAnsi="Times New Roman" w:eastAsia="Times New Roman" w:cs="Times New Roman"/>
+      <w:lang w:val="en-US"/>
+    </w:rPr>
+  </w:style>
+  <w:style w:type="numbering" w:styleId="NoList" w:default="1">
+    <w:name w:val="No List"/>
+    <w:uiPriority w:val="99"/>
+    <w:semiHidden/>
+    <w:unhideWhenUsed/>
+    <w:qFormat/>
   </w:style>
   <w:style w:type="table" w:default="1" w:styleId="a1">
     <w:name w:val="Normal Table"/>
@@ -8998,7 +9616,6 @@
     <w:semiHidden/>
     <w:unhideWhenUsed/>
     <w:tblPr>
-      <w:tblInd w:w="0" w:type="dxa"/>
       <w:tblCellMar>
         <w:top w:w="0" w:type="dxa"/>
         <w:left w:w="108" w:type="dxa"/>
@@ -9007,83 +9624,20 @@
       </w:tblCellMar>
     </w:tblPr>
   </w:style>
-  <w:style w:type="numbering" w:default="1" w:styleId="a2">
-    <w:name w:val="No List"/>
-    <w:uiPriority w:val="99"/>
-    <w:semiHidden/>
-    <w:unhideWhenUsed/>
-  </w:style>
-  <w:style w:type="character" w:customStyle="1" w:styleId="10">
-    <w:name w:val="Заголовок 1 Знак"/>
-    <w:basedOn w:val="a0"/>
-    <w:link w:val="1"/>
-    <w:uiPriority w:val="1"/>
-    <w:rsid w:val="00F076B3"/>
-    <w:rPr>
-      <w:rFonts w:ascii="Times New Roman" w:eastAsia="Times New Roman" w:hAnsi="Times New Roman" w:cs="Times New Roman"/>
-      <w:b/>
-      <w:bCs/>
-      <w:sz w:val="28"/>
-      <w:szCs w:val="28"/>
-    </w:rPr>
-  </w:style>
-  <w:style w:type="paragraph" w:styleId="a3">
-    <w:name w:val="Title"/>
-    <w:basedOn w:val="a"/>
-    <w:link w:val="a4"/>
-    <w:uiPriority w:val="1"/>
-    <w:qFormat/>
-    <w:rsid w:val="00F076B3"/>
-    <w:pPr>
-      <w:widowControl w:val="0"/>
-      <w:autoSpaceDE w:val="0"/>
-      <w:autoSpaceDN w:val="0"/>
-      <w:spacing w:before="1" w:after="0" w:line="240" w:lineRule="auto"/>
-      <w:ind w:left="1175" w:right="1081"/>
-      <w:jc w:val="center"/>
-    </w:pPr>
-    <w:rPr>
-      <w:rFonts w:ascii="Times New Roman" w:eastAsia="Times New Roman" w:hAnsi="Times New Roman" w:cs="Times New Roman"/>
-      <w:b/>
-      <w:bCs/>
-      <w:sz w:val="28"/>
-      <w:szCs w:val="28"/>
-      <w:lang w:val="en-US"/>
-    </w:rPr>
-  </w:style>
-  <w:style w:type="character" w:customStyle="1" w:styleId="a4">
-    <w:name w:val="Заголовок Знак"/>
-    <w:basedOn w:val="a0"/>
-    <w:link w:val="a3"/>
-    <w:uiPriority w:val="1"/>
-    <w:rsid w:val="00F076B3"/>
-    <w:rPr>
-      <w:rFonts w:ascii="Times New Roman" w:eastAsia="Times New Roman" w:hAnsi="Times New Roman" w:cs="Times New Roman"/>
-      <w:b/>
-      <w:bCs/>
-      <w:sz w:val="28"/>
-      <w:szCs w:val="28"/>
-      <w:lang w:val="en-US"/>
-    </w:rPr>
-  </w:style>
   <w:style w:type="table" w:customStyle="1" w:styleId="TableNormal">
     <w:name w:val="Table Normal"/>
     <w:uiPriority w:val="2"/>
     <w:semiHidden/>
     <w:unhideWhenUsed/>
     <w:qFormat/>
-    <w:rsid w:val="00F076B3"/>
+    <w:rsid w:val="00f076b3"/>
     <w:pPr>
-      <w:widowControl w:val="0"/>
-      <w:autoSpaceDE w:val="0"/>
-      <w:autoSpaceDN w:val="0"/>
       <w:spacing w:after="0" w:line="240" w:lineRule="auto"/>
     </w:pPr>
     <w:rPr>
       <w:lang w:val="en-US"/>
     </w:rPr>
     <w:tblPr>
-      <w:tblInd w:w="0" w:type="dxa"/>
       <w:tblCellMar>
         <w:top w:w="0" w:type="dxa"/>
         <w:left w:w="0" w:type="dxa"/>
@@ -9091,58 +9645,6 @@
         <w:right w:w="0" w:type="dxa"/>
       </w:tblCellMar>
     </w:tblPr>
-  </w:style>
-  <w:style w:type="paragraph" w:customStyle="1" w:styleId="TableParagraph">
-    <w:name w:val="Table Paragraph"/>
-    <w:basedOn w:val="a"/>
-    <w:uiPriority w:val="1"/>
-    <w:qFormat/>
-    <w:rsid w:val="00F076B3"/>
-    <w:pPr>
-      <w:widowControl w:val="0"/>
-      <w:autoSpaceDE w:val="0"/>
-      <w:autoSpaceDN w:val="0"/>
-      <w:spacing w:after="0" w:line="258" w:lineRule="exact"/>
-      <w:ind w:left="200" w:right="311"/>
-      <w:jc w:val="center"/>
-    </w:pPr>
-    <w:rPr>
-      <w:rFonts w:ascii="Times New Roman" w:eastAsia="Times New Roman" w:hAnsi="Times New Roman" w:cs="Times New Roman"/>
-      <w:lang w:val="en-US"/>
-    </w:rPr>
-  </w:style>
-  <w:style w:type="paragraph" w:styleId="a5">
-    <w:name w:val="Body Text"/>
-    <w:basedOn w:val="a"/>
-    <w:link w:val="a6"/>
-    <w:uiPriority w:val="1"/>
-    <w:qFormat/>
-    <w:rsid w:val="00F076B3"/>
-    <w:pPr>
-      <w:widowControl w:val="0"/>
-      <w:autoSpaceDE w:val="0"/>
-      <w:autoSpaceDN w:val="0"/>
-      <w:spacing w:after="0" w:line="240" w:lineRule="auto"/>
-    </w:pPr>
-    <w:rPr>
-      <w:rFonts w:ascii="Times New Roman" w:eastAsia="Times New Roman" w:hAnsi="Times New Roman" w:cs="Times New Roman"/>
-      <w:sz w:val="28"/>
-      <w:szCs w:val="28"/>
-      <w:lang w:val="en-US"/>
-    </w:rPr>
-  </w:style>
-  <w:style w:type="character" w:customStyle="1" w:styleId="a6">
-    <w:name w:val="Основной текст Знак"/>
-    <w:basedOn w:val="a0"/>
-    <w:link w:val="a5"/>
-    <w:uiPriority w:val="1"/>
-    <w:rsid w:val="00F076B3"/>
-    <w:rPr>
-      <w:rFonts w:ascii="Times New Roman" w:eastAsia="Times New Roman" w:hAnsi="Times New Roman" w:cs="Times New Roman"/>
-      <w:sz w:val="28"/>
-      <w:szCs w:val="28"/>
-      <w:lang w:val="en-US"/>
-    </w:rPr>
   </w:style>
 </w:styles>
 </file>
